--- a/C Bunting Assignment Andie Paints  Home page storyboard .docx
+++ b/C Bunting Assignment Andie Paints  Home page storyboard .docx
@@ -21,7 +21,7 @@
           <w:b/>
           <w:bCs/>
         </w:rPr>
-        <w:t>6</w:t>
+        <w:t>9</w:t>
       </w:r>
       <w:r>
         <w:rPr>
@@ -35,14 +35,35 @@
           <w:b/>
           <w:bCs/>
         </w:rPr>
-        <w:t xml:space="preserve"> -</w:t>
-      </w:r>
-      <w:r>
-        <w:rPr>
-          <w:b/>
-          <w:bCs/>
-        </w:rPr>
         <w:t xml:space="preserve"> </w:t>
+      </w:r>
+      <w:r>
+        <w:rPr>
+          <w:b/>
+          <w:bCs/>
+        </w:rPr>
+        <w:t>–</w:t>
+      </w:r>
+      <w:r>
+        <w:rPr>
+          <w:b/>
+          <w:bCs/>
+        </w:rPr>
+        <w:t xml:space="preserve"> </w:t>
+      </w:r>
+      <w:r>
+        <w:rPr>
+          <w:b/>
+          <w:bCs/>
+        </w:rPr>
+        <w:t xml:space="preserve">HOME PAGE WITH </w:t>
+      </w:r>
+      <w:r>
+        <w:rPr>
+          <w:b/>
+          <w:bCs/>
+        </w:rPr>
+        <w:t>revisions</w:t>
       </w:r>
       <w:r>
         <w:rPr>
@@ -72,8 +93,6 @@
       <w:r>
         <w:br/>
       </w:r>
-    </w:p>
-    <w:p>
       <w:r>
         <w:t>We want the p</w:t>
       </w:r>
@@ -136,299 +155,22 @@
         <w:rPr>
           <w:b/>
           <w:bCs/>
-        </w:rPr>
-        <w:t>Desktop/laptop</w:t>
-      </w:r>
-    </w:p>
-    <w:p>
-      <w:r>
-        <w:rPr>
-          <w:b/>
-          <w:bCs/>
           <w:noProof/>
           <w:u w:val="single"/>
         </w:rPr>
         <mc:AlternateContent>
           <mc:Choice Requires="wps">
             <w:drawing>
-              <wp:anchor distT="0" distB="0" distL="114300" distR="114300" simplePos="0" relativeHeight="251666432" behindDoc="0" locked="0" layoutInCell="1" allowOverlap="1" wp14:anchorId="25499553" wp14:editId="5980CA96">
-                <wp:simplePos x="0" y="0"/>
-                <wp:positionH relativeFrom="column">
-                  <wp:posOffset>4678680</wp:posOffset>
-                </wp:positionH>
-                <wp:positionV relativeFrom="paragraph">
-                  <wp:posOffset>114935</wp:posOffset>
-                </wp:positionV>
-                <wp:extent cx="609600" cy="228600"/>
-                <wp:effectExtent l="0" t="0" r="0" b="0"/>
-                <wp:wrapNone/>
-                <wp:docPr id="11" name="Text Box 11"/>
-                <wp:cNvGraphicFramePr/>
-                <a:graphic xmlns:a="http://schemas.openxmlformats.org/drawingml/2006/main">
-                  <a:graphicData uri="http://schemas.microsoft.com/office/word/2010/wordprocessingShape">
-                    <wps:wsp>
-                      <wps:cNvSpPr txBox="1"/>
-                      <wps:spPr>
-                        <a:xfrm>
-                          <a:off x="0" y="0"/>
-                          <a:ext cx="609600" cy="228600"/>
-                        </a:xfrm>
-                        <a:prstGeom prst="rect">
-                          <a:avLst/>
-                        </a:prstGeom>
-                        <a:solidFill>
-                          <a:srgbClr val="FFFF00"/>
-                        </a:solidFill>
-                        <a:ln w="6350">
-                          <a:noFill/>
-                        </a:ln>
-                      </wps:spPr>
-                      <wps:txbx>
-                        <w:txbxContent>
-                          <w:p>
-                            <w:r>
-                              <w:t>ABOUT</w:t>
-                            </w:r>
-                          </w:p>
-                        </w:txbxContent>
-                      </wps:txbx>
-                      <wps:bodyPr rot="0" spcFirstLastPara="0" vertOverflow="overflow" horzOverflow="overflow" vert="horz" wrap="square" lIns="91440" tIns="45720" rIns="91440" bIns="45720" numCol="1" spcCol="0" rtlCol="0" fromWordArt="0" anchor="t" anchorCtr="0" forceAA="0" compatLnSpc="1">
-                        <a:prstTxWarp prst="textNoShape">
-                          <a:avLst/>
-                        </a:prstTxWarp>
-                        <a:noAutofit/>
-                      </wps:bodyPr>
-                    </wps:wsp>
-                  </a:graphicData>
-                </a:graphic>
-                <wp14:sizeRelH relativeFrom="margin">
-                  <wp14:pctWidth>0</wp14:pctWidth>
-                </wp14:sizeRelH>
-                <wp14:sizeRelV relativeFrom="margin">
-                  <wp14:pctHeight>0</wp14:pctHeight>
-                </wp14:sizeRelV>
-              </wp:anchor>
-            </w:drawing>
-          </mc:Choice>
-          <mc:Fallback>
-            <w:pict>
-              <v:shapetype w14:anchorId="25499553" id="_x0000_t202" coordsize="21600,21600" o:spt="202" path="m,l,21600r21600,l21600,xe">
-                <v:stroke joinstyle="miter"/>
-                <v:path gradientshapeok="t" o:connecttype="rect"/>
-              </v:shapetype>
-              <v:shape id="Text Box 11" o:spid="_x0000_s1026" type="#_x0000_t202" style="position:absolute;margin-left:368.4pt;margin-top:9.05pt;width:48pt;height:18pt;z-index:251666432;visibility:visible;mso-wrap-style:square;mso-width-percent:0;mso-height-percent:0;mso-wrap-distance-left:9pt;mso-wrap-distance-top:0;mso-wrap-distance-right:9pt;mso-wrap-distance-bottom:0;mso-position-horizontal:absolute;mso-position-horizontal-relative:text;mso-position-vertical:absolute;mso-position-vertical-relative:text;mso-width-percent:0;mso-height-percent:0;mso-width-relative:margin;mso-height-relative:margin;v-text-anchor:top" o:gfxdata="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" fillcolor="yellow" stroked="f" strokeweight=".5pt">
-                <v:textbox>
-                  <w:txbxContent>
-                    <w:p>
-                      <w:r>
-                        <w:t>ABOUT</w:t>
-                      </w:r>
-                    </w:p>
-                  </w:txbxContent>
-                </v:textbox>
-              </v:shape>
-            </w:pict>
-          </mc:Fallback>
-        </mc:AlternateContent>
-      </w:r>
-      <w:r>
-        <w:rPr>
-          <w:b/>
-          <w:bCs/>
-          <w:noProof/>
-          <w:u w:val="single"/>
-        </w:rPr>
-        <mc:AlternateContent>
-          <mc:Choice Requires="wps">
-            <w:drawing>
-              <wp:anchor distT="0" distB="0" distL="114300" distR="114300" simplePos="0" relativeHeight="251667456" behindDoc="0" locked="0" layoutInCell="1" allowOverlap="1" wp14:anchorId="61C7B960" wp14:editId="10FB5665">
-                <wp:simplePos x="0" y="0"/>
-                <wp:positionH relativeFrom="margin">
-                  <wp:posOffset>5267325</wp:posOffset>
-                </wp:positionH>
-                <wp:positionV relativeFrom="paragraph">
-                  <wp:posOffset>114935</wp:posOffset>
-                </wp:positionV>
-                <wp:extent cx="695325" cy="228600"/>
-                <wp:effectExtent l="0" t="0" r="9525" b="0"/>
-                <wp:wrapNone/>
-                <wp:docPr id="12" name="Text Box 12"/>
-                <wp:cNvGraphicFramePr/>
-                <a:graphic xmlns:a="http://schemas.openxmlformats.org/drawingml/2006/main">
-                  <a:graphicData uri="http://schemas.microsoft.com/office/word/2010/wordprocessingShape">
-                    <wps:wsp>
-                      <wps:cNvSpPr txBox="1"/>
-                      <wps:spPr>
-                        <a:xfrm>
-                          <a:off x="0" y="0"/>
-                          <a:ext cx="695325" cy="228600"/>
-                        </a:xfrm>
-                        <a:prstGeom prst="rect">
-                          <a:avLst/>
-                        </a:prstGeom>
-                        <a:solidFill>
-                          <a:srgbClr val="FFFF00"/>
-                        </a:solidFill>
-                        <a:ln w="6350">
-                          <a:noFill/>
-                        </a:ln>
-                      </wps:spPr>
-                      <wps:txbx>
-                        <w:txbxContent>
-                          <w:p>
-                            <w:r>
-                              <w:t>GALLERY</w:t>
-                            </w:r>
-                          </w:p>
-                        </w:txbxContent>
-                      </wps:txbx>
-                      <wps:bodyPr rot="0" spcFirstLastPara="0" vertOverflow="overflow" horzOverflow="overflow" vert="horz" wrap="square" lIns="91440" tIns="45720" rIns="91440" bIns="45720" numCol="1" spcCol="0" rtlCol="0" fromWordArt="0" anchor="t" anchorCtr="0" forceAA="0" compatLnSpc="1">
-                        <a:prstTxWarp prst="textNoShape">
-                          <a:avLst/>
-                        </a:prstTxWarp>
-                        <a:noAutofit/>
-                      </wps:bodyPr>
-                    </wps:wsp>
-                  </a:graphicData>
-                </a:graphic>
-                <wp14:sizeRelH relativeFrom="margin">
-                  <wp14:pctWidth>0</wp14:pctWidth>
-                </wp14:sizeRelH>
-                <wp14:sizeRelV relativeFrom="margin">
-                  <wp14:pctHeight>0</wp14:pctHeight>
-                </wp14:sizeRelV>
-              </wp:anchor>
-            </w:drawing>
-          </mc:Choice>
-          <mc:Fallback>
-            <w:pict>
-              <v:shape w14:anchorId="61C7B960" id="Text Box 12" o:spid="_x0000_s1027" type="#_x0000_t202" style="position:absolute;margin-left:414.75pt;margin-top:9.05pt;width:54.75pt;height:18pt;z-index:251667456;visibility:visible;mso-wrap-style:square;mso-width-percent:0;mso-height-percent:0;mso-wrap-distance-left:9pt;mso-wrap-distance-top:0;mso-wrap-distance-right:9pt;mso-wrap-distance-bottom:0;mso-position-horizontal:absolute;mso-position-horizontal-relative:margin;mso-position-vertical:absolute;mso-position-vertical-relative:text;mso-width-percent:0;mso-height-percent:0;mso-width-relative:margin;mso-height-relative:margin;v-text-anchor:top" o:gfxdata="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" fillcolor="yellow" stroked="f" strokeweight=".5pt">
-                <v:textbox>
-                  <w:txbxContent>
-                    <w:p>
-                      <w:r>
-                        <w:t>GALLERY</w:t>
-                      </w:r>
-                    </w:p>
-                  </w:txbxContent>
-                </v:textbox>
-                <w10:wrap anchorx="margin"/>
-              </v:shape>
-            </w:pict>
-          </mc:Fallback>
-        </mc:AlternateContent>
-      </w:r>
-      <w:r>
-        <w:rPr>
-          <w:b/>
-          <w:bCs/>
-          <w:noProof/>
-          <w:u w:val="single"/>
-        </w:rPr>
-        <mc:AlternateContent>
-          <mc:Choice Requires="wps">
-            <w:drawing>
-              <wp:anchor distT="45720" distB="45720" distL="114300" distR="114300" simplePos="0" relativeHeight="251817984" behindDoc="0" locked="0" layoutInCell="1" allowOverlap="1" wp14:anchorId="5DAF50C1" wp14:editId="2D925838">
-                <wp:simplePos x="0" y="0"/>
-                <wp:positionH relativeFrom="column">
-                  <wp:posOffset>2028825</wp:posOffset>
-                </wp:positionH>
-                <wp:positionV relativeFrom="paragraph">
-                  <wp:posOffset>130810</wp:posOffset>
-                </wp:positionV>
-                <wp:extent cx="1409700" cy="238125"/>
-                <wp:effectExtent l="0" t="0" r="0" b="9525"/>
-                <wp:wrapSquare wrapText="bothSides"/>
-                <wp:docPr id="39" name="Text Box 2"/>
-                <wp:cNvGraphicFramePr>
-                  <a:graphicFrameLocks xmlns:a="http://schemas.openxmlformats.org/drawingml/2006/main"/>
-                </wp:cNvGraphicFramePr>
-                <a:graphic xmlns:a="http://schemas.openxmlformats.org/drawingml/2006/main">
-                  <a:graphicData uri="http://schemas.microsoft.com/office/word/2010/wordprocessingShape">
-                    <wps:wsp>
-                      <wps:cNvSpPr txBox="1">
-                        <a:spLocks noChangeArrowheads="1"/>
-                      </wps:cNvSpPr>
-                      <wps:spPr bwMode="auto">
-                        <a:xfrm>
-                          <a:off x="0" y="0"/>
-                          <a:ext cx="1409700" cy="238125"/>
-                        </a:xfrm>
-                        <a:prstGeom prst="rect">
-                          <a:avLst/>
-                        </a:prstGeom>
-                        <a:solidFill>
-                          <a:srgbClr val="FFFF00"/>
-                        </a:solidFill>
-                        <a:ln w="9525">
-                          <a:noFill/>
-                          <a:miter lim="800000"/>
-                          <a:headEnd/>
-                          <a:tailEnd/>
-                        </a:ln>
-                      </wps:spPr>
-                      <wps:txbx>
-                        <w:txbxContent>
-                          <w:p>
-                            <w:r>
-                              <w:t>ANDIE RYAN PAINTS</w:t>
-                            </w:r>
-                          </w:p>
-                        </w:txbxContent>
-                      </wps:txbx>
-                      <wps:bodyPr rot="0" vert="horz" wrap="square" lIns="91440" tIns="45720" rIns="91440" bIns="45720" anchor="t" anchorCtr="0">
-                        <a:noAutofit/>
-                      </wps:bodyPr>
-                    </wps:wsp>
-                  </a:graphicData>
-                </a:graphic>
-                <wp14:sizeRelH relativeFrom="margin">
-                  <wp14:pctWidth>0</wp14:pctWidth>
-                </wp14:sizeRelH>
-                <wp14:sizeRelV relativeFrom="margin">
-                  <wp14:pctHeight>0</wp14:pctHeight>
-                </wp14:sizeRelV>
-              </wp:anchor>
-            </w:drawing>
-          </mc:Choice>
-          <mc:Fallback>
-            <w:pict>
-              <v:shape w14:anchorId="5DAF50C1" id="Text Box 2" o:spid="_x0000_s1028" type="#_x0000_t202" style="position:absolute;margin-left:159.75pt;margin-top:10.3pt;width:111pt;height:18.75pt;z-index:251817984;visibility:visible;mso-wrap-style:square;mso-width-percent:0;mso-height-percent:0;mso-wrap-distance-left:9pt;mso-wrap-distance-top:3.6pt;mso-wrap-distance-right:9pt;mso-wrap-distance-bottom:3.6pt;mso-position-horizontal:absolute;mso-position-horizontal-relative:text;mso-position-vertical:absolute;mso-position-vertical-relative:text;mso-width-percent:0;mso-height-percent:0;mso-width-relative:margin;mso-height-relative:margin;v-text-anchor:top" o:gfxdata="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" fillcolor="yellow" stroked="f">
-                <v:textbox>
-                  <w:txbxContent>
-                    <w:p>
-                      <w:r>
-                        <w:t>ANDIE RYAN PAINTS</w:t>
-                      </w:r>
-                    </w:p>
-                  </w:txbxContent>
-                </v:textbox>
-                <w10:wrap type="square"/>
-              </v:shape>
-            </w:pict>
-          </mc:Fallback>
-        </mc:AlternateContent>
-      </w:r>
-      <w:r>
-        <w:rPr>
-          <w:b/>
-          <w:bCs/>
-          <w:noProof/>
-          <w:u w:val="single"/>
-        </w:rPr>
-        <mc:AlternateContent>
-          <mc:Choice Requires="wps">
-            <w:drawing>
-              <wp:anchor distT="0" distB="0" distL="114300" distR="114300" simplePos="0" relativeHeight="251659264" behindDoc="0" locked="0" layoutInCell="1" allowOverlap="1" wp14:anchorId="4B7B835B" wp14:editId="6CBCCC39">
+              <wp:anchor distT="0" distB="0" distL="114300" distR="114300" simplePos="0" relativeHeight="251659264" behindDoc="0" locked="0" layoutInCell="1" allowOverlap="1" wp14:anchorId="4B7B835B" wp14:editId="732FDF82">
                 <wp:simplePos x="0" y="0"/>
                 <wp:positionH relativeFrom="column">
                   <wp:posOffset>1819275</wp:posOffset>
                 </wp:positionH>
                 <wp:positionV relativeFrom="paragraph">
-                  <wp:posOffset>38100</wp:posOffset>
+                  <wp:posOffset>200661</wp:posOffset>
                 </wp:positionV>
-                <wp:extent cx="4295775" cy="4676775"/>
-                <wp:effectExtent l="0" t="0" r="28575" b="28575"/>
+                <wp:extent cx="4295775" cy="4800600"/>
+                <wp:effectExtent l="0" t="0" r="28575" b="19050"/>
                 <wp:wrapNone/>
                 <wp:docPr id="1" name="Rectangle 1"/>
                 <wp:cNvGraphicFramePr/>
@@ -439,7 +181,7 @@
                       <wps:spPr>
                         <a:xfrm>
                           <a:off x="0" y="0"/>
-                          <a:ext cx="4295775" cy="4676775"/>
+                          <a:ext cx="4295775" cy="4800600"/>
                         </a:xfrm>
                         <a:prstGeom prst="rect">
                           <a:avLst/>
@@ -501,7 +243,7 @@
           </mc:Choice>
           <mc:Fallback>
             <w:pict>
-              <v:rect w14:anchorId="4B7B835B" id="Rectangle 1" o:spid="_x0000_s1029" style="position:absolute;margin-left:143.25pt;margin-top:3pt;width:338.25pt;height:368.25pt;z-index:251659264;visibility:visible;mso-wrap-style:square;mso-width-percent:0;mso-height-percent:0;mso-wrap-distance-left:9pt;mso-wrap-distance-top:0;mso-wrap-distance-right:9pt;mso-wrap-distance-bottom:0;mso-position-horizontal:absolute;mso-position-horizontal-relative:text;mso-position-vertical:absolute;mso-position-vertical-relative:text;mso-width-percent:0;mso-height-percent:0;mso-width-relative:margin;mso-height-relative:margin;v-text-anchor:middle" o:gfxdata="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" fillcolor="white [3212]" strokecolor="#1f3763 [1604]" strokeweight="1pt">
+              <v:rect w14:anchorId="4B7B835B" id="Rectangle 1" o:spid="_x0000_s1026" style="position:absolute;margin-left:143.25pt;margin-top:15.8pt;width:338.25pt;height:378pt;z-index:251659264;visibility:visible;mso-wrap-style:square;mso-width-percent:0;mso-height-percent:0;mso-wrap-distance-left:9pt;mso-wrap-distance-top:0;mso-wrap-distance-right:9pt;mso-wrap-distance-bottom:0;mso-position-horizontal:absolute;mso-position-horizontal-relative:text;mso-position-vertical:absolute;mso-position-vertical-relative:text;mso-width-percent:0;mso-height-percent:0;mso-width-relative:margin;mso-height-relative:margin;v-text-anchor:middle" o:gfxdata="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" fillcolor="white [3212]" strokecolor="#1f3763 [1604]" strokeweight="1pt">
                 <v:textbox>
                   <w:txbxContent>
                     <w:p>
@@ -528,13 +270,521 @@
         <w:rPr>
           <w:b/>
           <w:bCs/>
+        </w:rPr>
+        <w:t>Desktop/laptop</w:t>
+      </w:r>
+    </w:p>
+    <w:p>
+      <w:r>
+        <w:rPr>
+          <w:b/>
+          <w:bCs/>
           <w:noProof/>
           <w:u w:val="single"/>
         </w:rPr>
         <mc:AlternateContent>
           <mc:Choice Requires="wps">
             <w:drawing>
-              <wp:anchor distT="45720" distB="45720" distL="114300" distR="114300" simplePos="0" relativeHeight="251665408" behindDoc="0" locked="0" layoutInCell="1" allowOverlap="1" wp14:anchorId="5A6B193F" wp14:editId="6FF0FA2C">
+              <wp:anchor distT="0" distB="0" distL="114300" distR="114300" simplePos="0" relativeHeight="251663360" behindDoc="0" locked="0" layoutInCell="1" allowOverlap="1" wp14:anchorId="12F5F5BB" wp14:editId="15275322">
+                <wp:simplePos x="0" y="0"/>
+                <wp:positionH relativeFrom="column">
+                  <wp:posOffset>1914525</wp:posOffset>
+                </wp:positionH>
+                <wp:positionV relativeFrom="paragraph">
+                  <wp:posOffset>438785</wp:posOffset>
+                </wp:positionV>
+                <wp:extent cx="4143375" cy="628650"/>
+                <wp:effectExtent l="19050" t="19050" r="28575" b="19050"/>
+                <wp:wrapNone/>
+                <wp:docPr id="6" name="Text Box 6"/>
+                <wp:cNvGraphicFramePr/>
+                <a:graphic xmlns:a="http://schemas.openxmlformats.org/drawingml/2006/main">
+                  <a:graphicData uri="http://schemas.microsoft.com/office/word/2010/wordprocessingShape">
+                    <wps:wsp>
+                      <wps:cNvSpPr txBox="1"/>
+                      <wps:spPr>
+                        <a:xfrm>
+                          <a:off x="0" y="0"/>
+                          <a:ext cx="4143375" cy="628650"/>
+                        </a:xfrm>
+                        <a:prstGeom prst="rect">
+                          <a:avLst/>
+                        </a:prstGeom>
+                        <a:solidFill>
+                          <a:schemeClr val="accent5">
+                            <a:lumMod val="60000"/>
+                            <a:lumOff val="40000"/>
+                          </a:schemeClr>
+                        </a:solidFill>
+                        <a:ln w="28575">
+                          <a:solidFill>
+                            <a:schemeClr val="accent1">
+                              <a:lumMod val="75000"/>
+                            </a:schemeClr>
+                          </a:solidFill>
+                        </a:ln>
+                      </wps:spPr>
+                      <wps:txbx>
+                        <w:txbxContent>
+                          <w:p>
+                            <w:pPr>
+                              <w:ind w:left="2160" w:firstLine="720"/>
+                              <w:rPr>
+                                <w:color w:val="FFFFFF" w:themeColor="background1"/>
+                              </w:rPr>
+                            </w:pPr>
+                            <w:bookmarkStart w:id="0" w:name="_Hlk117691999"/>
+                            <w:bookmarkStart w:id="1" w:name="_Hlk117692000"/>
+                            <w:bookmarkEnd w:id="0"/>
+                            <w:bookmarkEnd w:id="1"/>
+                          </w:p>
+                        </w:txbxContent>
+                      </wps:txbx>
+                      <wps:bodyPr rot="0" spcFirstLastPara="0" vertOverflow="overflow" horzOverflow="overflow" vert="horz" wrap="square" lIns="91440" tIns="45720" rIns="91440" bIns="45720" numCol="1" spcCol="0" rtlCol="0" fromWordArt="0" anchor="t" anchorCtr="0" forceAA="0" compatLnSpc="1">
+                        <a:prstTxWarp prst="textNoShape">
+                          <a:avLst/>
+                        </a:prstTxWarp>
+                        <a:noAutofit/>
+                      </wps:bodyPr>
+                    </wps:wsp>
+                  </a:graphicData>
+                </a:graphic>
+                <wp14:sizeRelH relativeFrom="margin">
+                  <wp14:pctWidth>0</wp14:pctWidth>
+                </wp14:sizeRelH>
+                <wp14:sizeRelV relativeFrom="margin">
+                  <wp14:pctHeight>0</wp14:pctHeight>
+                </wp14:sizeRelV>
+              </wp:anchor>
+            </w:drawing>
+          </mc:Choice>
+          <mc:Fallback>
+            <w:pict>
+              <v:shapetype w14:anchorId="12F5F5BB" id="_x0000_t202" coordsize="21600,21600" o:spt="202" path="m,l,21600r21600,l21600,xe">
+                <v:stroke joinstyle="miter"/>
+                <v:path gradientshapeok="t" o:connecttype="rect"/>
+              </v:shapetype>
+              <v:shape id="Text Box 6" o:spid="_x0000_s1027" type="#_x0000_t202" style="position:absolute;margin-left:150.75pt;margin-top:34.55pt;width:326.25pt;height:49.5pt;z-index:251663360;visibility:visible;mso-wrap-style:square;mso-width-percent:0;mso-height-percent:0;mso-wrap-distance-left:9pt;mso-wrap-distance-top:0;mso-wrap-distance-right:9pt;mso-wrap-distance-bottom:0;mso-position-horizontal:absolute;mso-position-horizontal-relative:text;mso-position-vertical:absolute;mso-position-vertical-relative:text;mso-width-percent:0;mso-height-percent:0;mso-width-relative:margin;mso-height-relative:margin;v-text-anchor:top" o:gfxdata="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" fillcolor="#9cc2e5 [1944]" strokecolor="#2f5496 [2404]" strokeweight="2.25pt">
+                <v:textbox>
+                  <w:txbxContent>
+                    <w:p>
+                      <w:pPr>
+                        <w:ind w:left="2160" w:firstLine="720"/>
+                        <w:rPr>
+                          <w:color w:val="FFFFFF" w:themeColor="background1"/>
+                        </w:rPr>
+                      </w:pPr>
+                      <w:bookmarkStart w:id="2" w:name="_Hlk117691999"/>
+                      <w:bookmarkStart w:id="3" w:name="_Hlk117692000"/>
+                      <w:bookmarkEnd w:id="2"/>
+                      <w:bookmarkEnd w:id="3"/>
+                    </w:p>
+                  </w:txbxContent>
+                </v:textbox>
+              </v:shape>
+            </w:pict>
+          </mc:Fallback>
+        </mc:AlternateContent>
+      </w:r>
+      <w:r>
+        <w:rPr>
+          <w:b/>
+          <w:bCs/>
+          <w:noProof/>
+          <w:u w:val="single"/>
+        </w:rPr>
+        <mc:AlternateContent>
+          <mc:Choice Requires="wps">
+            <w:drawing>
+              <wp:anchor distT="0" distB="0" distL="114300" distR="114300" simplePos="0" relativeHeight="251660288" behindDoc="0" locked="0" layoutInCell="1" allowOverlap="1" wp14:anchorId="6586ABA9" wp14:editId="360DE668">
+                <wp:simplePos x="0" y="0"/>
+                <wp:positionH relativeFrom="column">
+                  <wp:posOffset>1914525</wp:posOffset>
+                </wp:positionH>
+                <wp:positionV relativeFrom="paragraph">
+                  <wp:posOffset>29209</wp:posOffset>
+                </wp:positionV>
+                <wp:extent cx="4143375" cy="371475"/>
+                <wp:effectExtent l="19050" t="19050" r="28575" b="28575"/>
+                <wp:wrapNone/>
+                <wp:docPr id="2" name="Rectangle 2"/>
+                <wp:cNvGraphicFramePr/>
+                <a:graphic xmlns:a="http://schemas.openxmlformats.org/drawingml/2006/main">
+                  <a:graphicData uri="http://schemas.microsoft.com/office/word/2010/wordprocessingShape">
+                    <wps:wsp>
+                      <wps:cNvSpPr/>
+                      <wps:spPr>
+                        <a:xfrm>
+                          <a:off x="0" y="0"/>
+                          <a:ext cx="4143375" cy="371475"/>
+                        </a:xfrm>
+                        <a:prstGeom prst="rect">
+                          <a:avLst/>
+                        </a:prstGeom>
+                        <a:solidFill>
+                          <a:schemeClr val="accent5">
+                            <a:lumMod val="60000"/>
+                            <a:lumOff val="40000"/>
+                          </a:schemeClr>
+                        </a:solidFill>
+                        <a:ln w="28575">
+                          <a:solidFill>
+                            <a:schemeClr val="accent1">
+                              <a:lumMod val="75000"/>
+                            </a:schemeClr>
+                          </a:solidFill>
+                        </a:ln>
+                      </wps:spPr>
+                      <wps:style>
+                        <a:lnRef idx="2">
+                          <a:schemeClr val="accent1">
+                            <a:shade val="50000"/>
+                          </a:schemeClr>
+                        </a:lnRef>
+                        <a:fillRef idx="1">
+                          <a:schemeClr val="accent1"/>
+                        </a:fillRef>
+                        <a:effectRef idx="0">
+                          <a:schemeClr val="accent1"/>
+                        </a:effectRef>
+                        <a:fontRef idx="minor">
+                          <a:schemeClr val="lt1"/>
+                        </a:fontRef>
+                      </wps:style>
+                      <wps:txbx>
+                        <w:txbxContent>
+                          <w:p>
+                            <w:pPr>
+                              <w:jc w:val="center"/>
+                              <w:rPr>
+                                <w:color w:val="FFFF00"/>
+                              </w:rPr>
+                            </w:pPr>
+                          </w:p>
+                        </w:txbxContent>
+                      </wps:txbx>
+                      <wps:bodyPr rot="0" spcFirstLastPara="0" vertOverflow="overflow" horzOverflow="overflow" vert="horz" wrap="square" lIns="91440" tIns="45720" rIns="91440" bIns="45720" numCol="1" spcCol="0" rtlCol="0" fromWordArt="0" anchor="ctr" anchorCtr="0" forceAA="0" compatLnSpc="1">
+                        <a:prstTxWarp prst="textNoShape">
+                          <a:avLst/>
+                        </a:prstTxWarp>
+                        <a:noAutofit/>
+                      </wps:bodyPr>
+                    </wps:wsp>
+                  </a:graphicData>
+                </a:graphic>
+                <wp14:sizeRelH relativeFrom="margin">
+                  <wp14:pctWidth>0</wp14:pctWidth>
+                </wp14:sizeRelH>
+                <wp14:sizeRelV relativeFrom="margin">
+                  <wp14:pctHeight>0</wp14:pctHeight>
+                </wp14:sizeRelV>
+              </wp:anchor>
+            </w:drawing>
+          </mc:Choice>
+          <mc:Fallback>
+            <w:pict>
+              <v:rect w14:anchorId="6586ABA9" id="Rectangle 2" o:spid="_x0000_s1028" style="position:absolute;margin-left:150.75pt;margin-top:2.3pt;width:326.25pt;height:29.25pt;z-index:251660288;visibility:visible;mso-wrap-style:square;mso-width-percent:0;mso-height-percent:0;mso-wrap-distance-left:9pt;mso-wrap-distance-top:0;mso-wrap-distance-right:9pt;mso-wrap-distance-bottom:0;mso-position-horizontal:absolute;mso-position-horizontal-relative:text;mso-position-vertical:absolute;mso-position-vertical-relative:text;mso-width-percent:0;mso-height-percent:0;mso-width-relative:margin;mso-height-relative:margin;v-text-anchor:middle" o:gfxdata="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" fillcolor="#9cc2e5 [1944]" strokecolor="#2f5496 [2404]" strokeweight="2.25pt">
+                <v:textbox>
+                  <w:txbxContent>
+                    <w:p>
+                      <w:pPr>
+                        <w:jc w:val="center"/>
+                        <w:rPr>
+                          <w:color w:val="FFFF00"/>
+                        </w:rPr>
+                      </w:pPr>
+                    </w:p>
+                  </w:txbxContent>
+                </v:textbox>
+              </v:rect>
+            </w:pict>
+          </mc:Fallback>
+        </mc:AlternateContent>
+      </w:r>
+      <w:r>
+        <w:rPr>
+          <w:b/>
+          <w:bCs/>
+          <w:noProof/>
+          <w:u w:val="single"/>
+        </w:rPr>
+        <mc:AlternateContent>
+          <mc:Choice Requires="wps">
+            <w:drawing>
+              <wp:anchor distT="0" distB="0" distL="114300" distR="114300" simplePos="0" relativeHeight="251666432" behindDoc="0" locked="0" layoutInCell="1" allowOverlap="1" wp14:anchorId="25499553" wp14:editId="2EE23B6A">
+                <wp:simplePos x="0" y="0"/>
+                <wp:positionH relativeFrom="column">
+                  <wp:posOffset>4678680</wp:posOffset>
+                </wp:positionH>
+                <wp:positionV relativeFrom="paragraph">
+                  <wp:posOffset>114935</wp:posOffset>
+                </wp:positionV>
+                <wp:extent cx="609600" cy="228600"/>
+                <wp:effectExtent l="0" t="0" r="0" b="0"/>
+                <wp:wrapNone/>
+                <wp:docPr id="11" name="Text Box 11"/>
+                <wp:cNvGraphicFramePr/>
+                <a:graphic xmlns:a="http://schemas.openxmlformats.org/drawingml/2006/main">
+                  <a:graphicData uri="http://schemas.microsoft.com/office/word/2010/wordprocessingShape">
+                    <wps:wsp>
+                      <wps:cNvSpPr txBox="1"/>
+                      <wps:spPr>
+                        <a:xfrm>
+                          <a:off x="0" y="0"/>
+                          <a:ext cx="609600" cy="228600"/>
+                        </a:xfrm>
+                        <a:prstGeom prst="rect">
+                          <a:avLst/>
+                        </a:prstGeom>
+                        <a:solidFill>
+                          <a:schemeClr val="accent5">
+                            <a:lumMod val="60000"/>
+                            <a:lumOff val="40000"/>
+                          </a:schemeClr>
+                        </a:solidFill>
+                        <a:ln w="6350">
+                          <a:noFill/>
+                        </a:ln>
+                      </wps:spPr>
+                      <wps:txbx>
+                        <w:txbxContent>
+                          <w:p>
+                            <w:r>
+                              <w:t>ABOUT</w:t>
+                            </w:r>
+                          </w:p>
+                        </w:txbxContent>
+                      </wps:txbx>
+                      <wps:bodyPr rot="0" spcFirstLastPara="0" vertOverflow="overflow" horzOverflow="overflow" vert="horz" wrap="square" lIns="91440" tIns="45720" rIns="91440" bIns="45720" numCol="1" spcCol="0" rtlCol="0" fromWordArt="0" anchor="t" anchorCtr="0" forceAA="0" compatLnSpc="1">
+                        <a:prstTxWarp prst="textNoShape">
+                          <a:avLst/>
+                        </a:prstTxWarp>
+                        <a:noAutofit/>
+                      </wps:bodyPr>
+                    </wps:wsp>
+                  </a:graphicData>
+                </a:graphic>
+                <wp14:sizeRelH relativeFrom="margin">
+                  <wp14:pctWidth>0</wp14:pctWidth>
+                </wp14:sizeRelH>
+                <wp14:sizeRelV relativeFrom="margin">
+                  <wp14:pctHeight>0</wp14:pctHeight>
+                </wp14:sizeRelV>
+              </wp:anchor>
+            </w:drawing>
+          </mc:Choice>
+          <mc:Fallback>
+            <w:pict>
+              <v:shape w14:anchorId="25499553" id="Text Box 11" o:spid="_x0000_s1029" type="#_x0000_t202" style="position:absolute;margin-left:368.4pt;margin-top:9.05pt;width:48pt;height:18pt;z-index:251666432;visibility:visible;mso-wrap-style:square;mso-width-percent:0;mso-height-percent:0;mso-wrap-distance-left:9pt;mso-wrap-distance-top:0;mso-wrap-distance-right:9pt;mso-wrap-distance-bottom:0;mso-position-horizontal:absolute;mso-position-horizontal-relative:text;mso-position-vertical:absolute;mso-position-vertical-relative:text;mso-width-percent:0;mso-height-percent:0;mso-width-relative:margin;mso-height-relative:margin;v-text-anchor:top" o:gfxdata="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" fillcolor="#9cc2e5 [1944]" stroked="f" strokeweight=".5pt">
+                <v:textbox>
+                  <w:txbxContent>
+                    <w:p>
+                      <w:r>
+                        <w:t>ABOUT</w:t>
+                      </w:r>
+                    </w:p>
+                  </w:txbxContent>
+                </v:textbox>
+              </v:shape>
+            </w:pict>
+          </mc:Fallback>
+        </mc:AlternateContent>
+      </w:r>
+      <w:r>
+        <w:rPr>
+          <w:b/>
+          <w:bCs/>
+          <w:noProof/>
+          <w:u w:val="single"/>
+        </w:rPr>
+        <mc:AlternateContent>
+          <mc:Choice Requires="wps">
+            <w:drawing>
+              <wp:anchor distT="0" distB="0" distL="114300" distR="114300" simplePos="0" relativeHeight="251667456" behindDoc="0" locked="0" layoutInCell="1" allowOverlap="1" wp14:anchorId="61C7B960" wp14:editId="0AA674F9">
+                <wp:simplePos x="0" y="0"/>
+                <wp:positionH relativeFrom="margin">
+                  <wp:posOffset>5267325</wp:posOffset>
+                </wp:positionH>
+                <wp:positionV relativeFrom="paragraph">
+                  <wp:posOffset>114935</wp:posOffset>
+                </wp:positionV>
+                <wp:extent cx="695325" cy="228600"/>
+                <wp:effectExtent l="0" t="0" r="9525" b="0"/>
+                <wp:wrapNone/>
+                <wp:docPr id="12" name="Text Box 12"/>
+                <wp:cNvGraphicFramePr/>
+                <a:graphic xmlns:a="http://schemas.openxmlformats.org/drawingml/2006/main">
+                  <a:graphicData uri="http://schemas.microsoft.com/office/word/2010/wordprocessingShape">
+                    <wps:wsp>
+                      <wps:cNvSpPr txBox="1"/>
+                      <wps:spPr>
+                        <a:xfrm>
+                          <a:off x="0" y="0"/>
+                          <a:ext cx="695325" cy="228600"/>
+                        </a:xfrm>
+                        <a:prstGeom prst="rect">
+                          <a:avLst/>
+                        </a:prstGeom>
+                        <a:solidFill>
+                          <a:schemeClr val="accent5">
+                            <a:lumMod val="60000"/>
+                            <a:lumOff val="40000"/>
+                          </a:schemeClr>
+                        </a:solidFill>
+                        <a:ln w="6350">
+                          <a:noFill/>
+                        </a:ln>
+                      </wps:spPr>
+                      <wps:txbx>
+                        <w:txbxContent>
+                          <w:p>
+                            <w:r>
+                              <w:t>GALLERY</w:t>
+                            </w:r>
+                          </w:p>
+                        </w:txbxContent>
+                      </wps:txbx>
+                      <wps:bodyPr rot="0" spcFirstLastPara="0" vertOverflow="overflow" horzOverflow="overflow" vert="horz" wrap="square" lIns="91440" tIns="45720" rIns="91440" bIns="45720" numCol="1" spcCol="0" rtlCol="0" fromWordArt="0" anchor="t" anchorCtr="0" forceAA="0" compatLnSpc="1">
+                        <a:prstTxWarp prst="textNoShape">
+                          <a:avLst/>
+                        </a:prstTxWarp>
+                        <a:noAutofit/>
+                      </wps:bodyPr>
+                    </wps:wsp>
+                  </a:graphicData>
+                </a:graphic>
+                <wp14:sizeRelH relativeFrom="margin">
+                  <wp14:pctWidth>0</wp14:pctWidth>
+                </wp14:sizeRelH>
+                <wp14:sizeRelV relativeFrom="margin">
+                  <wp14:pctHeight>0</wp14:pctHeight>
+                </wp14:sizeRelV>
+              </wp:anchor>
+            </w:drawing>
+          </mc:Choice>
+          <mc:Fallback>
+            <w:pict>
+              <v:shape w14:anchorId="61C7B960" id="Text Box 12" o:spid="_x0000_s1030" type="#_x0000_t202" style="position:absolute;margin-left:414.75pt;margin-top:9.05pt;width:54.75pt;height:18pt;z-index:251667456;visibility:visible;mso-wrap-style:square;mso-width-percent:0;mso-height-percent:0;mso-wrap-distance-left:9pt;mso-wrap-distance-top:0;mso-wrap-distance-right:9pt;mso-wrap-distance-bottom:0;mso-position-horizontal:absolute;mso-position-horizontal-relative:margin;mso-position-vertical:absolute;mso-position-vertical-relative:text;mso-width-percent:0;mso-height-percent:0;mso-width-relative:margin;mso-height-relative:margin;v-text-anchor:top" o:gfxdata="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" fillcolor="#9cc2e5 [1944]" stroked="f" strokeweight=".5pt">
+                <v:textbox>
+                  <w:txbxContent>
+                    <w:p>
+                      <w:r>
+                        <w:t>GALLERY</w:t>
+                      </w:r>
+                    </w:p>
+                  </w:txbxContent>
+                </v:textbox>
+                <w10:wrap anchorx="margin"/>
+              </v:shape>
+            </w:pict>
+          </mc:Fallback>
+        </mc:AlternateContent>
+      </w:r>
+      <w:r>
+        <w:rPr>
+          <w:b/>
+          <w:bCs/>
+          <w:noProof/>
+          <w:u w:val="single"/>
+        </w:rPr>
+        <mc:AlternateContent>
+          <mc:Choice Requires="wps">
+            <w:drawing>
+              <wp:anchor distT="45720" distB="45720" distL="114300" distR="114300" simplePos="0" relativeHeight="251817984" behindDoc="0" locked="0" layoutInCell="1" allowOverlap="1" wp14:anchorId="5DAF50C1" wp14:editId="606B5690">
+                <wp:simplePos x="0" y="0"/>
+                <wp:positionH relativeFrom="column">
+                  <wp:posOffset>2028825</wp:posOffset>
+                </wp:positionH>
+                <wp:positionV relativeFrom="paragraph">
+                  <wp:posOffset>130810</wp:posOffset>
+                </wp:positionV>
+                <wp:extent cx="1409700" cy="238125"/>
+                <wp:effectExtent l="0" t="0" r="0" b="9525"/>
+                <wp:wrapSquare wrapText="bothSides"/>
+                <wp:docPr id="39" name="Text Box 2"/>
+                <wp:cNvGraphicFramePr>
+                  <a:graphicFrameLocks xmlns:a="http://schemas.openxmlformats.org/drawingml/2006/main"/>
+                </wp:cNvGraphicFramePr>
+                <a:graphic xmlns:a="http://schemas.openxmlformats.org/drawingml/2006/main">
+                  <a:graphicData uri="http://schemas.microsoft.com/office/word/2010/wordprocessingShape">
+                    <wps:wsp>
+                      <wps:cNvSpPr txBox="1">
+                        <a:spLocks noChangeArrowheads="1"/>
+                      </wps:cNvSpPr>
+                      <wps:spPr bwMode="auto">
+                        <a:xfrm>
+                          <a:off x="0" y="0"/>
+                          <a:ext cx="1409700" cy="238125"/>
+                        </a:xfrm>
+                        <a:prstGeom prst="rect">
+                          <a:avLst/>
+                        </a:prstGeom>
+                        <a:solidFill>
+                          <a:schemeClr val="accent5">
+                            <a:lumMod val="60000"/>
+                            <a:lumOff val="40000"/>
+                          </a:schemeClr>
+                        </a:solidFill>
+                        <a:ln w="9525">
+                          <a:noFill/>
+                          <a:miter lim="800000"/>
+                          <a:headEnd/>
+                          <a:tailEnd/>
+                        </a:ln>
+                      </wps:spPr>
+                      <wps:txbx>
+                        <w:txbxContent>
+                          <w:p>
+                            <w:r>
+                              <w:t>ANDIE RYAN PAINTS</w:t>
+                            </w:r>
+                          </w:p>
+                        </w:txbxContent>
+                      </wps:txbx>
+                      <wps:bodyPr rot="0" vert="horz" wrap="square" lIns="91440" tIns="45720" rIns="91440" bIns="45720" anchor="t" anchorCtr="0">
+                        <a:noAutofit/>
+                      </wps:bodyPr>
+                    </wps:wsp>
+                  </a:graphicData>
+                </a:graphic>
+                <wp14:sizeRelH relativeFrom="margin">
+                  <wp14:pctWidth>0</wp14:pctWidth>
+                </wp14:sizeRelH>
+                <wp14:sizeRelV relativeFrom="margin">
+                  <wp14:pctHeight>0</wp14:pctHeight>
+                </wp14:sizeRelV>
+              </wp:anchor>
+            </w:drawing>
+          </mc:Choice>
+          <mc:Fallback>
+            <w:pict>
+              <v:shape w14:anchorId="5DAF50C1" id="Text Box 2" o:spid="_x0000_s1031" type="#_x0000_t202" style="position:absolute;margin-left:159.75pt;margin-top:10.3pt;width:111pt;height:18.75pt;z-index:251817984;visibility:visible;mso-wrap-style:square;mso-width-percent:0;mso-height-percent:0;mso-wrap-distance-left:9pt;mso-wrap-distance-top:3.6pt;mso-wrap-distance-right:9pt;mso-wrap-distance-bottom:3.6pt;mso-position-horizontal:absolute;mso-position-horizontal-relative:text;mso-position-vertical:absolute;mso-position-vertical-relative:text;mso-width-percent:0;mso-height-percent:0;mso-width-relative:margin;mso-height-relative:margin;v-text-anchor:top" o:gfxdata="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" fillcolor="#9cc2e5 [1944]" stroked="f">
+                <v:textbox>
+                  <w:txbxContent>
+                    <w:p>
+                      <w:r>
+                        <w:t>ANDIE RYAN PAINTS</w:t>
+                      </w:r>
+                    </w:p>
+                  </w:txbxContent>
+                </v:textbox>
+                <w10:wrap type="square"/>
+              </v:shape>
+            </w:pict>
+          </mc:Fallback>
+        </mc:AlternateContent>
+      </w:r>
+      <w:r>
+        <w:rPr>
+          <w:b/>
+          <w:bCs/>
+          <w:noProof/>
+          <w:u w:val="single"/>
+        </w:rPr>
+        <mc:AlternateContent>
+          <mc:Choice Requires="wps">
+            <w:drawing>
+              <wp:anchor distT="45720" distB="45720" distL="114300" distR="114300" simplePos="0" relativeHeight="251665408" behindDoc="0" locked="0" layoutInCell="1" allowOverlap="1" wp14:anchorId="5A6B193F" wp14:editId="380E2BDF">
                 <wp:simplePos x="0" y="0"/>
                 <wp:positionH relativeFrom="column">
                   <wp:posOffset>4112895</wp:posOffset>
@@ -564,7 +814,10 @@
                           <a:avLst/>
                         </a:prstGeom>
                         <a:solidFill>
-                          <a:srgbClr val="FFFF00"/>
+                          <a:schemeClr val="accent5">
+                            <a:lumMod val="60000"/>
+                            <a:lumOff val="40000"/>
+                          </a:schemeClr>
                         </a:solidFill>
                         <a:ln w="9525">
                           <a:noFill/>
@@ -599,7 +852,7 @@
           </mc:Choice>
           <mc:Fallback>
             <w:pict>
-              <v:shape w14:anchorId="5A6B193F" id="_x0000_s1030" type="#_x0000_t202" style="position:absolute;margin-left:323.85pt;margin-top:8.05pt;width:44.4pt;height:19.5pt;z-index:251665408;visibility:visible;mso-wrap-style:square;mso-width-percent:0;mso-height-percent:0;mso-wrap-distance-left:9pt;mso-wrap-distance-top:3.6pt;mso-wrap-distance-right:9pt;mso-wrap-distance-bottom:3.6pt;mso-position-horizontal:absolute;mso-position-horizontal-relative:text;mso-position-vertical:absolute;mso-position-vertical-relative:text;mso-width-percent:0;mso-height-percent:0;mso-width-relative:margin;mso-height-relative:margin;v-text-anchor:top" o:gfxdata="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" fillcolor="yellow" stroked="f">
+              <v:shape w14:anchorId="5A6B193F" id="_x0000_s1032" type="#_x0000_t202" style="position:absolute;margin-left:323.85pt;margin-top:8.05pt;width:44.4pt;height:19.5pt;z-index:251665408;visibility:visible;mso-wrap-style:square;mso-width-percent:0;mso-height-percent:0;mso-wrap-distance-left:9pt;mso-wrap-distance-top:3.6pt;mso-wrap-distance-right:9pt;mso-wrap-distance-bottom:3.6pt;mso-position-horizontal:absolute;mso-position-horizontal-relative:text;mso-position-vertical:absolute;mso-position-vertical-relative:text;mso-width-percent:0;mso-height-percent:0;mso-width-relative:margin;mso-height-relative:margin;v-text-anchor:top" o:gfxdata="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" fillcolor="#9cc2e5 [1944]" stroked="f">
                 <v:textbox>
                   <w:txbxContent>
                     <w:p>
@@ -624,7 +877,7 @@
         <mc:AlternateContent>
           <mc:Choice Requires="wps">
             <w:drawing>
-              <wp:anchor distT="0" distB="0" distL="114300" distR="114300" simplePos="0" relativeHeight="251662336" behindDoc="0" locked="0" layoutInCell="1" allowOverlap="1" wp14:anchorId="1BDC0794" wp14:editId="4C3EE993">
+              <wp:anchor distT="0" distB="0" distL="114300" distR="114300" simplePos="0" relativeHeight="251662336" behindDoc="0" locked="0" layoutInCell="1" allowOverlap="1" wp14:anchorId="1BDC0794" wp14:editId="4BEE9A2F">
                 <wp:simplePos x="0" y="0"/>
                 <wp:positionH relativeFrom="column">
                   <wp:posOffset>1905001</wp:posOffset>
@@ -717,7 +970,7 @@
           </mc:Choice>
           <mc:Fallback>
             <w:pict>
-              <v:rect w14:anchorId="1BDC0794" id="Rectangle 4" o:spid="_x0000_s1031" style="position:absolute;margin-left:150pt;margin-top:90.05pt;width:325.5pt;height:66.75pt;z-index:251662336;visibility:visible;mso-wrap-style:square;mso-width-percent:0;mso-height-percent:0;mso-wrap-distance-left:9pt;mso-wrap-distance-top:0;mso-wrap-distance-right:9pt;mso-wrap-distance-bottom:0;mso-position-horizontal:absolute;mso-position-horizontal-relative:text;mso-position-vertical:absolute;mso-position-vertical-relative:text;mso-width-percent:0;mso-height-percent:0;mso-width-relative:margin;mso-height-relative:margin;v-text-anchor:middle" o:gfxdata="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" fillcolor="#4472c4 [3204]" strokecolor="#1f3763 [1604]" strokeweight="1pt">
+              <v:rect w14:anchorId="1BDC0794" id="Rectangle 4" o:spid="_x0000_s1033" style="position:absolute;margin-left:150pt;margin-top:90.05pt;width:325.5pt;height:66.75pt;z-index:251662336;visibility:visible;mso-wrap-style:square;mso-width-percent:0;mso-height-percent:0;mso-wrap-distance-left:9pt;mso-wrap-distance-top:0;mso-wrap-distance-right:9pt;mso-wrap-distance-bottom:0;mso-position-horizontal:absolute;mso-position-horizontal-relative:text;mso-position-vertical:absolute;mso-position-vertical-relative:text;mso-width-percent:0;mso-height-percent:0;mso-width-relative:margin;mso-height-relative:margin;v-text-anchor:middle" o:gfxdata="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" fillcolor="#4472c4 [3204]" strokecolor="#1f3763 [1604]" strokeweight="1pt">
                 <v:textbox>
                   <w:txbxContent>
                     <w:p>
@@ -746,217 +999,6 @@
                       <w:r>
                         <w:t>not be blue)</w:t>
                       </w:r>
-                    </w:p>
-                  </w:txbxContent>
-                </v:textbox>
-              </v:rect>
-            </w:pict>
-          </mc:Fallback>
-        </mc:AlternateContent>
-      </w:r>
-      <w:r>
-        <w:rPr>
-          <w:b/>
-          <w:bCs/>
-          <w:noProof/>
-          <w:u w:val="single"/>
-        </w:rPr>
-        <mc:AlternateContent>
-          <mc:Choice Requires="wps">
-            <w:drawing>
-              <wp:anchor distT="0" distB="0" distL="114300" distR="114300" simplePos="0" relativeHeight="251663360" behindDoc="0" locked="0" layoutInCell="1" allowOverlap="1" wp14:anchorId="12F5F5BB" wp14:editId="61EEACAE">
-                <wp:simplePos x="0" y="0"/>
-                <wp:positionH relativeFrom="column">
-                  <wp:posOffset>1895475</wp:posOffset>
-                </wp:positionH>
-                <wp:positionV relativeFrom="paragraph">
-                  <wp:posOffset>438785</wp:posOffset>
-                </wp:positionV>
-                <wp:extent cx="4162425" cy="628650"/>
-                <wp:effectExtent l="0" t="0" r="9525" b="0"/>
-                <wp:wrapNone/>
-                <wp:docPr id="6" name="Text Box 6"/>
-                <wp:cNvGraphicFramePr/>
-                <a:graphic xmlns:a="http://schemas.openxmlformats.org/drawingml/2006/main">
-                  <a:graphicData uri="http://schemas.microsoft.com/office/word/2010/wordprocessingShape">
-                    <wps:wsp>
-                      <wps:cNvSpPr txBox="1"/>
-                      <wps:spPr>
-                        <a:xfrm>
-                          <a:off x="0" y="0"/>
-                          <a:ext cx="4162425" cy="628650"/>
-                        </a:xfrm>
-                        <a:prstGeom prst="rect">
-                          <a:avLst/>
-                        </a:prstGeom>
-                        <a:solidFill>
-                          <a:schemeClr val="accent5">
-                            <a:lumMod val="60000"/>
-                            <a:lumOff val="40000"/>
-                          </a:schemeClr>
-                        </a:solidFill>
-                        <a:ln w="6350">
-                          <a:noFill/>
-                        </a:ln>
-                      </wps:spPr>
-                      <wps:txbx>
-                        <w:txbxContent>
-                          <w:p>
-                            <w:pPr>
-                              <w:ind w:left="2160" w:firstLine="720"/>
-                              <w:rPr>
-                                <w:color w:val="FFFFFF" w:themeColor="background1"/>
-                              </w:rPr>
-                            </w:pPr>
-                            <w:bookmarkStart w:id="0" w:name="_Hlk117691999"/>
-                            <w:bookmarkStart w:id="1" w:name="_Hlk117692000"/>
-                            <w:bookmarkEnd w:id="0"/>
-                            <w:bookmarkEnd w:id="1"/>
-                          </w:p>
-                        </w:txbxContent>
-                      </wps:txbx>
-                      <wps:bodyPr rot="0" spcFirstLastPara="0" vertOverflow="overflow" horzOverflow="overflow" vert="horz" wrap="square" lIns="91440" tIns="45720" rIns="91440" bIns="45720" numCol="1" spcCol="0" rtlCol="0" fromWordArt="0" anchor="t" anchorCtr="0" forceAA="0" compatLnSpc="1">
-                        <a:prstTxWarp prst="textNoShape">
-                          <a:avLst/>
-                        </a:prstTxWarp>
-                        <a:noAutofit/>
-                      </wps:bodyPr>
-                    </wps:wsp>
-                  </a:graphicData>
-                </a:graphic>
-                <wp14:sizeRelH relativeFrom="margin">
-                  <wp14:pctWidth>0</wp14:pctWidth>
-                </wp14:sizeRelH>
-                <wp14:sizeRelV relativeFrom="margin">
-                  <wp14:pctHeight>0</wp14:pctHeight>
-                </wp14:sizeRelV>
-              </wp:anchor>
-            </w:drawing>
-          </mc:Choice>
-          <mc:Fallback>
-            <w:pict>
-              <v:shape w14:anchorId="12F5F5BB" id="Text Box 6" o:spid="_x0000_s1032" type="#_x0000_t202" style="position:absolute;margin-left:149.25pt;margin-top:34.55pt;width:327.75pt;height:49.5pt;z-index:251663360;visibility:visible;mso-wrap-style:square;mso-width-percent:0;mso-height-percent:0;mso-wrap-distance-left:9pt;mso-wrap-distance-top:0;mso-wrap-distance-right:9pt;mso-wrap-distance-bottom:0;mso-position-horizontal:absolute;mso-position-horizontal-relative:text;mso-position-vertical:absolute;mso-position-vertical-relative:text;mso-width-percent:0;mso-height-percent:0;mso-width-relative:margin;mso-height-relative:margin;v-text-anchor:top" o:gfxdata="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" fillcolor="#9cc2e5 [1944]" stroked="f" strokeweight=".5pt">
-                <v:textbox>
-                  <w:txbxContent>
-                    <w:p>
-                      <w:pPr>
-                        <w:ind w:left="2160" w:firstLine="720"/>
-                        <w:rPr>
-                          <w:color w:val="FFFFFF" w:themeColor="background1"/>
-                        </w:rPr>
-                      </w:pPr>
-                      <w:bookmarkStart w:id="2" w:name="_Hlk117691999"/>
-                      <w:bookmarkStart w:id="3" w:name="_Hlk117692000"/>
-                      <w:bookmarkEnd w:id="2"/>
-                      <w:bookmarkEnd w:id="3"/>
-                    </w:p>
-                  </w:txbxContent>
-                </v:textbox>
-              </v:shape>
-            </w:pict>
-          </mc:Fallback>
-        </mc:AlternateContent>
-      </w:r>
-      <w:r>
-        <w:rPr>
-          <w:b/>
-          <w:bCs/>
-          <w:noProof/>
-          <w:u w:val="single"/>
-        </w:rPr>
-        <mc:AlternateContent>
-          <mc:Choice Requires="wps">
-            <w:drawing>
-              <wp:anchor distT="0" distB="0" distL="114300" distR="114300" simplePos="0" relativeHeight="251660288" behindDoc="0" locked="0" layoutInCell="1" allowOverlap="1" wp14:anchorId="6586ABA9" wp14:editId="02910197">
-                <wp:simplePos x="0" y="0"/>
-                <wp:positionH relativeFrom="column">
-                  <wp:posOffset>1914525</wp:posOffset>
-                </wp:positionH>
-                <wp:positionV relativeFrom="paragraph">
-                  <wp:posOffset>105410</wp:posOffset>
-                </wp:positionV>
-                <wp:extent cx="4143375" cy="266700"/>
-                <wp:effectExtent l="0" t="0" r="9525" b="0"/>
-                <wp:wrapNone/>
-                <wp:docPr id="2" name="Rectangle 2"/>
-                <wp:cNvGraphicFramePr/>
-                <a:graphic xmlns:a="http://schemas.openxmlformats.org/drawingml/2006/main">
-                  <a:graphicData uri="http://schemas.microsoft.com/office/word/2010/wordprocessingShape">
-                    <wps:wsp>
-                      <wps:cNvSpPr/>
-                      <wps:spPr>
-                        <a:xfrm>
-                          <a:off x="0" y="0"/>
-                          <a:ext cx="4143375" cy="266700"/>
-                        </a:xfrm>
-                        <a:prstGeom prst="rect">
-                          <a:avLst/>
-                        </a:prstGeom>
-                        <a:solidFill>
-                          <a:srgbClr val="FFFF00"/>
-                        </a:solidFill>
-                        <a:ln>
-                          <a:noFill/>
-                        </a:ln>
-                      </wps:spPr>
-                      <wps:style>
-                        <a:lnRef idx="2">
-                          <a:schemeClr val="accent1">
-                            <a:shade val="50000"/>
-                          </a:schemeClr>
-                        </a:lnRef>
-                        <a:fillRef idx="1">
-                          <a:schemeClr val="accent1"/>
-                        </a:fillRef>
-                        <a:effectRef idx="0">
-                          <a:schemeClr val="accent1"/>
-                        </a:effectRef>
-                        <a:fontRef idx="minor">
-                          <a:schemeClr val="lt1"/>
-                        </a:fontRef>
-                      </wps:style>
-                      <wps:txbx>
-                        <w:txbxContent>
-                          <w:p>
-                            <w:pPr>
-                              <w:jc w:val="center"/>
-                              <w:rPr>
-                                <w:color w:val="FFFF00"/>
-                              </w:rPr>
-                            </w:pPr>
-                          </w:p>
-                        </w:txbxContent>
-                      </wps:txbx>
-                      <wps:bodyPr rot="0" spcFirstLastPara="0" vertOverflow="overflow" horzOverflow="overflow" vert="horz" wrap="square" lIns="91440" tIns="45720" rIns="91440" bIns="45720" numCol="1" spcCol="0" rtlCol="0" fromWordArt="0" anchor="ctr" anchorCtr="0" forceAA="0" compatLnSpc="1">
-                        <a:prstTxWarp prst="textNoShape">
-                          <a:avLst/>
-                        </a:prstTxWarp>
-                        <a:noAutofit/>
-                      </wps:bodyPr>
-                    </wps:wsp>
-                  </a:graphicData>
-                </a:graphic>
-                <wp14:sizeRelH relativeFrom="margin">
-                  <wp14:pctWidth>0</wp14:pctWidth>
-                </wp14:sizeRelH>
-                <wp14:sizeRelV relativeFrom="margin">
-                  <wp14:pctHeight>0</wp14:pctHeight>
-                </wp14:sizeRelV>
-              </wp:anchor>
-            </w:drawing>
-          </mc:Choice>
-          <mc:Fallback>
-            <w:pict>
-              <v:rect w14:anchorId="6586ABA9" id="Rectangle 2" o:spid="_x0000_s1033" style="position:absolute;margin-left:150.75pt;margin-top:8.3pt;width:326.25pt;height:21pt;z-index:251660288;visibility:visible;mso-wrap-style:square;mso-width-percent:0;mso-height-percent:0;mso-wrap-distance-left:9pt;mso-wrap-distance-top:0;mso-wrap-distance-right:9pt;mso-wrap-distance-bottom:0;mso-position-horizontal:absolute;mso-position-horizontal-relative:text;mso-position-vertical:absolute;mso-position-vertical-relative:text;mso-width-percent:0;mso-height-percent:0;mso-width-relative:margin;mso-height-relative:margin;v-text-anchor:middle" o:gfxdata="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" fillcolor="yellow" stroked="f" strokeweight="1pt">
-                <v:textbox>
-                  <w:txbxContent>
-                    <w:p>
-                      <w:pPr>
-                        <w:jc w:val="center"/>
-                        <w:rPr>
-                          <w:color w:val="FFFF00"/>
-                        </w:rPr>
-                      </w:pPr>
                     </w:p>
                   </w:txbxContent>
                 </v:textbox>
@@ -1112,7 +1154,7 @@
         <w:t xml:space="preserve">background: </w:t>
       </w:r>
       <w:r>
-        <w:t>light yellow</w:t>
+        <w:t>light blue/teal</w:t>
       </w:r>
       <w:r>
         <w:br/>
@@ -1150,10 +1192,32 @@
       <w:r>
         <w:t>All Caps</w:t>
       </w:r>
+      <w:r>
+        <w:t>/Bold</w:t>
+      </w:r>
     </w:p>
     <w:p>
       <w:r>
-        <w:t>Font color: Black Charcoal</w:t>
+        <w:t xml:space="preserve">Font color: </w:t>
+      </w:r>
+      <w:r>
+        <w:t>client’s dark blue</w:t>
+      </w:r>
+      <w:r>
+        <w:br/>
+        <w:t>dark blue outline</w:t>
+      </w:r>
+      <w:r>
+        <w:t xml:space="preserve"> around sections</w:t>
+      </w:r>
+      <w:r>
+        <w:br/>
+      </w:r>
+      <w:r>
+        <w:t>3</w:t>
+      </w:r>
+      <w:r>
+        <w:t>0px border radius on section</w:t>
       </w:r>
     </w:p>
     <w:p>
@@ -1163,8 +1227,9 @@
       <w:r>
         <w:t>on top</w:t>
       </w:r>
-    </w:p>
-    <w:p>
+      <w:r>
+        <w:br/>
+      </w:r>
       <w:r>
         <w:t xml:space="preserve">Logo in section below </w:t>
       </w:r>
@@ -1184,18 +1249,18 @@
         <mc:AlternateContent>
           <mc:Choice Requires="wps">
             <w:drawing>
-              <wp:anchor distT="0" distB="0" distL="114300" distR="114300" simplePos="0" relativeHeight="251798528" behindDoc="0" locked="0" layoutInCell="1" allowOverlap="1" wp14:anchorId="4451F773" wp14:editId="43C7816B">
+              <wp:anchor distT="0" distB="0" distL="114300" distR="114300" simplePos="0" relativeHeight="251801600" behindDoc="0" locked="0" layoutInCell="1" allowOverlap="1" wp14:anchorId="2DF8E5BC" wp14:editId="43941411">
                 <wp:simplePos x="0" y="0"/>
                 <wp:positionH relativeFrom="column">
-                  <wp:posOffset>1943100</wp:posOffset>
+                  <wp:posOffset>1905000</wp:posOffset>
                 </wp:positionH>
                 <wp:positionV relativeFrom="paragraph">
-                  <wp:posOffset>373381</wp:posOffset>
+                  <wp:posOffset>1484630</wp:posOffset>
                 </wp:positionV>
-                <wp:extent cx="4086225" cy="666750"/>
-                <wp:effectExtent l="0" t="0" r="9525" b="0"/>
+                <wp:extent cx="4095750" cy="523875"/>
+                <wp:effectExtent l="19050" t="19050" r="19050" b="28575"/>
                 <wp:wrapNone/>
-                <wp:docPr id="21" name="Text Box 21"/>
+                <wp:docPr id="24" name="Text Box 24"/>
                 <wp:cNvGraphicFramePr/>
                 <a:graphic xmlns:a="http://schemas.openxmlformats.org/drawingml/2006/main">
                   <a:graphicData uri="http://schemas.microsoft.com/office/word/2010/wordprocessingShape">
@@ -1204,7 +1269,7 @@
                       <wps:spPr>
                         <a:xfrm>
                           <a:off x="0" y="0"/>
-                          <a:ext cx="4086225" cy="666750"/>
+                          <a:ext cx="4095750" cy="523875"/>
                         </a:xfrm>
                         <a:prstGeom prst="rect">
                           <a:avLst/>
@@ -1215,8 +1280,12 @@
                             <a:lumOff val="40000"/>
                           </a:srgbClr>
                         </a:solidFill>
-                        <a:ln w="6350">
-                          <a:noFill/>
+                        <a:ln w="28575">
+                          <a:solidFill>
+                            <a:schemeClr val="accent1">
+                              <a:lumMod val="75000"/>
+                            </a:schemeClr>
+                          </a:solidFill>
                         </a:ln>
                       </wps:spPr>
                       <wps:txbx>
@@ -1228,10 +1297,15 @@
                                 <w:color w:val="FFFFFF" w:themeColor="background1"/>
                               </w:rPr>
                             </w:pPr>
-                            <w:bookmarkStart w:id="5" w:name="_Hlk117692328"/>
-                            <w:bookmarkStart w:id="6" w:name="_Hlk117692329"/>
-                            <w:bookmarkEnd w:id="5"/>
-                            <w:bookmarkEnd w:id="6"/>
+                            <w:r>
+                              <w:rPr>
+                                <w:color w:val="FFFFFF" w:themeColor="background1"/>
+                              </w:rPr>
+                              <w:br/>
+                            </w:r>
+                            <w:r>
+                              <w:t>2nd Message section</w:t>
+                            </w:r>
                           </w:p>
                         </w:txbxContent>
                       </wps:txbx>
@@ -1255,7 +1329,7 @@
           </mc:Choice>
           <mc:Fallback>
             <w:pict>
-              <v:shape w14:anchorId="4451F773" id="Text Box 21" o:spid="_x0000_s1035" type="#_x0000_t202" style="position:absolute;margin-left:153pt;margin-top:29.4pt;width:321.75pt;height:52.5pt;z-index:251798528;visibility:visible;mso-wrap-style:square;mso-width-percent:0;mso-height-percent:0;mso-wrap-distance-left:9pt;mso-wrap-distance-top:0;mso-wrap-distance-right:9pt;mso-wrap-distance-bottom:0;mso-position-horizontal:absolute;mso-position-horizontal-relative:text;mso-position-vertical:absolute;mso-position-vertical-relative:text;mso-width-percent:0;mso-height-percent:0;mso-width-relative:margin;mso-height-relative:margin;v-text-anchor:top" o:gfxdata="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" fillcolor="#9dc3e6" stroked="f" strokeweight=".5pt">
+              <v:shape w14:anchorId="2DF8E5BC" id="Text Box 24" o:spid="_x0000_s1035" type="#_x0000_t202" style="position:absolute;margin-left:150pt;margin-top:116.9pt;width:322.5pt;height:41.25pt;z-index:251801600;visibility:visible;mso-wrap-style:square;mso-width-percent:0;mso-height-percent:0;mso-wrap-distance-left:9pt;mso-wrap-distance-top:0;mso-wrap-distance-right:9pt;mso-wrap-distance-bottom:0;mso-position-horizontal:absolute;mso-position-horizontal-relative:text;mso-position-vertical:absolute;mso-position-vertical-relative:text;mso-width-percent:0;mso-height-percent:0;mso-width-relative:margin;mso-height-relative:margin;v-text-anchor:top" o:gfxdata="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" fillcolor="#9dc3e6" strokecolor="#2f5496 [2404]" strokeweight="2.25pt">
                 <v:textbox>
                   <w:txbxContent>
                     <w:p>
@@ -1265,10 +1339,15 @@
                           <w:color w:val="FFFFFF" w:themeColor="background1"/>
                         </w:rPr>
                       </w:pPr>
-                      <w:bookmarkStart w:id="7" w:name="_Hlk117692328"/>
-                      <w:bookmarkStart w:id="8" w:name="_Hlk117692329"/>
-                      <w:bookmarkEnd w:id="7"/>
-                      <w:bookmarkEnd w:id="8"/>
+                      <w:r>
+                        <w:rPr>
+                          <w:color w:val="FFFFFF" w:themeColor="background1"/>
+                        </w:rPr>
+                        <w:br/>
+                      </w:r>
+                      <w:r>
+                        <w:t>2nd Message section</w:t>
+                      </w:r>
                     </w:p>
                   </w:txbxContent>
                 </v:textbox>
@@ -1287,13 +1366,219 @@
         <mc:AlternateContent>
           <mc:Choice Requires="wps">
             <w:drawing>
-              <wp:anchor distT="45720" distB="45720" distL="114300" distR="114300" simplePos="0" relativeHeight="251799552" behindDoc="0" locked="0" layoutInCell="1" allowOverlap="1" wp14:anchorId="360FB06D" wp14:editId="568432C7">
+              <wp:anchor distT="0" distB="0" distL="114300" distR="114300" simplePos="0" relativeHeight="251793408" behindDoc="0" locked="0" layoutInCell="1" allowOverlap="1" wp14:anchorId="3E55FF0B" wp14:editId="0CF734BD">
+                <wp:simplePos x="0" y="0"/>
+                <wp:positionH relativeFrom="column">
+                  <wp:posOffset>3476625</wp:posOffset>
+                </wp:positionH>
+                <wp:positionV relativeFrom="paragraph">
+                  <wp:posOffset>1040765</wp:posOffset>
+                </wp:positionV>
+                <wp:extent cx="942975" cy="295275"/>
+                <wp:effectExtent l="0" t="0" r="28575" b="28575"/>
+                <wp:wrapNone/>
+                <wp:docPr id="225" name="Rectangle: Rounded Corners 225"/>
+                <wp:cNvGraphicFramePr/>
+                <a:graphic xmlns:a="http://schemas.openxmlformats.org/drawingml/2006/main">
+                  <a:graphicData uri="http://schemas.microsoft.com/office/word/2010/wordprocessingShape">
+                    <wps:wsp>
+                      <wps:cNvSpPr/>
+                      <wps:spPr>
+                        <a:xfrm>
+                          <a:off x="0" y="0"/>
+                          <a:ext cx="942975" cy="295275"/>
+                        </a:xfrm>
+                        <a:prstGeom prst="roundRect">
+                          <a:avLst/>
+                        </a:prstGeom>
+                        <a:solidFill>
+                          <a:schemeClr val="accent1">
+                            <a:lumMod val="75000"/>
+                          </a:schemeClr>
+                        </a:solidFill>
+                        <a:ln w="12700" cap="flat" cmpd="sng" algn="ctr">
+                          <a:solidFill>
+                            <a:srgbClr val="4472C4">
+                              <a:shade val="50000"/>
+                            </a:srgbClr>
+                          </a:solidFill>
+                          <a:prstDash val="solid"/>
+                          <a:miter lim="800000"/>
+                        </a:ln>
+                        <a:effectLst/>
+                      </wps:spPr>
+                      <wps:txbx>
+                        <w:txbxContent>
+                          <w:p>
+                            <w:pPr>
+                              <w:jc w:val="center"/>
+                              <w:rPr>
+                                <w:color w:val="FFD966" w:themeColor="accent4" w:themeTint="99"/>
+                              </w:rPr>
+                            </w:pPr>
+                            <w:r>
+                              <w:rPr>
+                                <w:color w:val="FFD966" w:themeColor="accent4" w:themeTint="99"/>
+                              </w:rPr>
+                              <w:t>Get a Quote</w:t>
+                            </w:r>
+                          </w:p>
+                        </w:txbxContent>
+                      </wps:txbx>
+                      <wps:bodyPr rot="0" spcFirstLastPara="0" vertOverflow="overflow" horzOverflow="overflow" vert="horz" wrap="square" lIns="91440" tIns="45720" rIns="91440" bIns="45720" numCol="1" spcCol="0" rtlCol="0" fromWordArt="0" anchor="ctr" anchorCtr="0" forceAA="0" compatLnSpc="1">
+                        <a:prstTxWarp prst="textNoShape">
+                          <a:avLst/>
+                        </a:prstTxWarp>
+                        <a:noAutofit/>
+                      </wps:bodyPr>
+                    </wps:wsp>
+                  </a:graphicData>
+                </a:graphic>
+                <wp14:sizeRelH relativeFrom="margin">
+                  <wp14:pctWidth>0</wp14:pctWidth>
+                </wp14:sizeRelH>
+                <wp14:sizeRelV relativeFrom="margin">
+                  <wp14:pctHeight>0</wp14:pctHeight>
+                </wp14:sizeRelV>
+              </wp:anchor>
+            </w:drawing>
+          </mc:Choice>
+          <mc:Fallback>
+            <w:pict>
+              <v:roundrect w14:anchorId="3E55FF0B" id="Rectangle: Rounded Corners 225" o:spid="_x0000_s1036" style="position:absolute;margin-left:273.75pt;margin-top:81.95pt;width:74.25pt;height:23.25pt;z-index:251793408;visibility:visible;mso-wrap-style:square;mso-width-percent:0;mso-height-percent:0;mso-wrap-distance-left:9pt;mso-wrap-distance-top:0;mso-wrap-distance-right:9pt;mso-wrap-distance-bottom:0;mso-position-horizontal:absolute;mso-position-horizontal-relative:text;mso-position-vertical:absolute;mso-position-vertical-relative:text;mso-width-percent:0;mso-height-percent:0;mso-width-relative:margin;mso-height-relative:margin;v-text-anchor:middle" arcsize="10923f" o:gfxdata="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" fillcolor="#2f5496 [2404]" strokecolor="#2f528f" strokeweight="1pt">
+                <v:stroke joinstyle="miter"/>
+                <v:textbox>
+                  <w:txbxContent>
+                    <w:p>
+                      <w:pPr>
+                        <w:jc w:val="center"/>
+                        <w:rPr>
+                          <w:color w:val="FFD966" w:themeColor="accent4" w:themeTint="99"/>
+                        </w:rPr>
+                      </w:pPr>
+                      <w:r>
+                        <w:rPr>
+                          <w:color w:val="FFD966" w:themeColor="accent4" w:themeTint="99"/>
+                        </w:rPr>
+                        <w:t>Get a Quote</w:t>
+                      </w:r>
+                    </w:p>
+                  </w:txbxContent>
+                </v:textbox>
+              </v:roundrect>
+            </w:pict>
+          </mc:Fallback>
+        </mc:AlternateContent>
+      </w:r>
+      <w:r>
+        <w:rPr>
+          <w:b/>
+          <w:bCs/>
+          <w:noProof/>
+          <w:u w:val="single"/>
+        </w:rPr>
+        <mc:AlternateContent>
+          <mc:Choice Requires="wps">
+            <w:drawing>
+              <wp:anchor distT="0" distB="0" distL="114300" distR="114300" simplePos="0" relativeHeight="251784192" behindDoc="0" locked="0" layoutInCell="1" allowOverlap="1" wp14:anchorId="085543B1" wp14:editId="6FFD5610">
+                <wp:simplePos x="0" y="0"/>
+                <wp:positionH relativeFrom="margin">
+                  <wp:posOffset>1905000</wp:posOffset>
+                </wp:positionH>
+                <wp:positionV relativeFrom="paragraph">
+                  <wp:posOffset>941705</wp:posOffset>
+                </wp:positionV>
+                <wp:extent cx="4076700" cy="438150"/>
+                <wp:effectExtent l="19050" t="19050" r="19050" b="19050"/>
+                <wp:wrapNone/>
+                <wp:docPr id="13" name="Rectangle 13"/>
+                <wp:cNvGraphicFramePr/>
+                <a:graphic xmlns:a="http://schemas.openxmlformats.org/drawingml/2006/main">
+                  <a:graphicData uri="http://schemas.microsoft.com/office/word/2010/wordprocessingShape">
+                    <wps:wsp>
+                      <wps:cNvSpPr/>
+                      <wps:spPr>
+                        <a:xfrm>
+                          <a:off x="0" y="0"/>
+                          <a:ext cx="4076700" cy="438150"/>
+                        </a:xfrm>
+                        <a:prstGeom prst="rect">
+                          <a:avLst/>
+                        </a:prstGeom>
+                        <a:solidFill>
+                          <a:schemeClr val="accent5">
+                            <a:lumMod val="60000"/>
+                            <a:lumOff val="40000"/>
+                          </a:schemeClr>
+                        </a:solidFill>
+                        <a:ln w="28575">
+                          <a:solidFill>
+                            <a:schemeClr val="accent1">
+                              <a:lumMod val="75000"/>
+                            </a:schemeClr>
+                          </a:solidFill>
+                        </a:ln>
+                      </wps:spPr>
+                      <wps:style>
+                        <a:lnRef idx="2">
+                          <a:schemeClr val="accent1">
+                            <a:shade val="50000"/>
+                          </a:schemeClr>
+                        </a:lnRef>
+                        <a:fillRef idx="1">
+                          <a:schemeClr val="accent1"/>
+                        </a:fillRef>
+                        <a:effectRef idx="0">
+                          <a:schemeClr val="accent1"/>
+                        </a:effectRef>
+                        <a:fontRef idx="minor">
+                          <a:schemeClr val="lt1"/>
+                        </a:fontRef>
+                      </wps:style>
+                      <wps:bodyPr rot="0" spcFirstLastPara="0" vertOverflow="overflow" horzOverflow="overflow" vert="horz" wrap="square" lIns="91440" tIns="45720" rIns="91440" bIns="45720" numCol="1" spcCol="0" rtlCol="0" fromWordArt="0" anchor="ctr" anchorCtr="0" forceAA="0" compatLnSpc="1">
+                        <a:prstTxWarp prst="textNoShape">
+                          <a:avLst/>
+                        </a:prstTxWarp>
+                        <a:noAutofit/>
+                      </wps:bodyPr>
+                    </wps:wsp>
+                  </a:graphicData>
+                </a:graphic>
+                <wp14:sizeRelH relativeFrom="margin">
+                  <wp14:pctWidth>0</wp14:pctWidth>
+                </wp14:sizeRelH>
+                <wp14:sizeRelV relativeFrom="margin">
+                  <wp14:pctHeight>0</wp14:pctHeight>
+                </wp14:sizeRelV>
+              </wp:anchor>
+            </w:drawing>
+          </mc:Choice>
+          <mc:Fallback>
+            <w:pict>
+              <v:rect w14:anchorId="2F66AA12" id="Rectangle 13" o:spid="_x0000_s1026" style="position:absolute;margin-left:150pt;margin-top:74.15pt;width:321pt;height:34.5pt;z-index:251784192;visibility:visible;mso-wrap-style:square;mso-width-percent:0;mso-height-percent:0;mso-wrap-distance-left:9pt;mso-wrap-distance-top:0;mso-wrap-distance-right:9pt;mso-wrap-distance-bottom:0;mso-position-horizontal:absolute;mso-position-horizontal-relative:margin;mso-position-vertical:absolute;mso-position-vertical-relative:text;mso-width-percent:0;mso-height-percent:0;mso-width-relative:margin;mso-height-relative:margin;v-text-anchor:middle" o:gfxdata="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" fillcolor="#9cc2e5 [1944]" strokecolor="#2f5496 [2404]" strokeweight="2.25pt">
+                <w10:wrap anchorx="margin"/>
+              </v:rect>
+            </w:pict>
+          </mc:Fallback>
+        </mc:AlternateContent>
+      </w:r>
+      <w:r>
+        <w:rPr>
+          <w:b/>
+          <w:bCs/>
+          <w:noProof/>
+          <w:u w:val="single"/>
+        </w:rPr>
+        <mc:AlternateContent>
+          <mc:Choice Requires="wps">
+            <w:drawing>
+              <wp:anchor distT="45720" distB="45720" distL="114300" distR="114300" simplePos="0" relativeHeight="251799552" behindDoc="0" locked="0" layoutInCell="1" allowOverlap="1" wp14:anchorId="360FB06D" wp14:editId="129B33C0">
                 <wp:simplePos x="0" y="0"/>
                 <wp:positionH relativeFrom="page">
-                  <wp:posOffset>4324350</wp:posOffset>
+                  <wp:posOffset>4333875</wp:posOffset>
                 </wp:positionH>
                 <wp:positionV relativeFrom="paragraph">
-                  <wp:posOffset>551180</wp:posOffset>
+                  <wp:posOffset>351155</wp:posOffset>
                 </wp:positionV>
                 <wp:extent cx="1171575" cy="314325"/>
                 <wp:effectExtent l="0" t="0" r="9525" b="9525"/>
@@ -1358,7 +1643,7 @@
           </mc:Choice>
           <mc:Fallback>
             <w:pict>
-              <v:shape w14:anchorId="360FB06D" id="_x0000_s1036" type="#_x0000_t202" style="position:absolute;margin-left:340.5pt;margin-top:43.4pt;width:92.25pt;height:24.75pt;z-index:251799552;visibility:visible;mso-wrap-style:square;mso-width-percent:0;mso-height-percent:0;mso-wrap-distance-left:9pt;mso-wrap-distance-top:3.6pt;mso-wrap-distance-right:9pt;mso-wrap-distance-bottom:3.6pt;mso-position-horizontal:absolute;mso-position-horizontal-relative:page;mso-position-vertical:absolute;mso-position-vertical-relative:text;mso-width-percent:0;mso-height-percent:0;mso-width-relative:margin;mso-height-relative:margin;v-text-anchor:top" o:gfxdata="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" fillcolor="#9cc2e5 [1944]" stroked="f">
+              <v:shape w14:anchorId="360FB06D" id="_x0000_s1037" type="#_x0000_t202" style="position:absolute;margin-left:341.25pt;margin-top:27.65pt;width:92.25pt;height:24.75pt;z-index:251799552;visibility:visible;mso-wrap-style:square;mso-width-percent:0;mso-height-percent:0;mso-wrap-distance-left:9pt;mso-wrap-distance-top:3.6pt;mso-wrap-distance-right:9pt;mso-wrap-distance-bottom:3.6pt;mso-position-horizontal:absolute;mso-position-horizontal-relative:page;mso-position-vertical:absolute;mso-position-vertical-relative:text;mso-width-percent:0;mso-height-percent:0;mso-width-relative:margin;mso-height-relative:margin;v-text-anchor:top" o:gfxdata="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" fillcolor="#9cc2e5 [1944]" stroked="f">
                 <v:textbox>
                   <w:txbxContent>
                     <w:p>
@@ -1387,282 +1672,18 @@
         <mc:AlternateContent>
           <mc:Choice Requires="wps">
             <w:drawing>
-              <wp:anchor distT="0" distB="0" distL="114300" distR="114300" simplePos="0" relativeHeight="251793408" behindDoc="0" locked="0" layoutInCell="1" allowOverlap="1" wp14:anchorId="3E55FF0B" wp14:editId="400FD6C1">
+              <wp:anchor distT="0" distB="0" distL="114300" distR="114300" simplePos="0" relativeHeight="251798528" behindDoc="0" locked="0" layoutInCell="1" allowOverlap="1" wp14:anchorId="4451F773" wp14:editId="776E1AFF">
                 <wp:simplePos x="0" y="0"/>
                 <wp:positionH relativeFrom="column">
-                  <wp:posOffset>3495675</wp:posOffset>
+                  <wp:posOffset>1885950</wp:posOffset>
                 </wp:positionH>
                 <wp:positionV relativeFrom="paragraph">
-                  <wp:posOffset>1164590</wp:posOffset>
+                  <wp:posOffset>173355</wp:posOffset>
                 </wp:positionV>
-                <wp:extent cx="942975" cy="295275"/>
-                <wp:effectExtent l="0" t="0" r="28575" b="28575"/>
+                <wp:extent cx="4086225" cy="666750"/>
+                <wp:effectExtent l="19050" t="19050" r="28575" b="19050"/>
                 <wp:wrapNone/>
-                <wp:docPr id="225" name="Rectangle: Rounded Corners 225"/>
-                <wp:cNvGraphicFramePr/>
-                <a:graphic xmlns:a="http://schemas.openxmlformats.org/drawingml/2006/main">
-                  <a:graphicData uri="http://schemas.microsoft.com/office/word/2010/wordprocessingShape">
-                    <wps:wsp>
-                      <wps:cNvSpPr/>
-                      <wps:spPr>
-                        <a:xfrm>
-                          <a:off x="0" y="0"/>
-                          <a:ext cx="942975" cy="295275"/>
-                        </a:xfrm>
-                        <a:prstGeom prst="roundRect">
-                          <a:avLst/>
-                        </a:prstGeom>
-                        <a:solidFill>
-                          <a:schemeClr val="tx1"/>
-                        </a:solidFill>
-                        <a:ln w="12700" cap="flat" cmpd="sng" algn="ctr">
-                          <a:solidFill>
-                            <a:srgbClr val="4472C4">
-                              <a:shade val="50000"/>
-                            </a:srgbClr>
-                          </a:solidFill>
-                          <a:prstDash val="solid"/>
-                          <a:miter lim="800000"/>
-                        </a:ln>
-                        <a:effectLst/>
-                      </wps:spPr>
-                      <wps:txbx>
-                        <w:txbxContent>
-                          <w:p>
-                            <w:pPr>
-                              <w:jc w:val="center"/>
-                              <w:rPr>
-                                <w:color w:val="FFFFFF" w:themeColor="background1"/>
-                              </w:rPr>
-                            </w:pPr>
-                            <w:r>
-                              <w:rPr>
-                                <w:color w:val="FFFFFF" w:themeColor="background1"/>
-                              </w:rPr>
-                              <w:t>Contact Us</w:t>
-                            </w:r>
-                          </w:p>
-                        </w:txbxContent>
-                      </wps:txbx>
-                      <wps:bodyPr rot="0" spcFirstLastPara="0" vertOverflow="overflow" horzOverflow="overflow" vert="horz" wrap="square" lIns="91440" tIns="45720" rIns="91440" bIns="45720" numCol="1" spcCol="0" rtlCol="0" fromWordArt="0" anchor="ctr" anchorCtr="0" forceAA="0" compatLnSpc="1">
-                        <a:prstTxWarp prst="textNoShape">
-                          <a:avLst/>
-                        </a:prstTxWarp>
-                        <a:noAutofit/>
-                      </wps:bodyPr>
-                    </wps:wsp>
-                  </a:graphicData>
-                </a:graphic>
-                <wp14:sizeRelH relativeFrom="margin">
-                  <wp14:pctWidth>0</wp14:pctWidth>
-                </wp14:sizeRelH>
-                <wp14:sizeRelV relativeFrom="margin">
-                  <wp14:pctHeight>0</wp14:pctHeight>
-                </wp14:sizeRelV>
-              </wp:anchor>
-            </w:drawing>
-          </mc:Choice>
-          <mc:Fallback>
-            <w:pict>
-              <v:roundrect w14:anchorId="3E55FF0B" id="Rectangle: Rounded Corners 225" o:spid="_x0000_s1037" style="position:absolute;margin-left:275.25pt;margin-top:91.7pt;width:74.25pt;height:23.25pt;z-index:251793408;visibility:visible;mso-wrap-style:square;mso-width-percent:0;mso-height-percent:0;mso-wrap-distance-left:9pt;mso-wrap-distance-top:0;mso-wrap-distance-right:9pt;mso-wrap-distance-bottom:0;mso-position-horizontal:absolute;mso-position-horizontal-relative:text;mso-position-vertical:absolute;mso-position-vertical-relative:text;mso-width-percent:0;mso-height-percent:0;mso-width-relative:margin;mso-height-relative:margin;v-text-anchor:middle" arcsize="10923f" o:gfxdata="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" fillcolor="black [3213]" strokecolor="#2f528f" strokeweight="1pt">
-                <v:stroke joinstyle="miter"/>
-                <v:textbox>
-                  <w:txbxContent>
-                    <w:p>
-                      <w:pPr>
-                        <w:jc w:val="center"/>
-                        <w:rPr>
-                          <w:color w:val="FFFFFF" w:themeColor="background1"/>
-                        </w:rPr>
-                      </w:pPr>
-                      <w:r>
-                        <w:rPr>
-                          <w:color w:val="FFFFFF" w:themeColor="background1"/>
-                        </w:rPr>
-                        <w:t>Contact Us</w:t>
-                      </w:r>
-                    </w:p>
-                  </w:txbxContent>
-                </v:textbox>
-              </v:roundrect>
-            </w:pict>
-          </mc:Fallback>
-        </mc:AlternateContent>
-      </w:r>
-      <w:r>
-        <w:rPr>
-          <w:b/>
-          <w:bCs/>
-          <w:noProof/>
-          <w:u w:val="single"/>
-        </w:rPr>
-        <mc:AlternateContent>
-          <mc:Choice Requires="wps">
-            <w:drawing>
-              <wp:anchor distT="0" distB="0" distL="114300" distR="114300" simplePos="0" relativeHeight="251784192" behindDoc="0" locked="0" layoutInCell="1" allowOverlap="1" wp14:anchorId="085543B1" wp14:editId="5D1F847C">
-                <wp:simplePos x="0" y="0"/>
-                <wp:positionH relativeFrom="margin">
-                  <wp:posOffset>1924050</wp:posOffset>
-                </wp:positionH>
-                <wp:positionV relativeFrom="paragraph">
-                  <wp:posOffset>1075055</wp:posOffset>
-                </wp:positionV>
-                <wp:extent cx="4076700" cy="438150"/>
-                <wp:effectExtent l="0" t="0" r="0" b="0"/>
-                <wp:wrapNone/>
-                <wp:docPr id="13" name="Rectangle 13"/>
-                <wp:cNvGraphicFramePr/>
-                <a:graphic xmlns:a="http://schemas.openxmlformats.org/drawingml/2006/main">
-                  <a:graphicData uri="http://schemas.microsoft.com/office/word/2010/wordprocessingShape">
-                    <wps:wsp>
-                      <wps:cNvSpPr/>
-                      <wps:spPr>
-                        <a:xfrm>
-                          <a:off x="0" y="0"/>
-                          <a:ext cx="4076700" cy="438150"/>
-                        </a:xfrm>
-                        <a:prstGeom prst="rect">
-                          <a:avLst/>
-                        </a:prstGeom>
-                        <a:solidFill>
-                          <a:srgbClr val="FFFF00"/>
-                        </a:solidFill>
-                        <a:ln>
-                          <a:noFill/>
-                        </a:ln>
-                      </wps:spPr>
-                      <wps:style>
-                        <a:lnRef idx="2">
-                          <a:schemeClr val="accent1">
-                            <a:shade val="50000"/>
-                          </a:schemeClr>
-                        </a:lnRef>
-                        <a:fillRef idx="1">
-                          <a:schemeClr val="accent1"/>
-                        </a:fillRef>
-                        <a:effectRef idx="0">
-                          <a:schemeClr val="accent1"/>
-                        </a:effectRef>
-                        <a:fontRef idx="minor">
-                          <a:schemeClr val="lt1"/>
-                        </a:fontRef>
-                      </wps:style>
-                      <wps:bodyPr rot="0" spcFirstLastPara="0" vertOverflow="overflow" horzOverflow="overflow" vert="horz" wrap="square" lIns="91440" tIns="45720" rIns="91440" bIns="45720" numCol="1" spcCol="0" rtlCol="0" fromWordArt="0" anchor="ctr" anchorCtr="0" forceAA="0" compatLnSpc="1">
-                        <a:prstTxWarp prst="textNoShape">
-                          <a:avLst/>
-                        </a:prstTxWarp>
-                        <a:noAutofit/>
-                      </wps:bodyPr>
-                    </wps:wsp>
-                  </a:graphicData>
-                </a:graphic>
-                <wp14:sizeRelH relativeFrom="margin">
-                  <wp14:pctWidth>0</wp14:pctWidth>
-                </wp14:sizeRelH>
-                <wp14:sizeRelV relativeFrom="margin">
-                  <wp14:pctHeight>0</wp14:pctHeight>
-                </wp14:sizeRelV>
-              </wp:anchor>
-            </w:drawing>
-          </mc:Choice>
-          <mc:Fallback>
-            <w:pict>
-              <v:rect w14:anchorId="242F6FE1" id="Rectangle 13" o:spid="_x0000_s1026" style="position:absolute;margin-left:151.5pt;margin-top:84.65pt;width:321pt;height:34.5pt;z-index:251784192;visibility:visible;mso-wrap-style:square;mso-width-percent:0;mso-height-percent:0;mso-wrap-distance-left:9pt;mso-wrap-distance-top:0;mso-wrap-distance-right:9pt;mso-wrap-distance-bottom:0;mso-position-horizontal:absolute;mso-position-horizontal-relative:margin;mso-position-vertical:absolute;mso-position-vertical-relative:text;mso-width-percent:0;mso-height-percent:0;mso-width-relative:margin;mso-height-relative:margin;v-text-anchor:middle" o:gfxdata="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" fillcolor="yellow" stroked="f" strokeweight="1pt">
-                <w10:wrap anchorx="margin"/>
-              </v:rect>
-            </w:pict>
-          </mc:Fallback>
-        </mc:AlternateContent>
-      </w:r>
-      <w:bookmarkEnd w:id="4"/>
-      <w:r>
-        <w:rPr>
-          <w:b/>
-          <w:bCs/>
-          <w:u w:val="single"/>
-        </w:rPr>
-        <w:t>N</w:t>
-      </w:r>
-      <w:r>
-        <w:rPr>
-          <w:b/>
-          <w:bCs/>
-          <w:u w:val="single"/>
-        </w:rPr>
-        <w:t>avigation list</w:t>
-      </w:r>
-      <w:r>
-        <w:rPr>
-          <w:b/>
-          <w:bCs/>
-        </w:rPr>
-        <w:br/>
-        <w:t>HOME</w:t>
-      </w:r>
-      <w:r>
-        <w:rPr>
-          <w:b/>
-          <w:bCs/>
-        </w:rPr>
-        <w:br/>
-        <w:t>MENU</w:t>
-      </w:r>
-      <w:r>
-        <w:rPr>
-          <w:b/>
-          <w:bCs/>
-        </w:rPr>
-        <w:br/>
-        <w:t>GALLERY</w:t>
-      </w:r>
-      <w:r>
-        <w:rPr>
-          <w:b/>
-          <w:bCs/>
-        </w:rPr>
-        <w:br/>
-      </w:r>
-      <w:r>
-        <w:t xml:space="preserve">link font color will change </w:t>
-      </w:r>
-      <w:r>
-        <w:br/>
-        <w:t>when clicked or rolled over</w:t>
-      </w:r>
-      <w:r>
-        <w:t xml:space="preserve"> </w:t>
-      </w:r>
-      <w:r>
-        <w:br/>
-        <w:t>with mouse</w:t>
-      </w:r>
-      <w:r>
-        <w:t>.</w:t>
-      </w:r>
-    </w:p>
-    <w:p>
-      <w:r>
-        <w:rPr>
-          <w:b/>
-          <w:bCs/>
-          <w:noProof/>
-          <w:u w:val="single"/>
-        </w:rPr>
-        <mc:AlternateContent>
-          <mc:Choice Requires="wps">
-            <w:drawing>
-              <wp:anchor distT="0" distB="0" distL="114300" distR="114300" simplePos="0" relativeHeight="251801600" behindDoc="0" locked="0" layoutInCell="1" allowOverlap="1" wp14:anchorId="2DF8E5BC" wp14:editId="28C8C8F0">
-                <wp:simplePos x="0" y="0"/>
-                <wp:positionH relativeFrom="column">
-                  <wp:posOffset>1914525</wp:posOffset>
-                </wp:positionH>
-                <wp:positionV relativeFrom="paragraph">
-                  <wp:posOffset>193040</wp:posOffset>
-                </wp:positionV>
-                <wp:extent cx="4095750" cy="523875"/>
-                <wp:effectExtent l="0" t="0" r="0" b="9525"/>
-                <wp:wrapNone/>
-                <wp:docPr id="24" name="Text Box 24"/>
+                <wp:docPr id="21" name="Text Box 21"/>
                 <wp:cNvGraphicFramePr/>
                 <a:graphic xmlns:a="http://schemas.openxmlformats.org/drawingml/2006/main">
                   <a:graphicData uri="http://schemas.microsoft.com/office/word/2010/wordprocessingShape">
@@ -1671,7 +1692,7 @@
                       <wps:spPr>
                         <a:xfrm>
                           <a:off x="0" y="0"/>
-                          <a:ext cx="4095750" cy="523875"/>
+                          <a:ext cx="4086225" cy="666750"/>
                         </a:xfrm>
                         <a:prstGeom prst="rect">
                           <a:avLst/>
@@ -1682,8 +1703,12 @@
                             <a:lumOff val="40000"/>
                           </a:srgbClr>
                         </a:solidFill>
-                        <a:ln w="6350">
-                          <a:noFill/>
+                        <a:ln w="28575">
+                          <a:solidFill>
+                            <a:schemeClr val="accent1">
+                              <a:lumMod val="75000"/>
+                            </a:schemeClr>
+                          </a:solidFill>
                         </a:ln>
                       </wps:spPr>
                       <wps:txbx>
@@ -1695,15 +1720,10 @@
                                 <w:color w:val="FFFFFF" w:themeColor="background1"/>
                               </w:rPr>
                             </w:pPr>
-                            <w:r>
-                              <w:rPr>
-                                <w:color w:val="FFFFFF" w:themeColor="background1"/>
-                              </w:rPr>
-                              <w:br/>
-                            </w:r>
-                            <w:r>
-                              <w:t>2nd Message section</w:t>
-                            </w:r>
+                            <w:bookmarkStart w:id="5" w:name="_Hlk117692328"/>
+                            <w:bookmarkStart w:id="6" w:name="_Hlk117692329"/>
+                            <w:bookmarkEnd w:id="5"/>
+                            <w:bookmarkEnd w:id="6"/>
                           </w:p>
                         </w:txbxContent>
                       </wps:txbx>
@@ -1727,7 +1747,7 @@
           </mc:Choice>
           <mc:Fallback>
             <w:pict>
-              <v:shape w14:anchorId="2DF8E5BC" id="Text Box 24" o:spid="_x0000_s1038" type="#_x0000_t202" style="position:absolute;margin-left:150.75pt;margin-top:15.2pt;width:322.5pt;height:41.25pt;z-index:251801600;visibility:visible;mso-wrap-style:square;mso-width-percent:0;mso-height-percent:0;mso-wrap-distance-left:9pt;mso-wrap-distance-top:0;mso-wrap-distance-right:9pt;mso-wrap-distance-bottom:0;mso-position-horizontal:absolute;mso-position-horizontal-relative:text;mso-position-vertical:absolute;mso-position-vertical-relative:text;mso-width-percent:0;mso-height-percent:0;mso-width-relative:margin;mso-height-relative:margin;v-text-anchor:top" o:gfxdata="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" fillcolor="#9dc3e6" stroked="f" strokeweight=".5pt">
+              <v:shape w14:anchorId="4451F773" id="Text Box 21" o:spid="_x0000_s1038" type="#_x0000_t202" style="position:absolute;margin-left:148.5pt;margin-top:13.65pt;width:321.75pt;height:52.5pt;z-index:251798528;visibility:visible;mso-wrap-style:square;mso-width-percent:0;mso-height-percent:0;mso-wrap-distance-left:9pt;mso-wrap-distance-top:0;mso-wrap-distance-right:9pt;mso-wrap-distance-bottom:0;mso-position-horizontal:absolute;mso-position-horizontal-relative:text;mso-position-vertical:absolute;mso-position-vertical-relative:text;mso-width-percent:0;mso-height-percent:0;mso-width-relative:margin;mso-height-relative:margin;v-text-anchor:top" o:gfxdata="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" fillcolor="#9dc3e6" strokecolor="#2f5496 [2404]" strokeweight="2.25pt">
                 <v:textbox>
                   <w:txbxContent>
                     <w:p>
@@ -1737,15 +1757,10 @@
                           <w:color w:val="FFFFFF" w:themeColor="background1"/>
                         </w:rPr>
                       </w:pPr>
-                      <w:r>
-                        <w:rPr>
-                          <w:color w:val="FFFFFF" w:themeColor="background1"/>
-                        </w:rPr>
-                        <w:br/>
-                      </w:r>
-                      <w:r>
-                        <w:t>2nd Message section</w:t>
-                      </w:r>
+                      <w:bookmarkStart w:id="7" w:name="_Hlk117692328"/>
+                      <w:bookmarkStart w:id="8" w:name="_Hlk117692329"/>
+                      <w:bookmarkEnd w:id="7"/>
+                      <w:bookmarkEnd w:id="8"/>
                     </w:p>
                   </w:txbxContent>
                 </v:textbox>
@@ -1754,6 +1769,99 @@
           </mc:Fallback>
         </mc:AlternateContent>
       </w:r>
+      <w:bookmarkEnd w:id="4"/>
+      <w:r>
+        <w:rPr>
+          <w:b/>
+          <w:bCs/>
+          <w:u w:val="single"/>
+        </w:rPr>
+        <w:t>N</w:t>
+      </w:r>
+      <w:r>
+        <w:rPr>
+          <w:b/>
+          <w:bCs/>
+          <w:u w:val="single"/>
+        </w:rPr>
+        <w:t>avigation list</w:t>
+      </w:r>
+      <w:r>
+        <w:rPr>
+          <w:b/>
+          <w:bCs/>
+        </w:rPr>
+        <w:br/>
+        <w:t>HOME</w:t>
+      </w:r>
+      <w:r>
+        <w:rPr>
+          <w:b/>
+          <w:bCs/>
+        </w:rPr>
+        <w:br/>
+      </w:r>
+      <w:r>
+        <w:rPr>
+          <w:b/>
+          <w:bCs/>
+        </w:rPr>
+        <w:t>ABOUT</w:t>
+      </w:r>
+      <w:r>
+        <w:rPr>
+          <w:b/>
+          <w:bCs/>
+        </w:rPr>
+        <w:br/>
+        <w:t>GALLERY</w:t>
+      </w:r>
+      <w:r>
+        <w:rPr>
+          <w:b/>
+          <w:bCs/>
+        </w:rPr>
+        <w:br/>
+      </w:r>
+      <w:r>
+        <w:t xml:space="preserve">link font color will change </w:t>
+      </w:r>
+      <w:r>
+        <w:br/>
+        <w:t>to Client</w:t>
+      </w:r>
+      <w:r>
+        <w:t>’</w:t>
+      </w:r>
+      <w:r>
+        <w:t xml:space="preserve">s yellow with </w:t>
+      </w:r>
+      <w:r>
+        <w:br/>
+        <w:t xml:space="preserve">background shading </w:t>
+      </w:r>
+      <w:r>
+        <w:br/>
+        <w:t>when</w:t>
+      </w:r>
+      <w:r>
+        <w:t xml:space="preserve"> hovered</w:t>
+      </w:r>
+      <w:r>
+        <w:t xml:space="preserve"> over</w:t>
+      </w:r>
+      <w:r>
+        <w:t xml:space="preserve"> </w:t>
+      </w:r>
+      <w:r>
+        <w:br/>
+        <w:t>with mouse</w:t>
+      </w:r>
+      <w:r>
+        <w:t>.</w:t>
+      </w:r>
+    </w:p>
+    <w:p>
       <w:r>
         <w:t>*</w:t>
       </w:r>
@@ -1778,25 +1886,6 @@
         </w:rPr>
       </w:pPr>
       <w:r>
-        <w:t>header to stick to top of page</w:t>
-      </w:r>
-      <w:r>
-        <w:t xml:space="preserve"> </w:t>
-      </w:r>
-      <w:r>
-        <w:br/>
-        <w:t>and business name in header</w:t>
-      </w:r>
-    </w:p>
-    <w:p>
-      <w:pPr>
-        <w:rPr>
-          <w:b/>
-          <w:bCs/>
-          <w:u w:val="single"/>
-        </w:rPr>
-      </w:pPr>
-      <w:r>
         <w:rPr>
           <w:b/>
           <w:bCs/>
@@ -1806,13 +1895,13 @@
         <mc:AlternateContent>
           <mc:Choice Requires="wps">
             <w:drawing>
-              <wp:anchor distT="45720" distB="45720" distL="114300" distR="114300" simplePos="0" relativeHeight="251694080" behindDoc="0" locked="0" layoutInCell="1" allowOverlap="1" wp14:anchorId="35216B5C" wp14:editId="473EA0EE">
+              <wp:anchor distT="45720" distB="45720" distL="114300" distR="114300" simplePos="0" relativeHeight="251694080" behindDoc="0" locked="0" layoutInCell="1" allowOverlap="1" wp14:anchorId="35216B5C" wp14:editId="5B6A216D">
                 <wp:simplePos x="0" y="0"/>
                 <wp:positionH relativeFrom="margin">
-                  <wp:posOffset>5429250</wp:posOffset>
+                  <wp:posOffset>5353050</wp:posOffset>
                 </wp:positionH>
                 <wp:positionV relativeFrom="paragraph">
-                  <wp:posOffset>251460</wp:posOffset>
+                  <wp:posOffset>206375</wp:posOffset>
                 </wp:positionV>
                 <wp:extent cx="238125" cy="247650"/>
                 <wp:effectExtent l="0" t="0" r="28575" b="19050"/>
@@ -1876,7 +1965,7 @@
           </mc:Choice>
           <mc:Fallback>
             <w:pict>
-              <v:shape w14:anchorId="35216B5C" id="_x0000_s1039" type="#_x0000_t202" style="position:absolute;margin-left:427.5pt;margin-top:19.8pt;width:18.75pt;height:19.5pt;flip:x;z-index:251694080;visibility:visible;mso-wrap-style:square;mso-width-percent:0;mso-height-percent:0;mso-wrap-distance-left:9pt;mso-wrap-distance-top:3.6pt;mso-wrap-distance-right:9pt;mso-wrap-distance-bottom:3.6pt;mso-position-horizontal:absolute;mso-position-horizontal-relative:margin;mso-position-vertical:absolute;mso-position-vertical-relative:text;mso-width-percent:0;mso-height-percent:0;mso-width-relative:margin;mso-height-relative:margin;v-text-anchor:top" o:gfxdata="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" fillcolor="#8eaadb [1940]">
+              <v:shape w14:anchorId="35216B5C" id="_x0000_s1039" type="#_x0000_t202" style="position:absolute;margin-left:421.5pt;margin-top:16.25pt;width:18.75pt;height:19.5pt;flip:x;z-index:251694080;visibility:visible;mso-wrap-style:square;mso-width-percent:0;mso-height-percent:0;mso-wrap-distance-left:9pt;mso-wrap-distance-top:3.6pt;mso-wrap-distance-right:9pt;mso-wrap-distance-bottom:3.6pt;mso-position-horizontal:absolute;mso-position-horizontal-relative:margin;mso-position-vertical:absolute;mso-position-vertical-relative:text;mso-width-percent:0;mso-height-percent:0;mso-width-relative:margin;mso-height-relative:margin;v-text-anchor:top" o:gfxdata="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" fillcolor="#8eaadb [1940]">
                 <v:textbox>
                   <w:txbxContent>
                     <w:p>
@@ -1902,13 +1991,164 @@
         <mc:AlternateContent>
           <mc:Choice Requires="wps">
             <w:drawing>
-              <wp:anchor distT="0" distB="0" distL="114300" distR="114300" simplePos="0" relativeHeight="251815936" behindDoc="0" locked="0" layoutInCell="1" allowOverlap="1" wp14:anchorId="5DA762EA" wp14:editId="7C7F028B">
+              <wp:anchor distT="45720" distB="45720" distL="114300" distR="114300" simplePos="0" relativeHeight="251687936" behindDoc="0" locked="0" layoutInCell="1" allowOverlap="1" wp14:anchorId="1D104FF3" wp14:editId="72BE8856">
                 <wp:simplePos x="0" y="0"/>
                 <wp:positionH relativeFrom="column">
-                  <wp:posOffset>3638550</wp:posOffset>
+                  <wp:posOffset>2095500</wp:posOffset>
                 </wp:positionH>
                 <wp:positionV relativeFrom="paragraph">
-                  <wp:posOffset>203200</wp:posOffset>
+                  <wp:posOffset>168275</wp:posOffset>
+                </wp:positionV>
+                <wp:extent cx="1247775" cy="428625"/>
+                <wp:effectExtent l="0" t="0" r="9525" b="9525"/>
+                <wp:wrapNone/>
+                <wp:docPr id="26" name="Text Box 2"/>
+                <wp:cNvGraphicFramePr>
+                  <a:graphicFrameLocks xmlns:a="http://schemas.openxmlformats.org/drawingml/2006/main"/>
+                </wp:cNvGraphicFramePr>
+                <a:graphic xmlns:a="http://schemas.openxmlformats.org/drawingml/2006/main">
+                  <a:graphicData uri="http://schemas.microsoft.com/office/word/2010/wordprocessingShape">
+                    <wps:wsp>
+                      <wps:cNvSpPr txBox="1">
+                        <a:spLocks noChangeArrowheads="1"/>
+                      </wps:cNvSpPr>
+                      <wps:spPr bwMode="auto">
+                        <a:xfrm>
+                          <a:off x="0" y="0"/>
+                          <a:ext cx="1247775" cy="428625"/>
+                        </a:xfrm>
+                        <a:prstGeom prst="rect">
+                          <a:avLst/>
+                        </a:prstGeom>
+                        <a:solidFill>
+                          <a:schemeClr val="accent5">
+                            <a:lumMod val="60000"/>
+                            <a:lumOff val="40000"/>
+                          </a:schemeClr>
+                        </a:solidFill>
+                        <a:ln w="9525">
+                          <a:noFill/>
+                          <a:miter lim="800000"/>
+                          <a:headEnd/>
+                          <a:tailEnd/>
+                        </a:ln>
+                      </wps:spPr>
+                      <wps:txbx>
+                        <w:txbxContent>
+                          <w:p>
+                            <w:pPr>
+                              <w:rPr>
+                                <w:b/>
+                                <w:bCs/>
+                                <w:color w:val="000000" w:themeColor="text1"/>
+                              </w:rPr>
+                            </w:pPr>
+                            <w:r>
+                              <w:rPr>
+                                <w:b/>
+                                <w:bCs/>
+                                <w:color w:val="000000" w:themeColor="text1"/>
+                              </w:rPr>
+                              <w:t>A</w:t>
+                            </w:r>
+                            <w:r>
+                              <w:rPr>
+                                <w:b/>
+                                <w:bCs/>
+                                <w:color w:val="000000" w:themeColor="text1"/>
+                              </w:rPr>
+                              <w:t>ddress</w:t>
+                            </w:r>
+                            <w:r>
+                              <w:rPr>
+                                <w:b/>
+                                <w:bCs/>
+                                <w:color w:val="000000" w:themeColor="text1"/>
+                              </w:rPr>
+                              <w:br/>
+                              <w:t>Phone</w:t>
+                            </w:r>
+                          </w:p>
+                        </w:txbxContent>
+                      </wps:txbx>
+                      <wps:bodyPr rot="0" vert="horz" wrap="square" lIns="91440" tIns="45720" rIns="91440" bIns="45720" anchor="t" anchorCtr="0">
+                        <a:noAutofit/>
+                      </wps:bodyPr>
+                    </wps:wsp>
+                  </a:graphicData>
+                </a:graphic>
+                <wp14:sizeRelH relativeFrom="margin">
+                  <wp14:pctWidth>0</wp14:pctWidth>
+                </wp14:sizeRelH>
+                <wp14:sizeRelV relativeFrom="margin">
+                  <wp14:pctHeight>0</wp14:pctHeight>
+                </wp14:sizeRelV>
+              </wp:anchor>
+            </w:drawing>
+          </mc:Choice>
+          <mc:Fallback>
+            <w:pict>
+              <v:shape w14:anchorId="1D104FF3" id="_x0000_s1040" type="#_x0000_t202" style="position:absolute;margin-left:165pt;margin-top:13.25pt;width:98.25pt;height:33.75pt;z-index:251687936;visibility:visible;mso-wrap-style:square;mso-width-percent:0;mso-height-percent:0;mso-wrap-distance-left:9pt;mso-wrap-distance-top:3.6pt;mso-wrap-distance-right:9pt;mso-wrap-distance-bottom:3.6pt;mso-position-horizontal:absolute;mso-position-horizontal-relative:text;mso-position-vertical:absolute;mso-position-vertical-relative:text;mso-width-percent:0;mso-height-percent:0;mso-width-relative:margin;mso-height-relative:margin;v-text-anchor:top" o:gfxdata="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" fillcolor="#9cc2e5 [1944]" stroked="f">
+                <v:textbox>
+                  <w:txbxContent>
+                    <w:p>
+                      <w:pPr>
+                        <w:rPr>
+                          <w:b/>
+                          <w:bCs/>
+                          <w:color w:val="000000" w:themeColor="text1"/>
+                        </w:rPr>
+                      </w:pPr>
+                      <w:r>
+                        <w:rPr>
+                          <w:b/>
+                          <w:bCs/>
+                          <w:color w:val="000000" w:themeColor="text1"/>
+                        </w:rPr>
+                        <w:t>A</w:t>
+                      </w:r>
+                      <w:r>
+                        <w:rPr>
+                          <w:b/>
+                          <w:bCs/>
+                          <w:color w:val="000000" w:themeColor="text1"/>
+                        </w:rPr>
+                        <w:t>ddress</w:t>
+                      </w:r>
+                      <w:r>
+                        <w:rPr>
+                          <w:b/>
+                          <w:bCs/>
+                          <w:color w:val="000000" w:themeColor="text1"/>
+                        </w:rPr>
+                        <w:br/>
+                        <w:t>Phone</w:t>
+                      </w:r>
+                    </w:p>
+                  </w:txbxContent>
+                </v:textbox>
+              </v:shape>
+            </w:pict>
+          </mc:Fallback>
+        </mc:AlternateContent>
+      </w:r>
+      <w:r>
+        <w:rPr>
+          <w:b/>
+          <w:bCs/>
+          <w:noProof/>
+          <w:u w:val="single"/>
+        </w:rPr>
+        <mc:AlternateContent>
+          <mc:Choice Requires="wps">
+            <w:drawing>
+              <wp:anchor distT="0" distB="0" distL="114300" distR="114300" simplePos="0" relativeHeight="251815936" behindDoc="0" locked="0" layoutInCell="1" allowOverlap="1" wp14:anchorId="5DA762EA" wp14:editId="1FF9BA07">
+                <wp:simplePos x="0" y="0"/>
+                <wp:positionH relativeFrom="column">
+                  <wp:posOffset>3648075</wp:posOffset>
+                </wp:positionH>
+                <wp:positionV relativeFrom="paragraph">
+                  <wp:posOffset>186690</wp:posOffset>
                 </wp:positionV>
                 <wp:extent cx="476250" cy="400050"/>
                 <wp:effectExtent l="0" t="0" r="19050" b="19050"/>
@@ -1981,7 +2221,7 @@
           </mc:Choice>
           <mc:Fallback>
             <w:pict>
-              <v:oval w14:anchorId="5DA762EA" id="Oval 9" o:spid="_x0000_s1040" style="position:absolute;margin-left:286.5pt;margin-top:16pt;width:37.5pt;height:31.5pt;z-index:251815936;visibility:visible;mso-wrap-style:square;mso-width-percent:0;mso-height-percent:0;mso-wrap-distance-left:9pt;mso-wrap-distance-top:0;mso-wrap-distance-right:9pt;mso-wrap-distance-bottom:0;mso-position-horizontal:absolute;mso-position-horizontal-relative:text;mso-position-vertical:absolute;mso-position-vertical-relative:text;mso-width-percent:0;mso-height-percent:0;mso-width-relative:margin;mso-height-relative:margin;v-text-anchor:middle" o:gfxdata="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" fillcolor="window" strokecolor="#2f528f" strokeweight="1pt">
+              <v:oval w14:anchorId="5DA762EA" id="Oval 9" o:spid="_x0000_s1041" style="position:absolute;margin-left:287.25pt;margin-top:14.7pt;width:37.5pt;height:31.5pt;z-index:251815936;visibility:visible;mso-wrap-style:square;mso-width-percent:0;mso-height-percent:0;mso-wrap-distance-left:9pt;mso-wrap-distance-top:0;mso-wrap-distance-right:9pt;mso-wrap-distance-bottom:0;mso-position-horizontal:absolute;mso-position-horizontal-relative:text;mso-position-vertical:absolute;mso-position-vertical-relative:text;mso-width-percent:0;mso-height-percent:0;mso-width-relative:margin;mso-height-relative:margin;v-text-anchor:middle" o:gfxdata="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" fillcolor="window" strokecolor="#2f528f" strokeweight="1pt">
                 <v:stroke joinstyle="miter"/>
                 <v:textbox>
                   <w:txbxContent>
@@ -2018,164 +2258,16 @@
         <mc:AlternateContent>
           <mc:Choice Requires="wps">
             <w:drawing>
-              <wp:anchor distT="45720" distB="45720" distL="114300" distR="114300" simplePos="0" relativeHeight="251687936" behindDoc="0" locked="0" layoutInCell="1" allowOverlap="1" wp14:anchorId="1D104FF3" wp14:editId="7281C24D">
-                <wp:simplePos x="0" y="0"/>
-                <wp:positionH relativeFrom="column">
-                  <wp:posOffset>2057400</wp:posOffset>
-                </wp:positionH>
-                <wp:positionV relativeFrom="paragraph">
-                  <wp:posOffset>184785</wp:posOffset>
-                </wp:positionV>
-                <wp:extent cx="1247775" cy="428625"/>
-                <wp:effectExtent l="0" t="0" r="9525" b="9525"/>
-                <wp:wrapNone/>
-                <wp:docPr id="26" name="Text Box 2"/>
-                <wp:cNvGraphicFramePr>
-                  <a:graphicFrameLocks xmlns:a="http://schemas.openxmlformats.org/drawingml/2006/main"/>
-                </wp:cNvGraphicFramePr>
-                <a:graphic xmlns:a="http://schemas.openxmlformats.org/drawingml/2006/main">
-                  <a:graphicData uri="http://schemas.microsoft.com/office/word/2010/wordprocessingShape">
-                    <wps:wsp>
-                      <wps:cNvSpPr txBox="1">
-                        <a:spLocks noChangeArrowheads="1"/>
-                      </wps:cNvSpPr>
-                      <wps:spPr bwMode="auto">
-                        <a:xfrm>
-                          <a:off x="0" y="0"/>
-                          <a:ext cx="1247775" cy="428625"/>
-                        </a:xfrm>
-                        <a:prstGeom prst="rect">
-                          <a:avLst/>
-                        </a:prstGeom>
-                        <a:solidFill>
-                          <a:srgbClr val="FFFF00"/>
-                        </a:solidFill>
-                        <a:ln w="9525">
-                          <a:noFill/>
-                          <a:miter lim="800000"/>
-                          <a:headEnd/>
-                          <a:tailEnd/>
-                        </a:ln>
-                      </wps:spPr>
-                      <wps:txbx>
-                        <w:txbxContent>
-                          <w:p>
-                            <w:pPr>
-                              <w:rPr>
-                                <w:b/>
-                                <w:bCs/>
-                                <w:color w:val="000000" w:themeColor="text1"/>
-                              </w:rPr>
-                            </w:pPr>
-                            <w:r>
-                              <w:rPr>
-                                <w:b/>
-                                <w:bCs/>
-                                <w:color w:val="000000" w:themeColor="text1"/>
-                              </w:rPr>
-                              <w:t>A</w:t>
-                            </w:r>
-                            <w:r>
-                              <w:rPr>
-                                <w:b/>
-                                <w:bCs/>
-                                <w:color w:val="000000" w:themeColor="text1"/>
-                              </w:rPr>
-                              <w:t>ddress</w:t>
-                            </w:r>
-                            <w:r>
-                              <w:rPr>
-                                <w:b/>
-                                <w:bCs/>
-                                <w:color w:val="000000" w:themeColor="text1"/>
-                              </w:rPr>
-                              <w:br/>
-                              <w:t>Phone</w:t>
-                            </w:r>
-                          </w:p>
-                        </w:txbxContent>
-                      </wps:txbx>
-                      <wps:bodyPr rot="0" vert="horz" wrap="square" lIns="91440" tIns="45720" rIns="91440" bIns="45720" anchor="t" anchorCtr="0">
-                        <a:noAutofit/>
-                      </wps:bodyPr>
-                    </wps:wsp>
-                  </a:graphicData>
-                </a:graphic>
-                <wp14:sizeRelH relativeFrom="margin">
-                  <wp14:pctWidth>0</wp14:pctWidth>
-                </wp14:sizeRelH>
-                <wp14:sizeRelV relativeFrom="margin">
-                  <wp14:pctHeight>0</wp14:pctHeight>
-                </wp14:sizeRelV>
-              </wp:anchor>
-            </w:drawing>
-          </mc:Choice>
-          <mc:Fallback>
-            <w:pict>
-              <v:shape w14:anchorId="1D104FF3" id="_x0000_s1041" type="#_x0000_t202" style="position:absolute;margin-left:162pt;margin-top:14.55pt;width:98.25pt;height:33.75pt;z-index:251687936;visibility:visible;mso-wrap-style:square;mso-width-percent:0;mso-height-percent:0;mso-wrap-distance-left:9pt;mso-wrap-distance-top:3.6pt;mso-wrap-distance-right:9pt;mso-wrap-distance-bottom:3.6pt;mso-position-horizontal:absolute;mso-position-horizontal-relative:text;mso-position-vertical:absolute;mso-position-vertical-relative:text;mso-width-percent:0;mso-height-percent:0;mso-width-relative:margin;mso-height-relative:margin;v-text-anchor:top" o:gfxdata="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" fillcolor="yellow" stroked="f">
-                <v:textbox>
-                  <w:txbxContent>
-                    <w:p>
-                      <w:pPr>
-                        <w:rPr>
-                          <w:b/>
-                          <w:bCs/>
-                          <w:color w:val="000000" w:themeColor="text1"/>
-                        </w:rPr>
-                      </w:pPr>
-                      <w:r>
-                        <w:rPr>
-                          <w:b/>
-                          <w:bCs/>
-                          <w:color w:val="000000" w:themeColor="text1"/>
-                        </w:rPr>
-                        <w:t>A</w:t>
-                      </w:r>
-                      <w:r>
-                        <w:rPr>
-                          <w:b/>
-                          <w:bCs/>
-                          <w:color w:val="000000" w:themeColor="text1"/>
-                        </w:rPr>
-                        <w:t>ddress</w:t>
-                      </w:r>
-                      <w:r>
-                        <w:rPr>
-                          <w:b/>
-                          <w:bCs/>
-                          <w:color w:val="000000" w:themeColor="text1"/>
-                        </w:rPr>
-                        <w:br/>
-                        <w:t>Phone</w:t>
-                      </w:r>
-                    </w:p>
-                  </w:txbxContent>
-                </v:textbox>
-              </v:shape>
-            </w:pict>
-          </mc:Fallback>
-        </mc:AlternateContent>
-      </w:r>
-      <w:r>
-        <w:rPr>
-          <w:b/>
-          <w:bCs/>
-          <w:noProof/>
-          <w:u w:val="single"/>
-        </w:rPr>
-        <mc:AlternateContent>
-          <mc:Choice Requires="wps">
-            <w:drawing>
-              <wp:anchor distT="0" distB="0" distL="114300" distR="114300" simplePos="0" relativeHeight="251661312" behindDoc="0" locked="0" layoutInCell="1" allowOverlap="1" wp14:anchorId="6CE1EB83" wp14:editId="00C9A278">
+              <wp:anchor distT="0" distB="0" distL="114300" distR="114300" simplePos="0" relativeHeight="251661312" behindDoc="0" locked="0" layoutInCell="1" allowOverlap="1" wp14:anchorId="6CE1EB83" wp14:editId="26DB88A3">
                 <wp:simplePos x="0" y="0"/>
                 <wp:positionH relativeFrom="margin">
                   <wp:posOffset>1933575</wp:posOffset>
                 </wp:positionH>
                 <wp:positionV relativeFrom="paragraph">
-                  <wp:posOffset>80010</wp:posOffset>
+                  <wp:posOffset>44450</wp:posOffset>
                 </wp:positionV>
                 <wp:extent cx="4086225" cy="600075"/>
-                <wp:effectExtent l="0" t="0" r="9525" b="9525"/>
+                <wp:effectExtent l="19050" t="19050" r="28575" b="28575"/>
                 <wp:wrapNone/>
                 <wp:docPr id="3" name="Rectangle 3"/>
                 <wp:cNvGraphicFramePr/>
@@ -2192,10 +2284,17 @@
                           <a:avLst/>
                         </a:prstGeom>
                         <a:solidFill>
-                          <a:srgbClr val="FFFF00"/>
+                          <a:schemeClr val="accent5">
+                            <a:lumMod val="60000"/>
+                            <a:lumOff val="40000"/>
+                          </a:schemeClr>
                         </a:solidFill>
-                        <a:ln>
-                          <a:noFill/>
+                        <a:ln w="28575">
+                          <a:solidFill>
+                            <a:schemeClr val="accent1">
+                              <a:lumMod val="75000"/>
+                            </a:schemeClr>
+                          </a:solidFill>
                         </a:ln>
                       </wps:spPr>
                       <wps:style>
@@ -2234,13 +2333,23 @@
           </mc:Choice>
           <mc:Fallback>
             <w:pict>
-              <v:rect w14:anchorId="7CA13E33" id="Rectangle 3" o:spid="_x0000_s1026" style="position:absolute;margin-left:152.25pt;margin-top:6.3pt;width:321.75pt;height:47.25pt;z-index:251661312;visibility:visible;mso-wrap-style:square;mso-width-percent:0;mso-height-percent:0;mso-wrap-distance-left:9pt;mso-wrap-distance-top:0;mso-wrap-distance-right:9pt;mso-wrap-distance-bottom:0;mso-position-horizontal:absolute;mso-position-horizontal-relative:margin;mso-position-vertical:absolute;mso-position-vertical-relative:text;mso-width-percent:0;mso-height-percent:0;mso-width-relative:margin;mso-height-relative:margin;v-text-anchor:middle" o:gfxdata="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" fillcolor="yellow" stroked="f" strokeweight="1pt">
+              <v:rect w14:anchorId="389D872B" id="Rectangle 3" o:spid="_x0000_s1026" style="position:absolute;margin-left:152.25pt;margin-top:3.5pt;width:321.75pt;height:47.25pt;z-index:251661312;visibility:visible;mso-wrap-style:square;mso-width-percent:0;mso-height-percent:0;mso-wrap-distance-left:9pt;mso-wrap-distance-top:0;mso-wrap-distance-right:9pt;mso-wrap-distance-bottom:0;mso-position-horizontal:absolute;mso-position-horizontal-relative:margin;mso-position-vertical:absolute;mso-position-vertical-relative:text;mso-width-percent:0;mso-height-percent:0;mso-width-relative:margin;mso-height-relative:margin;v-text-anchor:middle" o:gfxdata="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" fillcolor="#9cc2e5 [1944]" strokecolor="#2f5496 [2404]" strokeweight="2.25pt">
                 <w10:wrap anchorx="margin"/>
               </v:rect>
             </w:pict>
           </mc:Fallback>
         </mc:AlternateContent>
       </w:r>
+      <w:r>
+        <w:t>header to stick to top of page</w:t>
+      </w:r>
+      <w:r>
+        <w:t xml:space="preserve"> </w:t>
+      </w:r>
+      <w:r>
+        <w:br/>
+        <w:t>and business name in header</w:t>
+      </w:r>
     </w:p>
     <w:p>
       <w:pPr>
@@ -2250,6 +2359,14 @@
           <w:u w:val="single"/>
         </w:rPr>
       </w:pPr>
+      <w:r>
+        <w:rPr>
+          <w:b/>
+          <w:bCs/>
+          <w:u w:val="single"/>
+        </w:rPr>
+        <w:t>Page:</w:t>
+      </w:r>
     </w:p>
     <w:p>
       <w:pPr>
@@ -2259,510 +2376,271 @@
           <w:u w:val="single"/>
         </w:rPr>
       </w:pPr>
+      <w:r>
+        <w:rPr>
+          <w:b/>
+          <w:bCs/>
+          <w:u w:val="single"/>
+        </w:rPr>
+        <w:t>Fonts</w:t>
+      </w:r>
+      <w:r>
+        <w:rPr>
+          <w:b/>
+          <w:bCs/>
+          <w:u w:val="single"/>
+        </w:rPr>
+        <w:t xml:space="preserve"> – Client’s selections</w:t>
+      </w:r>
     </w:p>
     <w:p>
       <w:pPr>
         <w:rPr>
           <w:b/>
           <w:bCs/>
-          <w:u w:val="single"/>
         </w:rPr>
       </w:pPr>
+      <w:r>
+        <w:rPr>
+          <w:b/>
+          <w:bCs/>
+          <w:noProof/>
+        </w:rPr>
+        <mc:AlternateContent>
+          <mc:Choice Requires="wps">
+            <w:drawing>
+              <wp:anchor distT="45720" distB="45720" distL="114300" distR="114300" simplePos="0" relativeHeight="251822080" behindDoc="0" locked="0" layoutInCell="1" allowOverlap="1" wp14:anchorId="36740CFE" wp14:editId="56D81722">
+                <wp:simplePos x="0" y="0"/>
+                <wp:positionH relativeFrom="column">
+                  <wp:posOffset>3236595</wp:posOffset>
+                </wp:positionH>
+                <wp:positionV relativeFrom="paragraph">
+                  <wp:posOffset>203835</wp:posOffset>
+                </wp:positionV>
+                <wp:extent cx="2360930" cy="1404620"/>
+                <wp:effectExtent l="0" t="0" r="22860" b="27305"/>
+                <wp:wrapNone/>
+                <wp:docPr id="244" name="Text Box 2"/>
+                <wp:cNvGraphicFramePr>
+                  <a:graphicFrameLocks xmlns:a="http://schemas.openxmlformats.org/drawingml/2006/main"/>
+                </wp:cNvGraphicFramePr>
+                <a:graphic xmlns:a="http://schemas.openxmlformats.org/drawingml/2006/main">
+                  <a:graphicData uri="http://schemas.microsoft.com/office/word/2010/wordprocessingShape">
+                    <wps:wsp>
+                      <wps:cNvSpPr txBox="1">
+                        <a:spLocks noChangeArrowheads="1"/>
+                      </wps:cNvSpPr>
+                      <wps:spPr bwMode="auto">
+                        <a:xfrm>
+                          <a:off x="0" y="0"/>
+                          <a:ext cx="2360930" cy="1404620"/>
+                        </a:xfrm>
+                        <a:prstGeom prst="rect">
+                          <a:avLst/>
+                        </a:prstGeom>
+                        <a:solidFill>
+                          <a:srgbClr val="70AD47">
+                            <a:lumMod val="40000"/>
+                            <a:lumOff val="60000"/>
+                          </a:srgbClr>
+                        </a:solidFill>
+                        <a:ln w="9525">
+                          <a:solidFill>
+                            <a:srgbClr val="000000"/>
+                          </a:solidFill>
+                          <a:miter lim="800000"/>
+                          <a:headEnd/>
+                          <a:tailEnd/>
+                        </a:ln>
+                      </wps:spPr>
+                      <wps:txbx>
+                        <w:txbxContent>
+                          <w:p>
+                            <w:pPr>
+                              <w:rPr>
+                                <w:b/>
+                                <w:bCs/>
+                              </w:rPr>
+                            </w:pPr>
+                            <w:r>
+                              <w:rPr>
+                                <w:b/>
+                                <w:bCs/>
+                              </w:rPr>
+                              <w:t>Note: the fonts requested by the client must be downloaded.  I selected Georgia as a fallback font.</w:t>
+                            </w:r>
+                          </w:p>
+                        </w:txbxContent>
+                      </wps:txbx>
+                      <wps:bodyPr rot="0" vert="horz" wrap="square" lIns="91440" tIns="45720" rIns="91440" bIns="45720" anchor="t" anchorCtr="0">
+                        <a:spAutoFit/>
+                      </wps:bodyPr>
+                    </wps:wsp>
+                  </a:graphicData>
+                </a:graphic>
+                <wp14:sizeRelH relativeFrom="margin">
+                  <wp14:pctWidth>40000</wp14:pctWidth>
+                </wp14:sizeRelH>
+                <wp14:sizeRelV relativeFrom="margin">
+                  <wp14:pctHeight>20000</wp14:pctHeight>
+                </wp14:sizeRelV>
+              </wp:anchor>
+            </w:drawing>
+          </mc:Choice>
+          <mc:Fallback>
+            <w:pict>
+              <v:shape w14:anchorId="36740CFE" id="_x0000_s1042" type="#_x0000_t202" style="position:absolute;margin-left:254.85pt;margin-top:16.05pt;width:185.9pt;height:110.6pt;z-index:251822080;visibility:visible;mso-wrap-style:square;mso-width-percent:400;mso-height-percent:200;mso-wrap-distance-left:9pt;mso-wrap-distance-top:3.6pt;mso-wrap-distance-right:9pt;mso-wrap-distance-bottom:3.6pt;mso-position-horizontal:absolute;mso-position-horizontal-relative:text;mso-position-vertical:absolute;mso-position-vertical-relative:text;mso-width-percent:400;mso-height-percent:200;mso-width-relative:margin;mso-height-relative:margin;v-text-anchor:top" o:gfxdata="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" fillcolor="#c5e0b4">
+                <v:textbox style="mso-fit-shape-to-text:t">
+                  <w:txbxContent>
+                    <w:p>
+                      <w:pPr>
+                        <w:rPr>
+                          <w:b/>
+                          <w:bCs/>
+                        </w:rPr>
+                      </w:pPr>
+                      <w:r>
+                        <w:rPr>
+                          <w:b/>
+                          <w:bCs/>
+                        </w:rPr>
+                        <w:t>Note: the fonts requested by the client must be downloaded.  I selected Georgia as a fallback font.</w:t>
+                      </w:r>
+                    </w:p>
+                  </w:txbxContent>
+                </v:textbox>
+              </v:shape>
+            </w:pict>
+          </mc:Fallback>
+        </mc:AlternateContent>
+      </w:r>
+      <w:r>
+        <w:rPr>
+          <w:b/>
+          <w:bCs/>
+        </w:rPr>
+        <w:t xml:space="preserve">H1, H2, H3, H4 </w:t>
+      </w:r>
     </w:p>
     <w:p>
       <w:pPr>
         <w:rPr>
           <w:b/>
           <w:bCs/>
-          <w:u w:val="single"/>
         </w:rPr>
       </w:pPr>
       <w:r>
         <w:rPr>
           <w:b/>
           <w:bCs/>
-          <w:u w:val="single"/>
-        </w:rPr>
-        <w:t>Body</w:t>
-      </w:r>
-    </w:p>
-    <w:p>
-      <w:pPr>
-        <w:sectPr>
-          <w:type w:val="continuous"/>
-          <w:pgSz w:w="12240" w:h="15840"/>
-          <w:pgMar w:top="1440" w:right="1440" w:bottom="1440" w:left="1440" w:header="720" w:footer="720" w:gutter="0"/>
-          <w:cols w:space="720"/>
-          <w:docGrid w:linePitch="360"/>
-        </w:sectPr>
-      </w:pPr>
-    </w:p>
-    <w:p>
-      <w:r>
-        <w:t xml:space="preserve">Page will have </w:t>
-      </w:r>
-      <w:r>
-        <w:t>20</w:t>
-      </w:r>
-      <w:r>
-        <w:t xml:space="preserve"> px white padding around all sections</w:t>
-      </w:r>
-      <w:r>
-        <w:t xml:space="preserve"> / adding 20 px border radius to each section</w:t>
-      </w:r>
-    </w:p>
-    <w:p>
-      <w:r>
-        <w:rPr>
-          <w:u w:val="single"/>
-        </w:rPr>
-        <w:t>Planned font sizing</w:t>
-      </w:r>
-      <w:r>
-        <w:br/>
-        <w:t xml:space="preserve">H1 font size: </w:t>
-      </w:r>
-      <w:r>
-        <w:t>4.0 em</w:t>
-      </w:r>
-      <w:r>
-        <w:br/>
-        <w:t xml:space="preserve">H2 font size </w:t>
-      </w:r>
-      <w:r>
-        <w:t>2.8 em</w:t>
-      </w:r>
-      <w:r>
-        <w:br/>
-      </w:r>
-      <w:r>
-        <w:lastRenderedPageBreak/>
-        <w:t>H3 font size 2.2em</w:t>
-      </w:r>
-      <w:r>
-        <w:br/>
-        <w:t xml:space="preserve">paragraph font size </w:t>
-      </w:r>
-      <w:r>
-        <w:t>2.0 em</w:t>
-      </w:r>
-    </w:p>
-    <w:p>
-      <w:r>
-        <w:t xml:space="preserve">Client will have option to add sections of alternating colors using fonts as </w:t>
-      </w:r>
-      <w:r>
-        <w:t>shown</w:t>
-      </w:r>
-      <w:r>
-        <w:t xml:space="preserve"> above</w:t>
-      </w:r>
-      <w:r>
-        <w:br/>
-        <w:t xml:space="preserve"> </w:t>
-      </w:r>
-      <w:r>
-        <w:br/>
-      </w:r>
-      <w:r>
-        <w:rPr>
-          <w:u w:val="single"/>
-        </w:rPr>
-        <w:t xml:space="preserve">Section option #1- </w:t>
-      </w:r>
-      <w:r>
-        <w:rPr>
-          <w:u w:val="single"/>
-        </w:rPr>
-        <w:t>Logo</w:t>
-      </w:r>
-      <w:r>
-        <w:rPr>
-          <w:u w:val="single"/>
-        </w:rPr>
-        <w:t xml:space="preserve"> section</w:t>
-      </w:r>
-      <w:r>
-        <w:rPr>
-          <w:u w:val="single"/>
-        </w:rPr>
-        <w:br/>
-      </w:r>
-      <w:r>
-        <w:t xml:space="preserve">Background color: </w:t>
-      </w:r>
-      <w:r>
-        <w:t>light blue</w:t>
-      </w:r>
-      <w:r>
-        <w:tab/>
-      </w:r>
-      <w:r>
-        <w:br/>
-      </w:r>
-      <w:r>
-        <w:t>Centered logo</w:t>
-      </w:r>
-      <w:r>
-        <w:t xml:space="preserve"> - Create animated logo using @keyframes/ Blue and yellow </w:t>
-      </w:r>
-      <w:r>
-        <w:t xml:space="preserve">ring </w:t>
-      </w:r>
-      <w:r>
-        <w:t xml:space="preserve">will </w:t>
-      </w:r>
-      <w:r>
-        <w:t>rotate</w:t>
-      </w:r>
-      <w:r>
-        <w:t xml:space="preserve"> around logo</w:t>
-      </w:r>
-      <w:r>
-        <w:br/>
-        <w:t>Note: logo CSS in separate file</w:t>
-      </w:r>
-      <w:r>
-        <w:br/>
-      </w:r>
-      <w:bookmarkStart w:id="9" w:name="_Hlk117693661"/>
-      <w:r>
-        <w:t>20 px margin around top and bottom of section</w:t>
+        </w:rPr>
+        <w:t>Font</w:t>
+      </w:r>
+      <w:r>
+        <w:rPr>
+          <w:b/>
+          <w:bCs/>
+        </w:rPr>
+        <w:t>:</w:t>
+      </w:r>
+      <w:r>
+        <w:rPr>
+          <w:b/>
+          <w:bCs/>
+        </w:rPr>
+        <w:t xml:space="preserve">  </w:t>
+      </w:r>
+      <w:proofErr w:type="spellStart"/>
+      <w:r>
+        <w:rPr>
+          <w:b/>
+          <w:bCs/>
+        </w:rPr>
+        <w:t>Afrah</w:t>
+      </w:r>
+      <w:proofErr w:type="spellEnd"/>
+      <w:r>
+        <w:rPr>
+          <w:b/>
+          <w:bCs/>
+        </w:rPr>
+        <w:t xml:space="preserve">, </w:t>
+      </w:r>
+      <w:bookmarkStart w:id="9" w:name="_Hlk120741467"/>
+      <w:r>
+        <w:rPr>
+          <w:b/>
+          <w:bCs/>
+        </w:rPr>
+        <w:t>Georgia, serif</w:t>
       </w:r>
       <w:bookmarkEnd w:id="9"/>
     </w:p>
     <w:p>
       <w:pPr>
         <w:rPr>
-          <w:u w:val="single"/>
+          <w:b/>
+          <w:bCs/>
         </w:rPr>
       </w:pPr>
       <w:r>
         <w:rPr>
-          <w:u w:val="single"/>
-        </w:rPr>
-        <w:t>Section #2</w:t>
-      </w:r>
-    </w:p>
-    <w:p>
-      <w:r>
-        <w:t>Slider gallery section</w:t>
-      </w:r>
-      <w:r>
-        <w:br/>
-        <w:t xml:space="preserve">image extends full width of the section </w:t>
-      </w:r>
-      <w:r>
-        <w:br/>
-        <w:t>image height to be determined</w:t>
-      </w:r>
-      <w:r>
-        <w:br/>
-        <w:t>Photos and sizing still needed</w:t>
-      </w:r>
-      <w:r>
-        <w:br/>
-        <w:t>each photo will have caption description</w:t>
-      </w:r>
-      <w:r>
-        <w:t xml:space="preserve"> white font</w:t>
-      </w:r>
-    </w:p>
-    <w:p>
-      <w:bookmarkStart w:id="10" w:name="_Hlk117693175"/>
-      <w:r>
-        <w:rPr>
-          <w:u w:val="single"/>
-        </w:rPr>
-        <w:t>Section #</w:t>
-      </w:r>
-      <w:r>
-        <w:rPr>
-          <w:u w:val="single"/>
-        </w:rPr>
-        <w:t>3</w:t>
-      </w:r>
-      <w:r>
-        <w:t xml:space="preserve"> -Welcome Message</w:t>
-      </w:r>
-      <w:r>
-        <w:br/>
-        <w:t>Background color: light blue</w:t>
-      </w:r>
-      <w:bookmarkEnd w:id="10"/>
-      <w:r>
-        <w:br/>
-        <w:t>H1 – section title</w:t>
-      </w:r>
-      <w:r>
-        <w:br/>
-        <w:t>Paragraph – message</w:t>
-      </w:r>
-      <w:r>
-        <w:br/>
-        <w:t>Font: arial</w:t>
-      </w:r>
-      <w:r>
-        <w:t xml:space="preserve"> </w:t>
-      </w:r>
-      <w:r>
-        <w:br/>
-        <w:t xml:space="preserve">Font color: </w:t>
-      </w:r>
-      <w:r>
-        <w:t>Black/Charcoal</w:t>
-      </w:r>
-      <w:r>
-        <w:t xml:space="preserve"> </w:t>
-      </w:r>
-      <w:r>
-        <w:br/>
-      </w:r>
-      <w:r>
-        <w:t xml:space="preserve">20 px margin around top and bottom of </w:t>
-      </w:r>
-      <w:r>
-        <w:t xml:space="preserve">this </w:t>
-      </w:r>
-      <w:r>
-        <w:t>section</w:t>
-      </w:r>
-    </w:p>
-    <w:p>
-      <w:r>
-        <w:br/>
-      </w:r>
-      <w:r>
-        <w:rPr>
-          <w:u w:val="single"/>
-        </w:rPr>
-        <w:t>Section #</w:t>
-      </w:r>
-      <w:r>
-        <w:rPr>
-          <w:u w:val="single"/>
-        </w:rPr>
-        <w:t>4</w:t>
-      </w:r>
-      <w:r>
-        <w:t xml:space="preserve"> -</w:t>
-      </w:r>
-      <w:r>
-        <w:t>Contact us</w:t>
-      </w:r>
-      <w:r>
-        <w:br/>
-        <w:t xml:space="preserve">Background color: light </w:t>
-      </w:r>
-      <w:r>
-        <w:t>yellow</w:t>
-      </w:r>
-      <w:r>
-        <w:br/>
-      </w:r>
-      <w:r>
-        <w:t>Font: arial</w:t>
-      </w:r>
-      <w:r>
-        <w:tab/>
-      </w:r>
-      <w:r>
-        <w:tab/>
-      </w:r>
-      <w:r>
-        <w:tab/>
-      </w:r>
-      <w:r>
-        <w:tab/>
-      </w:r>
-      <w:r>
-        <w:br/>
-        <w:t xml:space="preserve">Font color: </w:t>
-      </w:r>
-      <w:r>
-        <w:t>black</w:t>
-      </w:r>
-      <w:r>
-        <w:br/>
-        <w:t>Button color: black</w:t>
-      </w:r>
-      <w:r>
-        <w:br/>
-        <w:t>Button font color: white</w:t>
-      </w:r>
-      <w:r>
-        <w:br/>
-        <w:t>Has button to contact us page and form</w:t>
-      </w:r>
-    </w:p>
-    <w:p>
-      <w:r>
-        <w:rPr>
-          <w:u w:val="single"/>
-        </w:rPr>
-        <w:t>Section #</w:t>
-      </w:r>
-      <w:r>
-        <w:rPr>
-          <w:u w:val="single"/>
-        </w:rPr>
-        <w:t>5</w:t>
-      </w:r>
-      <w:r>
-        <w:t xml:space="preserve"> -2nd Message</w:t>
-      </w:r>
-      <w:r>
-        <w:br/>
-        <w:t>Background color: light blue</w:t>
-      </w:r>
-      <w:r>
-        <w:br/>
-        <w:t>H1 – section title</w:t>
-      </w:r>
-      <w:r>
-        <w:br/>
-        <w:t>Paragraph – message</w:t>
-      </w:r>
-      <w:r>
-        <w:br/>
-        <w:t>Font: arial</w:t>
-      </w:r>
-      <w:r>
-        <w:t xml:space="preserve"> </w:t>
-      </w:r>
-      <w:r>
-        <w:br/>
-        <w:t xml:space="preserve">Font color: </w:t>
-      </w:r>
-      <w:r>
-        <w:t>Black</w:t>
-      </w:r>
-      <w:r>
-        <w:t xml:space="preserve"> </w:t>
-      </w:r>
-      <w:r>
-        <w:br/>
-      </w:r>
-      <w:r>
-        <w:t xml:space="preserve">20 px margin around top and bottom of </w:t>
-      </w:r>
-      <w:r>
-        <w:t xml:space="preserve">this </w:t>
-      </w:r>
-      <w:r>
-        <w:t>section</w:t>
+          <w:b/>
+          <w:bCs/>
+        </w:rPr>
+        <w:t>Paragraph &lt;p&gt;</w:t>
       </w:r>
     </w:p>
     <w:p>
       <w:pPr>
-        <w:sectPr>
-          <w:type w:val="continuous"/>
-          <w:pgSz w:w="12240" w:h="15840"/>
-          <w:pgMar w:top="1440" w:right="1440" w:bottom="1440" w:left="1440" w:header="720" w:footer="720" w:gutter="0"/>
-          <w:cols w:space="720"/>
-          <w:docGrid w:linePitch="360"/>
-        </w:sectPr>
+        <w:rPr>
+          <w:b/>
+          <w:bCs/>
+        </w:rPr>
       </w:pPr>
-    </w:p>
-    <w:p>
-      <w:r>
-        <w:t>As sections are added the users will scroll down the page</w:t>
-      </w:r>
-    </w:p>
-    <w:p>
-      <w:r>
-        <w:rPr>
-          <w:b/>
-          <w:bCs/>
-          <w:u w:val="single"/>
-        </w:rPr>
-        <w:t>Footer</w:t>
-      </w:r>
-      <w:r>
-        <w:rPr>
-          <w:b/>
-          <w:bCs/>
-          <w:u w:val="single"/>
-        </w:rPr>
-        <w:br/>
-      </w:r>
-      <w:r>
-        <w:t xml:space="preserve">Background color: </w:t>
-      </w:r>
-      <w:r>
-        <w:t>yellow</w:t>
-      </w:r>
-      <w:r>
-        <w:br/>
-      </w:r>
-      <w:r>
-        <w:lastRenderedPageBreak/>
-        <w:t xml:space="preserve">Font: </w:t>
-      </w:r>
-      <w:r>
-        <w:t>arial</w:t>
-      </w:r>
-      <w:r>
-        <w:br/>
-        <w:t xml:space="preserve">Font size: </w:t>
-      </w:r>
-      <w:r>
-        <w:t>2.</w:t>
-      </w:r>
-      <w:r>
-        <w:t>0</w:t>
-      </w:r>
-      <w:r>
-        <w:t>em</w:t>
-      </w:r>
-      <w:r>
-        <w:t xml:space="preserve"> (h</w:t>
-      </w:r>
-      <w:r>
-        <w:t>4</w:t>
-      </w:r>
-      <w:r>
-        <w:t xml:space="preserve"> sized)</w:t>
-      </w:r>
-      <w:r>
-        <w:br/>
-        <w:t xml:space="preserve">Font color: </w:t>
-      </w:r>
-      <w:r>
-        <w:t>black</w:t>
-      </w:r>
-      <w:r>
-        <w:br/>
-      </w:r>
-      <w:r>
-        <w:t xml:space="preserve">Footer will have </w:t>
-      </w:r>
-      <w:r>
-        <w:t>contact info on the left</w:t>
-      </w:r>
-      <w:r>
-        <w:t xml:space="preserve">, </w:t>
-      </w:r>
-      <w:r>
-        <w:t xml:space="preserve">smaller </w:t>
-      </w:r>
-      <w:r>
-        <w:t>animated logo in the center</w:t>
-      </w:r>
-      <w:r>
-        <w:t xml:space="preserve"> and</w:t>
-      </w:r>
-      <w:r>
-        <w:t xml:space="preserve"> Facebook icon and link on rig</w:t>
-      </w:r>
-      <w:r>
-        <w:t>ht</w:t>
-      </w:r>
-      <w:r>
-        <w:br/>
-      </w:r>
-      <w:r>
-        <w:t>Note: The header and footer will remain same on each page of site</w:t>
+      <w:r>
+        <w:rPr>
+          <w:b/>
+          <w:bCs/>
+        </w:rPr>
+        <w:t>Font</w:t>
+      </w:r>
+      <w:r>
+        <w:rPr>
+          <w:b/>
+          <w:bCs/>
+        </w:rPr>
+        <w:t>:</w:t>
+      </w:r>
+      <w:r>
+        <w:rPr>
+          <w:b/>
+          <w:bCs/>
+        </w:rPr>
+        <w:t xml:space="preserve"> </w:t>
+      </w:r>
+      <w:proofErr w:type="spellStart"/>
+      <w:r>
+        <w:rPr>
+          <w:b/>
+          <w:bCs/>
+        </w:rPr>
+        <w:t>Abhaya</w:t>
+      </w:r>
+      <w:proofErr w:type="spellEnd"/>
+      <w:r>
+        <w:rPr>
+          <w:b/>
+          <w:bCs/>
+        </w:rPr>
+        <w:t xml:space="preserve"> Libre</w:t>
+      </w:r>
+      <w:r>
+        <w:rPr>
+          <w:b/>
+          <w:bCs/>
+        </w:rPr>
+        <w:t>, Georgia, serif</w:t>
       </w:r>
     </w:p>
     <w:p>
@@ -2776,15 +2654,122 @@
         <w:rPr>
           <w:b/>
           <w:bCs/>
-        </w:rPr>
-        <w:t>*</w:t>
-      </w:r>
-      <w:r>
-        <w:rPr>
-          <w:b/>
-          <w:bCs/>
-        </w:rPr>
-        <w:t>Check 20 px margins around page sections and add or remove as needed to maintain uniform appearance.</w:t>
+          <w:u w:val="single"/>
+        </w:rPr>
+        <w:lastRenderedPageBreak/>
+        <w:t>Color revisions</w:t>
+      </w:r>
+      <w:r>
+        <w:rPr>
+          <w:b/>
+          <w:bCs/>
+          <w:u w:val="single"/>
+        </w:rPr>
+        <w:t xml:space="preserve"> per client</w:t>
+      </w:r>
+      <w:r>
+        <w:rPr>
+          <w:b/>
+          <w:bCs/>
+        </w:rPr>
+        <w:t>:</w:t>
+      </w:r>
+      <w:r>
+        <w:rPr>
+          <w:b/>
+          <w:bCs/>
+        </w:rPr>
+        <w:br/>
+        <w:t>Client</w:t>
+      </w:r>
+      <w:r>
+        <w:rPr>
+          <w:b/>
+          <w:bCs/>
+        </w:rPr>
+        <w:t>’</w:t>
+      </w:r>
+      <w:r>
+        <w:rPr>
+          <w:b/>
+          <w:bCs/>
+        </w:rPr>
+        <w:t>s yellow:</w:t>
+      </w:r>
+      <w:r>
+        <w:rPr>
+          <w:b/>
+          <w:bCs/>
+        </w:rPr>
+        <w:t xml:space="preserve">  #FFCC00</w:t>
+      </w:r>
+      <w:r>
+        <w:rPr>
+          <w:b/>
+          <w:bCs/>
+        </w:rPr>
+        <w:br/>
+        <w:t>Client</w:t>
+      </w:r>
+      <w:r>
+        <w:rPr>
+          <w:b/>
+          <w:bCs/>
+        </w:rPr>
+        <w:t>’</w:t>
+      </w:r>
+      <w:r>
+        <w:rPr>
+          <w:b/>
+          <w:bCs/>
+        </w:rPr>
+        <w:t>s</w:t>
+      </w:r>
+      <w:r>
+        <w:rPr>
+          <w:b/>
+          <w:bCs/>
+        </w:rPr>
+        <w:t xml:space="preserve"> blue /teal:</w:t>
+      </w:r>
+      <w:r>
+        <w:rPr>
+          <w:b/>
+          <w:bCs/>
+        </w:rPr>
+        <w:t xml:space="preserve">  #AAC9D1</w:t>
+      </w:r>
+      <w:r>
+        <w:rPr>
+          <w:b/>
+          <w:bCs/>
+        </w:rPr>
+        <w:br/>
+        <w:t>Clients dark blue:</w:t>
+      </w:r>
+      <w:r>
+        <w:rPr>
+          <w:b/>
+          <w:bCs/>
+        </w:rPr>
+        <w:t xml:space="preserve">  #395186</w:t>
+      </w:r>
+    </w:p>
+    <w:p>
+      <w:pPr>
+        <w:rPr>
+          <w:b/>
+          <w:bCs/>
+          <w:u w:val="single"/>
+        </w:rPr>
+      </w:pPr>
+      <w:r>
+        <w:rPr>
+          <w:b/>
+          <w:bCs/>
+          <w:u w:val="single"/>
+        </w:rPr>
+        <w:t>Body</w:t>
       </w:r>
     </w:p>
     <w:p>
@@ -2800,6 +2785,660 @@
     </w:p>
     <w:p>
       <w:pPr>
+        <w:rPr>
+          <w:b/>
+          <w:bCs/>
+        </w:rPr>
+      </w:pPr>
+      <w:r>
+        <w:rPr>
+          <w:b/>
+          <w:bCs/>
+        </w:rPr>
+        <w:t>Page will have 2</w:t>
+      </w:r>
+      <w:r>
+        <w:rPr>
+          <w:b/>
+          <w:bCs/>
+        </w:rPr>
+        <w:t>5</w:t>
+      </w:r>
+      <w:r>
+        <w:rPr>
+          <w:b/>
+          <w:bCs/>
+        </w:rPr>
+        <w:t xml:space="preserve"> </w:t>
+      </w:r>
+      <w:proofErr w:type="spellStart"/>
+      <w:r>
+        <w:rPr>
+          <w:b/>
+          <w:bCs/>
+        </w:rPr>
+        <w:t>px</w:t>
+      </w:r>
+      <w:proofErr w:type="spellEnd"/>
+      <w:r>
+        <w:rPr>
+          <w:b/>
+          <w:bCs/>
+        </w:rPr>
+        <w:t xml:space="preserve"> white padding around all sections</w:t>
+      </w:r>
+      <w:r>
+        <w:rPr>
+          <w:b/>
+          <w:bCs/>
+        </w:rPr>
+        <w:t xml:space="preserve"> / adding </w:t>
+      </w:r>
+      <w:r>
+        <w:rPr>
+          <w:b/>
+          <w:bCs/>
+        </w:rPr>
+        <w:t>3</w:t>
+      </w:r>
+      <w:r>
+        <w:rPr>
+          <w:b/>
+          <w:bCs/>
+        </w:rPr>
+        <w:t xml:space="preserve">0 </w:t>
+      </w:r>
+      <w:proofErr w:type="spellStart"/>
+      <w:r>
+        <w:rPr>
+          <w:b/>
+          <w:bCs/>
+        </w:rPr>
+        <w:t>px</w:t>
+      </w:r>
+      <w:proofErr w:type="spellEnd"/>
+      <w:r>
+        <w:rPr>
+          <w:b/>
+          <w:bCs/>
+        </w:rPr>
+        <w:t xml:space="preserve"> border radius to each section</w:t>
+      </w:r>
+      <w:r>
+        <w:rPr>
+          <w:b/>
+          <w:bCs/>
+        </w:rPr>
+        <w:br/>
+        <w:t>add: dark blue 5px border around sections</w:t>
+      </w:r>
+    </w:p>
+    <w:p>
+      <w:r>
+        <w:rPr>
+          <w:u w:val="single"/>
+        </w:rPr>
+        <w:t>Planned font sizing</w:t>
+      </w:r>
+      <w:r>
+        <w:br/>
+        <w:t xml:space="preserve">H1 font size: </w:t>
+      </w:r>
+      <w:r>
+        <w:t xml:space="preserve">4.0 </w:t>
+      </w:r>
+      <w:proofErr w:type="spellStart"/>
+      <w:r>
+        <w:t>em</w:t>
+      </w:r>
+      <w:proofErr w:type="spellEnd"/>
+      <w:r>
+        <w:br/>
+        <w:t xml:space="preserve">H2 font size </w:t>
+      </w:r>
+      <w:r>
+        <w:t xml:space="preserve">2.8 </w:t>
+      </w:r>
+      <w:proofErr w:type="spellStart"/>
+      <w:r>
+        <w:t>em</w:t>
+      </w:r>
+      <w:proofErr w:type="spellEnd"/>
+      <w:r>
+        <w:br/>
+        <w:t>H3 font size 2.2em</w:t>
+      </w:r>
+      <w:r>
+        <w:br/>
+        <w:t>H4 font size 2.</w:t>
+      </w:r>
+      <w:r>
+        <w:t>2</w:t>
+      </w:r>
+      <w:r>
+        <w:t>em</w:t>
+      </w:r>
+      <w:r>
+        <w:br/>
+        <w:t xml:space="preserve">paragraph font size </w:t>
+      </w:r>
+      <w:r>
+        <w:t>2.</w:t>
+      </w:r>
+      <w:r>
+        <w:t>2</w:t>
+      </w:r>
+      <w:r>
+        <w:t xml:space="preserve"> </w:t>
+      </w:r>
+      <w:proofErr w:type="spellStart"/>
+      <w:r>
+        <w:t>em</w:t>
+      </w:r>
+      <w:proofErr w:type="spellEnd"/>
+    </w:p>
+    <w:p>
+      <w:r>
+        <w:t xml:space="preserve">Client will have option to add sections of alternating colors using fonts as </w:t>
+      </w:r>
+      <w:r>
+        <w:t>shown</w:t>
+      </w:r>
+      <w:r>
+        <w:t xml:space="preserve"> above</w:t>
+      </w:r>
+      <w:r>
+        <w:br/>
+        <w:t xml:space="preserve"> </w:t>
+      </w:r>
+      <w:r>
+        <w:br/>
+      </w:r>
+      <w:r>
+        <w:rPr>
+          <w:u w:val="single"/>
+        </w:rPr>
+        <w:t xml:space="preserve">Section option #1- </w:t>
+      </w:r>
+      <w:r>
+        <w:rPr>
+          <w:u w:val="single"/>
+        </w:rPr>
+        <w:t>Logo</w:t>
+      </w:r>
+      <w:r>
+        <w:rPr>
+          <w:u w:val="single"/>
+        </w:rPr>
+        <w:t xml:space="preserve"> section</w:t>
+      </w:r>
+      <w:r>
+        <w:rPr>
+          <w:u w:val="single"/>
+        </w:rPr>
+        <w:br/>
+      </w:r>
+      <w:r>
+        <w:t xml:space="preserve">Background color: </w:t>
+      </w:r>
+      <w:r>
+        <w:t>light blue</w:t>
+      </w:r>
+      <w:r>
+        <w:t>/teal</w:t>
+      </w:r>
+      <w:r>
+        <w:tab/>
+      </w:r>
+      <w:r>
+        <w:br/>
+      </w:r>
+      <w:r>
+        <w:t>Centered logo</w:t>
+      </w:r>
+      <w:r>
+        <w:t xml:space="preserve"> - Create animated logo using @keyframes/ Blue and yellow </w:t>
+      </w:r>
+      <w:r>
+        <w:t xml:space="preserve">ring </w:t>
+      </w:r>
+      <w:r>
+        <w:t xml:space="preserve">will </w:t>
+      </w:r>
+      <w:r>
+        <w:t>rotate</w:t>
+      </w:r>
+      <w:r>
+        <w:t xml:space="preserve"> around logo</w:t>
+      </w:r>
+      <w:r>
+        <w:br/>
+        <w:t>Note: logo CSS in separate file</w:t>
+      </w:r>
+      <w:r>
+        <w:br/>
+      </w:r>
+      <w:bookmarkStart w:id="10" w:name="_Hlk117693661"/>
+      <w:r>
+        <w:t>2</w:t>
+      </w:r>
+      <w:r>
+        <w:t>5</w:t>
+      </w:r>
+      <w:r>
+        <w:t xml:space="preserve"> </w:t>
+      </w:r>
+      <w:proofErr w:type="spellStart"/>
+      <w:r>
+        <w:t>px</w:t>
+      </w:r>
+      <w:proofErr w:type="spellEnd"/>
+      <w:r>
+        <w:t xml:space="preserve"> margin around top and bottom of section</w:t>
+      </w:r>
+      <w:bookmarkEnd w:id="10"/>
+    </w:p>
+    <w:p>
+      <w:pPr>
+        <w:rPr>
+          <w:u w:val="single"/>
+        </w:rPr>
+      </w:pPr>
+      <w:r>
+        <w:rPr>
+          <w:u w:val="single"/>
+        </w:rPr>
+        <w:t>Section #2</w:t>
+      </w:r>
+    </w:p>
+    <w:p>
+      <w:r>
+        <w:t>Slider gallery section</w:t>
+      </w:r>
+      <w:r>
+        <w:br/>
+        <w:t xml:space="preserve">image extends full width of the section </w:t>
+      </w:r>
+      <w:r>
+        <w:br/>
+        <w:t>image height to be determined</w:t>
+      </w:r>
+      <w:r>
+        <w:br/>
+        <w:t>Photos and sizing still needed</w:t>
+      </w:r>
+      <w:r>
+        <w:br/>
+        <w:t>each photo will have caption description</w:t>
+      </w:r>
+      <w:r>
+        <w:t xml:space="preserve"> white font</w:t>
+      </w:r>
+    </w:p>
+    <w:p>
+      <w:bookmarkStart w:id="11" w:name="_Hlk117693175"/>
+      <w:r>
+        <w:rPr>
+          <w:u w:val="single"/>
+        </w:rPr>
+        <w:t>Section #</w:t>
+      </w:r>
+      <w:r>
+        <w:rPr>
+          <w:u w:val="single"/>
+        </w:rPr>
+        <w:t>3</w:t>
+      </w:r>
+      <w:r>
+        <w:t xml:space="preserve"> -Welcome Message</w:t>
+      </w:r>
+      <w:r>
+        <w:br/>
+        <w:t>Background color: light blue</w:t>
+      </w:r>
+      <w:bookmarkEnd w:id="11"/>
+      <w:r>
+        <w:t>/teal</w:t>
+      </w:r>
+      <w:r>
+        <w:br/>
+        <w:t>H1 – section title</w:t>
+      </w:r>
+      <w:r>
+        <w:br/>
+        <w:t>Paragraph – message</w:t>
+      </w:r>
+      <w:r>
+        <w:br/>
+        <w:t xml:space="preserve">Font color: </w:t>
+      </w:r>
+      <w:r>
+        <w:t>Dark blue</w:t>
+      </w:r>
+      <w:r>
+        <w:t xml:space="preserve"> </w:t>
+      </w:r>
+      <w:r>
+        <w:br/>
+      </w:r>
+      <w:r>
+        <w:t>2</w:t>
+      </w:r>
+      <w:r>
+        <w:t>5</w:t>
+      </w:r>
+      <w:r>
+        <w:t xml:space="preserve"> </w:t>
+      </w:r>
+      <w:proofErr w:type="spellStart"/>
+      <w:r>
+        <w:t>px</w:t>
+      </w:r>
+      <w:proofErr w:type="spellEnd"/>
+      <w:r>
+        <w:t xml:space="preserve"> margin around top and bottom of </w:t>
+      </w:r>
+      <w:r>
+        <w:t xml:space="preserve">this </w:t>
+      </w:r>
+      <w:r>
+        <w:t>section</w:t>
+      </w:r>
+    </w:p>
+    <w:p>
+      <w:r>
+        <w:br/>
+      </w:r>
+      <w:r>
+        <w:rPr>
+          <w:u w:val="single"/>
+        </w:rPr>
+        <w:t>Section #</w:t>
+      </w:r>
+      <w:r>
+        <w:rPr>
+          <w:u w:val="single"/>
+        </w:rPr>
+        <w:t>4</w:t>
+      </w:r>
+      <w:r>
+        <w:t xml:space="preserve"> -</w:t>
+      </w:r>
+      <w:r>
+        <w:t>Get a Quote</w:t>
+      </w:r>
+      <w:r>
+        <w:br/>
+        <w:t xml:space="preserve">Background color: </w:t>
+      </w:r>
+      <w:r>
+        <w:t>light blue</w:t>
+      </w:r>
+      <w:r>
+        <w:t>/teal</w:t>
+      </w:r>
+      <w:r>
+        <w:tab/>
+      </w:r>
+      <w:r>
+        <w:tab/>
+      </w:r>
+      <w:r>
+        <w:tab/>
+      </w:r>
+      <w:r>
+        <w:tab/>
+      </w:r>
+      <w:r>
+        <w:br/>
+        <w:t xml:space="preserve">Font color: </w:t>
+      </w:r>
+      <w:r>
+        <w:t>Dark Blue</w:t>
+      </w:r>
+      <w:r>
+        <w:br/>
+        <w:t xml:space="preserve">Button color: </w:t>
+      </w:r>
+      <w:r>
+        <w:t>client’s dark blue</w:t>
+      </w:r>
+      <w:r>
+        <w:br/>
+        <w:t xml:space="preserve">Button font color: </w:t>
+      </w:r>
+      <w:r>
+        <w:t>Yellow</w:t>
+      </w:r>
+      <w:r>
+        <w:br/>
+        <w:t>Has button to contact us page and form</w:t>
+      </w:r>
+    </w:p>
+    <w:p>
+      <w:r>
+        <w:rPr>
+          <w:u w:val="single"/>
+        </w:rPr>
+        <w:lastRenderedPageBreak/>
+        <w:t>Section #</w:t>
+      </w:r>
+      <w:r>
+        <w:rPr>
+          <w:u w:val="single"/>
+        </w:rPr>
+        <w:t>5</w:t>
+      </w:r>
+      <w:r>
+        <w:t xml:space="preserve"> -2nd Message</w:t>
+      </w:r>
+      <w:r>
+        <w:br/>
+        <w:t>Background color: light blue</w:t>
+      </w:r>
+      <w:r>
+        <w:t>/teal</w:t>
+      </w:r>
+      <w:r>
+        <w:br/>
+        <w:t>H1 – section title</w:t>
+      </w:r>
+      <w:r>
+        <w:br/>
+        <w:t>Paragraph – message</w:t>
+      </w:r>
+      <w:r>
+        <w:br/>
+        <w:t xml:space="preserve">Font color: </w:t>
+      </w:r>
+      <w:r>
+        <w:t>Dark Blue</w:t>
+      </w:r>
+      <w:r>
+        <w:t xml:space="preserve"> </w:t>
+      </w:r>
+      <w:r>
+        <w:br/>
+      </w:r>
+      <w:r>
+        <w:t>2</w:t>
+      </w:r>
+      <w:r>
+        <w:t>5</w:t>
+      </w:r>
+      <w:r>
+        <w:t xml:space="preserve"> </w:t>
+      </w:r>
+      <w:proofErr w:type="spellStart"/>
+      <w:r>
+        <w:t>px</w:t>
+      </w:r>
+      <w:proofErr w:type="spellEnd"/>
+      <w:r>
+        <w:t xml:space="preserve"> margin around top and bottom of </w:t>
+      </w:r>
+      <w:r>
+        <w:t xml:space="preserve">this </w:t>
+      </w:r>
+      <w:r>
+        <w:t>section</w:t>
+      </w:r>
+    </w:p>
+    <w:p>
+      <w:pPr>
+        <w:sectPr>
+          <w:type w:val="continuous"/>
+          <w:pgSz w:w="12240" w:h="15840"/>
+          <w:pgMar w:top="1440" w:right="1440" w:bottom="1440" w:left="1440" w:header="720" w:footer="720" w:gutter="0"/>
+          <w:cols w:space="720"/>
+          <w:docGrid w:linePitch="360"/>
+        </w:sectPr>
+      </w:pPr>
+    </w:p>
+    <w:p>
+      <w:r>
+        <w:t>As sections are added the users will scroll down the page</w:t>
+      </w:r>
+    </w:p>
+    <w:p>
+      <w:r>
+        <w:rPr>
+          <w:b/>
+          <w:bCs/>
+          <w:u w:val="single"/>
+        </w:rPr>
+        <w:t>Footer</w:t>
+      </w:r>
+      <w:r>
+        <w:rPr>
+          <w:b/>
+          <w:bCs/>
+          <w:u w:val="single"/>
+        </w:rPr>
+        <w:br/>
+      </w:r>
+      <w:r>
+        <w:t xml:space="preserve">Background color: </w:t>
+      </w:r>
+      <w:r>
+        <w:t>light blue/ teal</w:t>
+      </w:r>
+      <w:r>
+        <w:br/>
+        <w:t xml:space="preserve">Font size: </w:t>
+      </w:r>
+      <w:r>
+        <w:t>h</w:t>
+      </w:r>
+      <w:r>
+        <w:t>4</w:t>
+      </w:r>
+      <w:r>
+        <w:t xml:space="preserve"> size</w:t>
+      </w:r>
+      <w:r>
+        <w:br/>
+        <w:t xml:space="preserve">Font color: </w:t>
+      </w:r>
+      <w:bookmarkStart w:id="12" w:name="_Hlk120559374"/>
+      <w:r>
+        <w:t>client’s dark blue</w:t>
+      </w:r>
+      <w:bookmarkEnd w:id="12"/>
+      <w:r>
+        <w:br/>
+      </w:r>
+      <w:r>
+        <w:t xml:space="preserve">Footer will have </w:t>
+      </w:r>
+      <w:r>
+        <w:t>contact info on the left</w:t>
+      </w:r>
+      <w:r>
+        <w:t xml:space="preserve">, </w:t>
+      </w:r>
+      <w:r>
+        <w:t xml:space="preserve">smaller </w:t>
+      </w:r>
+      <w:r>
+        <w:t>animated logo in the center</w:t>
+      </w:r>
+      <w:r>
+        <w:t xml:space="preserve"> and</w:t>
+      </w:r>
+      <w:r>
+        <w:t xml:space="preserve"> Facebook icon and link on rig</w:t>
+      </w:r>
+      <w:r>
+        <w:t>ht</w:t>
+      </w:r>
+      <w:r>
+        <w:t>.  Facebook “F” will turn yellow on hover</w:t>
+      </w:r>
+      <w:r>
+        <w:br/>
+      </w:r>
+      <w:r>
+        <w:br/>
+      </w:r>
+      <w:r>
+        <w:t>Note: The header and footer will remain same on each page of site</w:t>
+      </w:r>
+    </w:p>
+    <w:p>
+      <w:pPr>
+        <w:rPr>
+          <w:b/>
+          <w:bCs/>
+        </w:rPr>
+      </w:pPr>
+      <w:r>
+        <w:rPr>
+          <w:b/>
+          <w:bCs/>
+        </w:rPr>
+        <w:t>*</w:t>
+      </w:r>
+      <w:r>
+        <w:rPr>
+          <w:b/>
+          <w:bCs/>
+        </w:rPr>
+        <w:t>Check 2</w:t>
+      </w:r>
+      <w:r>
+        <w:rPr>
+          <w:b/>
+          <w:bCs/>
+        </w:rPr>
+        <w:t>5</w:t>
+      </w:r>
+      <w:r>
+        <w:rPr>
+          <w:b/>
+          <w:bCs/>
+        </w:rPr>
+        <w:t xml:space="preserve"> </w:t>
+      </w:r>
+      <w:proofErr w:type="spellStart"/>
+      <w:r>
+        <w:rPr>
+          <w:b/>
+          <w:bCs/>
+        </w:rPr>
+        <w:t>px</w:t>
+      </w:r>
+      <w:proofErr w:type="spellEnd"/>
+      <w:r>
+        <w:rPr>
+          <w:b/>
+          <w:bCs/>
+        </w:rPr>
+        <w:t xml:space="preserve"> margins around page sections and add or remove as needed to maintain uniform appearance.</w:t>
+      </w:r>
+    </w:p>
+    <w:p>
+      <w:pPr>
         <w:sectPr>
           <w:type w:val="continuous"/>
           <w:pgSz w:w="12240" w:h="15840"/>
@@ -2823,7 +3462,7 @@
         <mc:AlternateContent>
           <mc:Choice Requires="wps">
             <w:drawing>
-              <wp:anchor distT="0" distB="0" distL="114300" distR="114300" simplePos="0" relativeHeight="251728896" behindDoc="0" locked="0" layoutInCell="1" allowOverlap="1" wp14:anchorId="45446617" wp14:editId="4FFB6455">
+              <wp:anchor distT="0" distB="0" distL="114300" distR="114300" simplePos="0" relativeHeight="251728896" behindDoc="0" locked="0" layoutInCell="1" allowOverlap="1" wp14:anchorId="45446617" wp14:editId="30E929E1">
                 <wp:simplePos x="0" y="0"/>
                 <wp:positionH relativeFrom="margin">
                   <wp:align>left</wp:align>
@@ -2888,7 +3527,7 @@
           </mc:Choice>
           <mc:Fallback>
             <w:pict>
-              <v:roundrect w14:anchorId="576F9410" id="Rectangle: Rounded Corners 5" o:spid="_x0000_s1026" style="position:absolute;margin-left:0;margin-top:22.8pt;width:174.75pt;height:381pt;z-index:251728896;visibility:visible;mso-wrap-style:square;mso-width-percent:0;mso-height-percent:0;mso-wrap-distance-left:9pt;mso-wrap-distance-top:0;mso-wrap-distance-right:9pt;mso-wrap-distance-bottom:0;mso-position-horizontal:left;mso-position-horizontal-relative:margin;mso-position-vertical:absolute;mso-position-vertical-relative:text;mso-width-percent:0;mso-height-percent:0;mso-width-relative:margin;mso-height-relative:margin;v-text-anchor:middle" arcsize="10923f" o:gfxdata="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" fillcolor="white [3212]" strokecolor="#1f3763 [1604]" strokeweight="1pt">
+              <v:roundrect w14:anchorId="408D5994" id="Rectangle: Rounded Corners 5" o:spid="_x0000_s1026" style="position:absolute;margin-left:0;margin-top:22.8pt;width:174.75pt;height:381pt;z-index:251728896;visibility:visible;mso-wrap-style:square;mso-width-percent:0;mso-height-percent:0;mso-wrap-distance-left:9pt;mso-wrap-distance-top:0;mso-wrap-distance-right:9pt;mso-wrap-distance-bottom:0;mso-position-horizontal:left;mso-position-horizontal-relative:margin;mso-position-vertical:absolute;mso-position-vertical-relative:text;mso-width-percent:0;mso-height-percent:0;mso-width-relative:margin;mso-height-relative:margin;v-text-anchor:middle" arcsize="10923f" o:gfxdata="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" fillcolor="white [3212]" strokecolor="#1f3763 [1604]" strokeweight="1pt">
                 <v:stroke joinstyle="miter"/>
                 <w10:wrap anchorx="margin"/>
               </v:roundrect>
@@ -2981,6 +3620,66 @@
       </w:pPr>
       <w:r>
         <w:rPr>
+          <w:noProof/>
+        </w:rPr>
+        <w:drawing>
+          <wp:anchor distT="0" distB="0" distL="114300" distR="114300" simplePos="0" relativeHeight="251823104" behindDoc="0" locked="0" layoutInCell="1" allowOverlap="1" wp14:anchorId="7D6E584B" wp14:editId="7A10DC75">
+            <wp:simplePos x="0" y="0"/>
+            <wp:positionH relativeFrom="column">
+              <wp:posOffset>1676864</wp:posOffset>
+            </wp:positionH>
+            <wp:positionV relativeFrom="paragraph">
+              <wp:posOffset>200660</wp:posOffset>
+            </wp:positionV>
+            <wp:extent cx="342900" cy="255616"/>
+            <wp:effectExtent l="0" t="0" r="0" b="0"/>
+            <wp:wrapNone/>
+            <wp:docPr id="28" name="Picture 28"/>
+            <wp:cNvGraphicFramePr>
+              <a:graphicFrameLocks xmlns:a="http://schemas.openxmlformats.org/drawingml/2006/main" noChangeAspect="1"/>
+            </wp:cNvGraphicFramePr>
+            <a:graphic xmlns:a="http://schemas.openxmlformats.org/drawingml/2006/main">
+              <a:graphicData uri="http://schemas.openxmlformats.org/drawingml/2006/picture">
+                <pic:pic xmlns:pic="http://schemas.openxmlformats.org/drawingml/2006/picture">
+                  <pic:nvPicPr>
+                    <pic:cNvPr id="1" name=""/>
+                    <pic:cNvPicPr/>
+                  </pic:nvPicPr>
+                  <pic:blipFill>
+                    <a:blip r:embed="rId5">
+                      <a:extLst>
+                        <a:ext uri="{28A0092B-C50C-407E-A947-70E740481C1C}">
+                          <a14:useLocalDpi xmlns:a14="http://schemas.microsoft.com/office/drawing/2010/main" val="0"/>
+                        </a:ext>
+                      </a:extLst>
+                    </a:blip>
+                    <a:stretch>
+                      <a:fillRect/>
+                    </a:stretch>
+                  </pic:blipFill>
+                  <pic:spPr>
+                    <a:xfrm>
+                      <a:off x="0" y="0"/>
+                      <a:ext cx="342900" cy="255616"/>
+                    </a:xfrm>
+                    <a:prstGeom prst="rect">
+                      <a:avLst/>
+                    </a:prstGeom>
+                  </pic:spPr>
+                </pic:pic>
+              </a:graphicData>
+            </a:graphic>
+            <wp14:sizeRelH relativeFrom="margin">
+              <wp14:pctWidth>0</wp14:pctWidth>
+            </wp14:sizeRelH>
+            <wp14:sizeRelV relativeFrom="margin">
+              <wp14:pctHeight>0</wp14:pctHeight>
+            </wp14:sizeRelV>
+          </wp:anchor>
+        </w:drawing>
+      </w:r>
+      <w:r>
+        <w:rPr>
           <w:b/>
           <w:bCs/>
           <w:noProof/>
@@ -2989,7 +3688,7 @@
         <mc:AlternateContent>
           <mc:Choice Requires="wps">
             <w:drawing>
-              <wp:anchor distT="45720" distB="45720" distL="114300" distR="114300" simplePos="0" relativeHeight="251820032" behindDoc="0" locked="0" layoutInCell="1" allowOverlap="1" wp14:anchorId="6A433DAA" wp14:editId="335D840D">
+              <wp:anchor distT="45720" distB="45720" distL="114300" distR="114300" simplePos="0" relativeHeight="251820032" behindDoc="0" locked="0" layoutInCell="1" allowOverlap="1" wp14:anchorId="6A433DAA" wp14:editId="246905F2">
                 <wp:simplePos x="0" y="0"/>
                 <wp:positionH relativeFrom="margin">
                   <wp:posOffset>200025</wp:posOffset>
@@ -3019,7 +3718,10 @@
                           <a:avLst/>
                         </a:prstGeom>
                         <a:solidFill>
-                          <a:srgbClr val="FFFF00"/>
+                          <a:schemeClr val="accent5">
+                            <a:lumMod val="60000"/>
+                            <a:lumOff val="40000"/>
+                          </a:schemeClr>
                         </a:solidFill>
                         <a:ln w="9525">
                           <a:noFill/>
@@ -3064,7 +3766,7 @@
           </mc:Choice>
           <mc:Fallback>
             <w:pict>
-              <v:shape w14:anchorId="6A433DAA" id="_x0000_s1042" type="#_x0000_t202" style="position:absolute;margin-left:15.75pt;margin-top:18.6pt;width:91.5pt;height:17.25pt;z-index:251820032;visibility:visible;mso-wrap-style:square;mso-width-percent:0;mso-height-percent:0;mso-wrap-distance-left:9pt;mso-wrap-distance-top:3.6pt;mso-wrap-distance-right:9pt;mso-wrap-distance-bottom:3.6pt;mso-position-horizontal:absolute;mso-position-horizontal-relative:margin;mso-position-vertical:absolute;mso-position-vertical-relative:text;mso-width-percent:0;mso-height-percent:0;mso-width-relative:margin;mso-height-relative:margin;v-text-anchor:top" o:gfxdata="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" fillcolor="yellow" stroked="f">
+              <v:shape w14:anchorId="6A433DAA" id="_x0000_s1043" type="#_x0000_t202" style="position:absolute;margin-left:15.75pt;margin-top:18.6pt;width:91.5pt;height:17.25pt;z-index:251820032;visibility:visible;mso-wrap-style:square;mso-width-percent:0;mso-height-percent:0;mso-wrap-distance-left:9pt;mso-wrap-distance-top:3.6pt;mso-wrap-distance-right:9pt;mso-wrap-distance-bottom:3.6pt;mso-position-horizontal:absolute;mso-position-horizontal-relative:margin;mso-position-vertical:absolute;mso-position-vertical-relative:text;mso-width-percent:0;mso-height-percent:0;mso-width-relative:margin;mso-height-relative:margin;v-text-anchor:top" o:gfxdata="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" fillcolor="#9cc2e5 [1944]" stroked="f">
                 <v:textbox>
                   <w:txbxContent>
                     <w:p>
@@ -3100,7 +3802,7 @@
         <mc:AlternateContent>
           <mc:Choice Requires="wps">
             <w:drawing>
-              <wp:anchor distT="0" distB="0" distL="114300" distR="114300" simplePos="0" relativeHeight="251803648" behindDoc="0" locked="0" layoutInCell="1" allowOverlap="1" wp14:anchorId="6B168D8B" wp14:editId="1CDAC973">
+              <wp:anchor distT="0" distB="0" distL="114300" distR="114300" simplePos="0" relativeHeight="251803648" behindDoc="0" locked="0" layoutInCell="1" allowOverlap="1" wp14:anchorId="6B168D8B" wp14:editId="7AB964DC">
                 <wp:simplePos x="0" y="0"/>
                 <wp:positionH relativeFrom="column">
                   <wp:posOffset>114300</wp:posOffset>
@@ -3109,7 +3811,7 @@
                   <wp:posOffset>165735</wp:posOffset>
                 </wp:positionV>
                 <wp:extent cx="2000250" cy="314325"/>
-                <wp:effectExtent l="0" t="0" r="0" b="9525"/>
+                <wp:effectExtent l="19050" t="19050" r="19050" b="28575"/>
                 <wp:wrapNone/>
                 <wp:docPr id="25" name="Text Box 25"/>
                 <wp:cNvGraphicFramePr/>
@@ -3126,10 +3828,17 @@
                           <a:avLst/>
                         </a:prstGeom>
                         <a:solidFill>
-                          <a:srgbClr val="FFFF00"/>
+                          <a:schemeClr val="accent5">
+                            <a:lumMod val="60000"/>
+                            <a:lumOff val="40000"/>
+                          </a:schemeClr>
                         </a:solidFill>
-                        <a:ln w="6350">
-                          <a:noFill/>
+                        <a:ln w="28575">
+                          <a:solidFill>
+                            <a:schemeClr val="accent1">
+                              <a:lumMod val="75000"/>
+                            </a:schemeClr>
+                          </a:solidFill>
                         </a:ln>
                       </wps:spPr>
                       <wps:txbx>
@@ -3151,46 +3860,6 @@
                             </w:r>
                             <w:r>
                               <w:tab/>
-                            </w:r>
-                            <w:r>
-                              <w:rPr>
-                                <w:noProof/>
-                              </w:rPr>
-                              <w:drawing>
-                                <wp:inline distT="0" distB="0" distL="0" distR="0" wp14:anchorId="311ADB64" wp14:editId="08DFAA10">
-                                  <wp:extent cx="295174" cy="273050"/>
-                                  <wp:effectExtent l="0" t="0" r="0" b="0"/>
-                                  <wp:docPr id="16" name="Picture 16"/>
-                                  <wp:cNvGraphicFramePr>
-                                    <a:graphicFrameLocks xmlns:a="http://schemas.openxmlformats.org/drawingml/2006/main" noChangeAspect="1"/>
-                                  </wp:cNvGraphicFramePr>
-                                  <a:graphic xmlns:a="http://schemas.openxmlformats.org/drawingml/2006/main">
-                                    <a:graphicData uri="http://schemas.openxmlformats.org/drawingml/2006/picture">
-                                      <pic:pic xmlns:pic="http://schemas.openxmlformats.org/drawingml/2006/picture">
-                                        <pic:nvPicPr>
-                                          <pic:cNvPr id="1" name=""/>
-                                          <pic:cNvPicPr/>
-                                        </pic:nvPicPr>
-                                        <pic:blipFill>
-                                          <a:blip r:embed="rId5"/>
-                                          <a:stretch>
-                                            <a:fillRect/>
-                                          </a:stretch>
-                                        </pic:blipFill>
-                                        <pic:spPr>
-                                          <a:xfrm>
-                                            <a:off x="0" y="0"/>
-                                            <a:ext cx="299352" cy="276914"/>
-                                          </a:xfrm>
-                                          <a:prstGeom prst="rect">
-                                            <a:avLst/>
-                                          </a:prstGeom>
-                                        </pic:spPr>
-                                      </pic:pic>
-                                    </a:graphicData>
-                                  </a:graphic>
-                                </wp:inline>
-                              </w:drawing>
                             </w:r>
                           </w:p>
                           <w:p>
@@ -3223,7 +3892,7 @@
           </mc:Choice>
           <mc:Fallback>
             <w:pict>
-              <v:shape w14:anchorId="6B168D8B" id="Text Box 25" o:spid="_x0000_s1043" type="#_x0000_t202" style="position:absolute;margin-left:9pt;margin-top:13.05pt;width:157.5pt;height:24.75pt;z-index:251803648;visibility:visible;mso-wrap-style:square;mso-width-percent:0;mso-height-percent:0;mso-wrap-distance-left:9pt;mso-wrap-distance-top:0;mso-wrap-distance-right:9pt;mso-wrap-distance-bottom:0;mso-position-horizontal:absolute;mso-position-horizontal-relative:text;mso-position-vertical:absolute;mso-position-vertical-relative:text;mso-width-percent:0;mso-height-percent:0;mso-width-relative:margin;mso-height-relative:margin;v-text-anchor:top" o:gfxdata="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" fillcolor="yellow" stroked="f" strokeweight=".5pt">
+              <v:shape w14:anchorId="6B168D8B" id="Text Box 25" o:spid="_x0000_s1044" type="#_x0000_t202" style="position:absolute;margin-left:9pt;margin-top:13.05pt;width:157.5pt;height:24.75pt;z-index:251803648;visibility:visible;mso-wrap-style:square;mso-width-percent:0;mso-height-percent:0;mso-wrap-distance-left:9pt;mso-wrap-distance-top:0;mso-wrap-distance-right:9pt;mso-wrap-distance-bottom:0;mso-position-horizontal:absolute;mso-position-horizontal-relative:text;mso-position-vertical:absolute;mso-position-vertical-relative:text;mso-width-percent:0;mso-height-percent:0;mso-width-relative:margin;mso-height-relative:margin;v-text-anchor:top" o:gfxdata="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" fillcolor="#9cc2e5 [1944]" strokecolor="#2f5496 [2404]" strokeweight="2.25pt">
                 <v:textbox>
                   <w:txbxContent>
                     <w:p>
@@ -3244,46 +3913,6 @@
                       <w:r>
                         <w:tab/>
                       </w:r>
-                      <w:r>
-                        <w:rPr>
-                          <w:noProof/>
-                        </w:rPr>
-                        <w:drawing>
-                          <wp:inline distT="0" distB="0" distL="0" distR="0" wp14:anchorId="311ADB64" wp14:editId="08DFAA10">
-                            <wp:extent cx="295174" cy="273050"/>
-                            <wp:effectExtent l="0" t="0" r="0" b="0"/>
-                            <wp:docPr id="16" name="Picture 16"/>
-                            <wp:cNvGraphicFramePr>
-                              <a:graphicFrameLocks xmlns:a="http://schemas.openxmlformats.org/drawingml/2006/main" noChangeAspect="1"/>
-                            </wp:cNvGraphicFramePr>
-                            <a:graphic xmlns:a="http://schemas.openxmlformats.org/drawingml/2006/main">
-                              <a:graphicData uri="http://schemas.openxmlformats.org/drawingml/2006/picture">
-                                <pic:pic xmlns:pic="http://schemas.openxmlformats.org/drawingml/2006/picture">
-                                  <pic:nvPicPr>
-                                    <pic:cNvPr id="1" name=""/>
-                                    <pic:cNvPicPr/>
-                                  </pic:nvPicPr>
-                                  <pic:blipFill>
-                                    <a:blip r:embed="rId5"/>
-                                    <a:stretch>
-                                      <a:fillRect/>
-                                    </a:stretch>
-                                  </pic:blipFill>
-                                  <pic:spPr>
-                                    <a:xfrm>
-                                      <a:off x="0" y="0"/>
-                                      <a:ext cx="299352" cy="276914"/>
-                                    </a:xfrm>
-                                    <a:prstGeom prst="rect">
-                                      <a:avLst/>
-                                    </a:prstGeom>
-                                  </pic:spPr>
-                                </pic:pic>
-                              </a:graphicData>
-                            </a:graphic>
-                          </wp:inline>
-                        </w:drawing>
-                      </w:r>
                     </w:p>
                     <w:p>
                       <w:pPr>
@@ -3319,7 +3948,7 @@
         <mc:AlternateContent>
           <mc:Choice Requires="wps">
             <w:drawing>
-              <wp:anchor distT="0" distB="0" distL="114300" distR="114300" simplePos="0" relativeHeight="251804672" behindDoc="0" locked="0" layoutInCell="1" allowOverlap="1" wp14:anchorId="338D313F" wp14:editId="315C187C">
+              <wp:anchor distT="0" distB="0" distL="114300" distR="114300" simplePos="0" relativeHeight="251804672" behindDoc="0" locked="0" layoutInCell="1" allowOverlap="1" wp14:anchorId="338D313F" wp14:editId="19C8DCDB">
                 <wp:simplePos x="0" y="0"/>
                 <wp:positionH relativeFrom="column">
                   <wp:posOffset>952500</wp:posOffset>
@@ -3408,7 +4037,7 @@
           </mc:Choice>
           <mc:Fallback>
             <w:pict>
-              <v:oval w14:anchorId="338D313F" id="Oval 27" o:spid="_x0000_s1044" style="position:absolute;margin-left:75pt;margin-top:20.35pt;width:40.5pt;height:40.5pt;z-index:251804672;visibility:visible;mso-wrap-style:square;mso-width-percent:0;mso-height-percent:0;mso-wrap-distance-left:9pt;mso-wrap-distance-top:0;mso-wrap-distance-right:9pt;mso-wrap-distance-bottom:0;mso-position-horizontal:absolute;mso-position-horizontal-relative:text;mso-position-vertical:absolute;mso-position-vertical-relative:text;mso-width-percent:0;mso-height-percent:0;mso-width-relative:margin;mso-height-relative:margin;v-text-anchor:middle" o:gfxdata="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" fillcolor="white [3212]" stroked="f" strokeweight="1pt">
+              <v:oval w14:anchorId="338D313F" id="Oval 27" o:spid="_x0000_s1045" style="position:absolute;margin-left:75pt;margin-top:20.35pt;width:40.5pt;height:40.5pt;z-index:251804672;visibility:visible;mso-wrap-style:square;mso-width-percent:0;mso-height-percent:0;mso-wrap-distance-left:9pt;mso-wrap-distance-top:0;mso-wrap-distance-right:9pt;mso-wrap-distance-bottom:0;mso-position-horizontal:absolute;mso-position-horizontal-relative:text;mso-position-vertical:absolute;mso-position-vertical-relative:text;mso-width-percent:0;mso-height-percent:0;mso-width-relative:margin;mso-height-relative:margin;v-text-anchor:middle" o:gfxdata="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" fillcolor="white [3212]" stroked="f" strokeweight="1pt">
                 <v:stroke joinstyle="miter"/>
                 <v:textbox>
                   <w:txbxContent>
@@ -3446,7 +4075,7 @@
         <mc:AlternateContent>
           <mc:Choice Requires="wps">
             <w:drawing>
-              <wp:anchor distT="0" distB="0" distL="114300" distR="114300" simplePos="0" relativeHeight="251730944" behindDoc="0" locked="0" layoutInCell="1" allowOverlap="1" wp14:anchorId="73A4A55B" wp14:editId="527C49AF">
+              <wp:anchor distT="0" distB="0" distL="114300" distR="114300" simplePos="0" relativeHeight="251730944" behindDoc="0" locked="0" layoutInCell="1" allowOverlap="1" wp14:anchorId="73A4A55B" wp14:editId="06AC0F37">
                 <wp:simplePos x="0" y="0"/>
                 <wp:positionH relativeFrom="column">
                   <wp:posOffset>114300</wp:posOffset>
@@ -3455,7 +4084,7 @@
                   <wp:posOffset>241935</wp:posOffset>
                 </wp:positionV>
                 <wp:extent cx="2000250" cy="533400"/>
-                <wp:effectExtent l="0" t="0" r="0" b="0"/>
+                <wp:effectExtent l="19050" t="19050" r="19050" b="19050"/>
                 <wp:wrapNone/>
                 <wp:docPr id="7" name="Text Box 7"/>
                 <wp:cNvGraphicFramePr/>
@@ -3477,8 +4106,12 @@
                             <a:lumOff val="40000"/>
                           </a:schemeClr>
                         </a:solidFill>
-                        <a:ln w="6350">
-                          <a:noFill/>
+                        <a:ln w="28575">
+                          <a:solidFill>
+                            <a:schemeClr val="accent1">
+                              <a:lumMod val="75000"/>
+                            </a:schemeClr>
+                          </a:solidFill>
                         </a:ln>
                       </wps:spPr>
                       <wps:txbx>
@@ -3510,7 +4143,7 @@
           </mc:Choice>
           <mc:Fallback>
             <w:pict>
-              <v:shape w14:anchorId="73A4A55B" id="Text Box 7" o:spid="_x0000_s1045" type="#_x0000_t202" style="position:absolute;margin-left:9pt;margin-top:19.05pt;width:157.5pt;height:42pt;z-index:251730944;visibility:visible;mso-wrap-style:square;mso-width-percent:0;mso-height-percent:0;mso-wrap-distance-left:9pt;mso-wrap-distance-top:0;mso-wrap-distance-right:9pt;mso-wrap-distance-bottom:0;mso-position-horizontal:absolute;mso-position-horizontal-relative:text;mso-position-vertical:absolute;mso-position-vertical-relative:text;mso-width-percent:0;mso-height-percent:0;mso-width-relative:margin;mso-height-relative:margin;v-text-anchor:top" o:gfxdata="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" fillcolor="#9cc2e5 [1944]" stroked="f" strokeweight=".5pt">
+              <v:shape w14:anchorId="73A4A55B" id="Text Box 7" o:spid="_x0000_s1046" type="#_x0000_t202" style="position:absolute;margin-left:9pt;margin-top:19.05pt;width:157.5pt;height:42pt;z-index:251730944;visibility:visible;mso-wrap-style:square;mso-width-percent:0;mso-height-percent:0;mso-wrap-distance-left:9pt;mso-wrap-distance-top:0;mso-wrap-distance-right:9pt;mso-wrap-distance-bottom:0;mso-position-horizontal:absolute;mso-position-horizontal-relative:text;mso-position-vertical:absolute;mso-position-vertical-relative:text;mso-width-percent:0;mso-height-percent:0;mso-width-relative:margin;mso-height-relative:margin;v-text-anchor:top" o:gfxdata="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" fillcolor="#9cc2e5 [1944]" strokecolor="#2f5496 [2404]" strokeweight="2.25pt">
                 <v:textbox>
                   <w:txbxContent>
                     <w:p>
@@ -3553,7 +4186,7 @@
         <mc:AlternateContent>
           <mc:Choice Requires="wps">
             <w:drawing>
-              <wp:anchor distT="0" distB="0" distL="114300" distR="114300" simplePos="0" relativeHeight="251738112" behindDoc="0" locked="0" layoutInCell="1" allowOverlap="1" wp14:anchorId="14333321" wp14:editId="213E0DEB">
+              <wp:anchor distT="0" distB="0" distL="114300" distR="114300" simplePos="0" relativeHeight="251738112" behindDoc="0" locked="0" layoutInCell="1" allowOverlap="1" wp14:anchorId="14333321" wp14:editId="417BFB05">
                 <wp:simplePos x="0" y="0"/>
                 <wp:positionH relativeFrom="column">
                   <wp:posOffset>133350</wp:posOffset>
@@ -3633,7 +4266,7 @@
           </mc:Choice>
           <mc:Fallback>
             <w:pict>
-              <v:rect w14:anchorId="14333321" id="Rectangle 31" o:spid="_x0000_s1046" style="position:absolute;margin-left:10.5pt;margin-top:19.85pt;width:156.75pt;height:66.75pt;z-index:251738112;visibility:visible;mso-wrap-style:square;mso-width-percent:0;mso-height-percent:0;mso-wrap-distance-left:9pt;mso-wrap-distance-top:0;mso-wrap-distance-right:9pt;mso-wrap-distance-bottom:0;mso-position-horizontal:absolute;mso-position-horizontal-relative:text;mso-position-vertical:absolute;mso-position-vertical-relative:text;mso-width-percent:0;mso-height-percent:0;mso-width-relative:margin;mso-height-relative:margin;v-text-anchor:middle" o:gfxdata="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" fillcolor="#4472c4 [3204]" strokecolor="#1f3763 [1604]" strokeweight="1pt">
+              <v:rect w14:anchorId="14333321" id="Rectangle 31" o:spid="_x0000_s1047" style="position:absolute;margin-left:10.5pt;margin-top:19.85pt;width:156.75pt;height:66.75pt;z-index:251738112;visibility:visible;mso-wrap-style:square;mso-width-percent:0;mso-height-percent:0;mso-wrap-distance-left:9pt;mso-wrap-distance-top:0;mso-wrap-distance-right:9pt;mso-wrap-distance-bottom:0;mso-position-horizontal:absolute;mso-position-horizontal-relative:text;mso-position-vertical:absolute;mso-position-vertical-relative:text;mso-width-percent:0;mso-height-percent:0;mso-width-relative:margin;mso-height-relative:margin;v-text-anchor:middle" o:gfxdata="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" fillcolor="#4472c4 [3204]" strokecolor="#1f3763 [1604]" strokeweight="1pt">
                 <v:textbox>
                   <w:txbxContent>
                     <w:p>
@@ -3703,7 +4336,7 @@
         <mc:AlternateContent>
           <mc:Choice Requires="wps">
             <w:drawing>
-              <wp:anchor distT="45720" distB="45720" distL="114300" distR="114300" simplePos="0" relativeHeight="251791360" behindDoc="0" locked="0" layoutInCell="1" allowOverlap="1" wp14:anchorId="085489A5" wp14:editId="70768999">
+              <wp:anchor distT="45720" distB="45720" distL="114300" distR="114300" simplePos="0" relativeHeight="251791360" behindDoc="0" locked="0" layoutInCell="1" allowOverlap="1" wp14:anchorId="085489A5" wp14:editId="4E1CD029">
                 <wp:simplePos x="0" y="0"/>
                 <wp:positionH relativeFrom="column">
                   <wp:posOffset>590550</wp:posOffset>
@@ -3774,7 +4407,7 @@
           </mc:Choice>
           <mc:Fallback>
             <w:pict>
-              <v:shape w14:anchorId="085489A5" id="_x0000_s1047" type="#_x0000_t202" style="position:absolute;margin-left:46.5pt;margin-top:12.4pt;width:112.5pt;height:24.6pt;z-index:251791360;visibility:visible;mso-wrap-style:square;mso-width-percent:0;mso-height-percent:0;mso-wrap-distance-left:9pt;mso-wrap-distance-top:3.6pt;mso-wrap-distance-right:9pt;mso-wrap-distance-bottom:3.6pt;mso-position-horizontal:absolute;mso-position-horizontal-relative:text;mso-position-vertical:absolute;mso-position-vertical-relative:text;mso-width-percent:0;mso-height-percent:0;mso-width-relative:margin;mso-height-relative:margin;v-text-anchor:top" o:gfxdata="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" fillcolor="#9cc2e5 [1944]" stroked="f">
+              <v:shape w14:anchorId="085489A5" id="_x0000_s1048" type="#_x0000_t202" style="position:absolute;margin-left:46.5pt;margin-top:12.4pt;width:112.5pt;height:24.6pt;z-index:251791360;visibility:visible;mso-wrap-style:square;mso-width-percent:0;mso-height-percent:0;mso-wrap-distance-left:9pt;mso-wrap-distance-top:3.6pt;mso-wrap-distance-right:9pt;mso-wrap-distance-bottom:3.6pt;mso-position-horizontal:absolute;mso-position-horizontal-relative:text;mso-position-vertical:absolute;mso-position-vertical-relative:text;mso-width-percent:0;mso-height-percent:0;mso-width-relative:margin;mso-height-relative:margin;v-text-anchor:top" o:gfxdata="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" fillcolor="#9cc2e5 [1944]" stroked="f">
                 <v:textbox>
                   <w:txbxContent>
                     <w:p>
@@ -3803,7 +4436,7 @@
         <mc:AlternateContent>
           <mc:Choice Requires="wps">
             <w:drawing>
-              <wp:anchor distT="0" distB="0" distL="114300" distR="114300" simplePos="0" relativeHeight="251739136" behindDoc="0" locked="0" layoutInCell="1" allowOverlap="1" wp14:anchorId="7FDADA53" wp14:editId="3D554449">
+              <wp:anchor distT="0" distB="0" distL="114300" distR="114300" simplePos="0" relativeHeight="251739136" behindDoc="0" locked="0" layoutInCell="1" allowOverlap="1" wp14:anchorId="7FDADA53" wp14:editId="116496A6">
                 <wp:simplePos x="0" y="0"/>
                 <wp:positionH relativeFrom="margin">
                   <wp:posOffset>123826</wp:posOffset>
@@ -3812,7 +4445,7 @@
                   <wp:posOffset>14605</wp:posOffset>
                 </wp:positionV>
                 <wp:extent cx="2019300" cy="514350"/>
-                <wp:effectExtent l="0" t="0" r="0" b="0"/>
+                <wp:effectExtent l="19050" t="19050" r="19050" b="19050"/>
                 <wp:wrapNone/>
                 <wp:docPr id="201" name="Rectangle 201"/>
                 <wp:cNvGraphicFramePr/>
@@ -3834,8 +4467,12 @@
                             <a:lumOff val="40000"/>
                           </a:schemeClr>
                         </a:solidFill>
-                        <a:ln>
-                          <a:noFill/>
+                        <a:ln w="28575">
+                          <a:solidFill>
+                            <a:schemeClr val="accent1">
+                              <a:lumMod val="75000"/>
+                            </a:schemeClr>
+                          </a:solidFill>
                         </a:ln>
                       </wps:spPr>
                       <wps:style>
@@ -3883,7 +4520,7 @@
           </mc:Choice>
           <mc:Fallback>
             <w:pict>
-              <v:rect w14:anchorId="7FDADA53" id="Rectangle 201" o:spid="_x0000_s1048" style="position:absolute;margin-left:9.75pt;margin-top:1.15pt;width:159pt;height:40.5pt;z-index:251739136;visibility:visible;mso-wrap-style:square;mso-width-percent:0;mso-height-percent:0;mso-wrap-distance-left:9pt;mso-wrap-distance-top:0;mso-wrap-distance-right:9pt;mso-wrap-distance-bottom:0;mso-position-horizontal:absolute;mso-position-horizontal-relative:margin;mso-position-vertical:absolute;mso-position-vertical-relative:text;mso-width-percent:0;mso-height-percent:0;mso-width-relative:margin;mso-height-relative:margin;v-text-anchor:middle" o:gfxdata="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" fillcolor="#9cc2e5 [1944]" stroked="f" strokeweight="1pt">
+              <v:rect w14:anchorId="7FDADA53" id="Rectangle 201" o:spid="_x0000_s1049" style="position:absolute;margin-left:9.75pt;margin-top:1.15pt;width:159pt;height:40.5pt;z-index:251739136;visibility:visible;mso-wrap-style:square;mso-width-percent:0;mso-height-percent:0;mso-wrap-distance-left:9pt;mso-wrap-distance-top:0;mso-wrap-distance-right:9pt;mso-wrap-distance-bottom:0;mso-position-horizontal:absolute;mso-position-horizontal-relative:margin;mso-position-vertical:absolute;mso-position-vertical-relative:text;mso-width-percent:0;mso-height-percent:0;mso-width-relative:margin;mso-height-relative:margin;v-text-anchor:middle" o:gfxdata="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" fillcolor="#9cc2e5 [1944]" strokecolor="#2f5496 [2404]" strokeweight="2.25pt">
                 <v:textbox>
                   <w:txbxContent>
                     <w:p>
@@ -3922,12 +4559,133 @@
           <w:b/>
           <w:bCs/>
           <w:noProof/>
+          <w:color w:val="000000" w:themeColor="text1"/>
           <w:u w:val="single"/>
         </w:rPr>
         <mc:AlternateContent>
           <mc:Choice Requires="wps">
             <w:drawing>
-              <wp:anchor distT="0" distB="0" distL="114300" distR="114300" simplePos="0" relativeHeight="251788288" behindDoc="0" locked="0" layoutInCell="1" allowOverlap="1" wp14:anchorId="32E5ABB2" wp14:editId="6F4EF060">
+              <wp:anchor distT="0" distB="0" distL="114300" distR="114300" simplePos="0" relativeHeight="251795456" behindDoc="0" locked="0" layoutInCell="1" allowOverlap="1" wp14:anchorId="0403F2AF" wp14:editId="3D4BD3B6">
+                <wp:simplePos x="0" y="0"/>
+                <wp:positionH relativeFrom="column">
+                  <wp:posOffset>828674</wp:posOffset>
+                </wp:positionH>
+                <wp:positionV relativeFrom="paragraph">
+                  <wp:posOffset>136525</wp:posOffset>
+                </wp:positionV>
+                <wp:extent cx="828675" cy="238125"/>
+                <wp:effectExtent l="0" t="0" r="28575" b="28575"/>
+                <wp:wrapNone/>
+                <wp:docPr id="19" name="Rectangle: Rounded Corners 19"/>
+                <wp:cNvGraphicFramePr/>
+                <a:graphic xmlns:a="http://schemas.openxmlformats.org/drawingml/2006/main">
+                  <a:graphicData uri="http://schemas.microsoft.com/office/word/2010/wordprocessingShape">
+                    <wps:wsp>
+                      <wps:cNvSpPr/>
+                      <wps:spPr>
+                        <a:xfrm>
+                          <a:off x="0" y="0"/>
+                          <a:ext cx="828675" cy="238125"/>
+                        </a:xfrm>
+                        <a:prstGeom prst="roundRect">
+                          <a:avLst/>
+                        </a:prstGeom>
+                        <a:solidFill>
+                          <a:schemeClr val="accent1">
+                            <a:lumMod val="75000"/>
+                          </a:schemeClr>
+                        </a:solidFill>
+                        <a:ln w="12700" cap="flat" cmpd="sng" algn="ctr">
+                          <a:solidFill>
+                            <a:srgbClr val="4472C4">
+                              <a:shade val="50000"/>
+                            </a:srgbClr>
+                          </a:solidFill>
+                          <a:prstDash val="solid"/>
+                          <a:miter lim="800000"/>
+                        </a:ln>
+                        <a:effectLst/>
+                      </wps:spPr>
+                      <wps:txbx>
+                        <w:txbxContent>
+                          <w:p>
+                            <w:pPr>
+                              <w:rPr>
+                                <w:color w:val="FFD966" w:themeColor="accent4" w:themeTint="99"/>
+                                <w:sz w:val="16"/>
+                                <w:szCs w:val="16"/>
+                              </w:rPr>
+                            </w:pPr>
+                            <w:r>
+                              <w:rPr>
+                                <w:color w:val="FFD966" w:themeColor="accent4" w:themeTint="99"/>
+                                <w:sz w:val="16"/>
+                                <w:szCs w:val="16"/>
+                              </w:rPr>
+                              <w:t>GET A QUOTE</w:t>
+                            </w:r>
+                          </w:p>
+                        </w:txbxContent>
+                      </wps:txbx>
+                      <wps:bodyPr rot="0" spcFirstLastPara="0" vertOverflow="overflow" horzOverflow="overflow" vert="horz" wrap="square" lIns="91440" tIns="45720" rIns="91440" bIns="45720" numCol="1" spcCol="0" rtlCol="0" fromWordArt="0" anchor="ctr" anchorCtr="0" forceAA="0" compatLnSpc="1">
+                        <a:prstTxWarp prst="textNoShape">
+                          <a:avLst/>
+                        </a:prstTxWarp>
+                        <a:noAutofit/>
+                      </wps:bodyPr>
+                    </wps:wsp>
+                  </a:graphicData>
+                </a:graphic>
+                <wp14:sizeRelH relativeFrom="margin">
+                  <wp14:pctWidth>0</wp14:pctWidth>
+                </wp14:sizeRelH>
+                <wp14:sizeRelV relativeFrom="margin">
+                  <wp14:pctHeight>0</wp14:pctHeight>
+                </wp14:sizeRelV>
+              </wp:anchor>
+            </w:drawing>
+          </mc:Choice>
+          <mc:Fallback>
+            <w:pict>
+              <v:roundrect w14:anchorId="0403F2AF" id="Rectangle: Rounded Corners 19" o:spid="_x0000_s1050" style="position:absolute;margin-left:65.25pt;margin-top:10.75pt;width:65.25pt;height:18.75pt;z-index:251795456;visibility:visible;mso-wrap-style:square;mso-width-percent:0;mso-height-percent:0;mso-wrap-distance-left:9pt;mso-wrap-distance-top:0;mso-wrap-distance-right:9pt;mso-wrap-distance-bottom:0;mso-position-horizontal:absolute;mso-position-horizontal-relative:text;mso-position-vertical:absolute;mso-position-vertical-relative:text;mso-width-percent:0;mso-height-percent:0;mso-width-relative:margin;mso-height-relative:margin;v-text-anchor:middle" arcsize="10923f" o:gfxdata="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" fillcolor="#2f5496 [2404]" strokecolor="#2f528f" strokeweight="1pt">
+                <v:stroke joinstyle="miter"/>
+                <v:textbox>
+                  <w:txbxContent>
+                    <w:p>
+                      <w:pPr>
+                        <w:rPr>
+                          <w:color w:val="FFD966" w:themeColor="accent4" w:themeTint="99"/>
+                          <w:sz w:val="16"/>
+                          <w:szCs w:val="16"/>
+                        </w:rPr>
+                      </w:pPr>
+                      <w:r>
+                        <w:rPr>
+                          <w:color w:val="FFD966" w:themeColor="accent4" w:themeTint="99"/>
+                          <w:sz w:val="16"/>
+                          <w:szCs w:val="16"/>
+                        </w:rPr>
+                        <w:t>GET A QUOTE</w:t>
+                      </w:r>
+                    </w:p>
+                  </w:txbxContent>
+                </v:textbox>
+              </v:roundrect>
+            </w:pict>
+          </mc:Fallback>
+        </mc:AlternateContent>
+      </w:r>
+      <w:r>
+        <w:rPr>
+          <w:b/>
+          <w:bCs/>
+          <w:noProof/>
+          <w:u w:val="single"/>
+        </w:rPr>
+        <mc:AlternateContent>
+          <mc:Choice Requires="wps">
+            <w:drawing>
+              <wp:anchor distT="0" distB="0" distL="114300" distR="114300" simplePos="0" relativeHeight="251788288" behindDoc="0" locked="0" layoutInCell="1" allowOverlap="1" wp14:anchorId="32E5ABB2" wp14:editId="21FF70C4">
                 <wp:simplePos x="0" y="0"/>
                 <wp:positionH relativeFrom="column">
                   <wp:posOffset>104775</wp:posOffset>
@@ -3936,7 +4694,7 @@
                   <wp:posOffset>33655</wp:posOffset>
                 </wp:positionV>
                 <wp:extent cx="2028825" cy="447675"/>
-                <wp:effectExtent l="0" t="0" r="9525" b="9525"/>
+                <wp:effectExtent l="19050" t="19050" r="28575" b="28575"/>
                 <wp:wrapNone/>
                 <wp:docPr id="17" name="Rectangle 17"/>
                 <wp:cNvGraphicFramePr/>
@@ -3953,10 +4711,17 @@
                           <a:avLst/>
                         </a:prstGeom>
                         <a:solidFill>
-                          <a:srgbClr val="FFFF00"/>
+                          <a:schemeClr val="accent5">
+                            <a:lumMod val="60000"/>
+                            <a:lumOff val="40000"/>
+                          </a:schemeClr>
                         </a:solidFill>
-                        <a:ln w="12700" cap="flat" cmpd="sng" algn="ctr">
-                          <a:noFill/>
+                        <a:ln w="28575" cap="flat" cmpd="sng" algn="ctr">
+                          <a:solidFill>
+                            <a:schemeClr val="accent1">
+                              <a:lumMod val="75000"/>
+                            </a:schemeClr>
+                          </a:solidFill>
                           <a:prstDash val="solid"/>
                           <a:miter lim="800000"/>
                         </a:ln>
@@ -3993,7 +4758,7 @@
           </mc:Choice>
           <mc:Fallback>
             <w:pict>
-              <v:rect w14:anchorId="32E5ABB2" id="Rectangle 17" o:spid="_x0000_s1049" style="position:absolute;margin-left:8.25pt;margin-top:2.65pt;width:159.75pt;height:35.25pt;z-index:251788288;visibility:visible;mso-wrap-style:square;mso-width-percent:0;mso-height-percent:0;mso-wrap-distance-left:9pt;mso-wrap-distance-top:0;mso-wrap-distance-right:9pt;mso-wrap-distance-bottom:0;mso-position-horizontal:absolute;mso-position-horizontal-relative:text;mso-position-vertical:absolute;mso-position-vertical-relative:text;mso-width-percent:0;mso-height-percent:0;mso-width-relative:margin;mso-height-relative:margin;v-text-anchor:middle" o:gfxdata="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" fillcolor="yellow" stroked="f" strokeweight="1pt">
+              <v:rect w14:anchorId="32E5ABB2" id="Rectangle 17" o:spid="_x0000_s1051" style="position:absolute;margin-left:8.25pt;margin-top:2.65pt;width:159.75pt;height:35.25pt;z-index:251788288;visibility:visible;mso-wrap-style:square;mso-width-percent:0;mso-height-percent:0;mso-wrap-distance-left:9pt;mso-wrap-distance-top:0;mso-wrap-distance-right:9pt;mso-wrap-distance-bottom:0;mso-position-horizontal:absolute;mso-position-horizontal-relative:text;mso-position-vertical:absolute;mso-position-vertical-relative:text;mso-width-percent:0;mso-height-percent:0;mso-width-relative:margin;mso-height-relative:margin;v-text-anchor:middle" o:gfxdata="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" fillcolor="#9cc2e5 [1944]" strokecolor="#2f5496 [2404]" strokeweight="2.25pt">
                 <v:textbox>
                   <w:txbxContent>
                     <w:p>
@@ -4010,125 +4775,6 @@
           </mc:Fallback>
         </mc:AlternateContent>
       </w:r>
-      <w:r>
-        <w:rPr>
-          <w:b/>
-          <w:bCs/>
-          <w:noProof/>
-          <w:color w:val="000000" w:themeColor="text1"/>
-          <w:u w:val="single"/>
-        </w:rPr>
-        <mc:AlternateContent>
-          <mc:Choice Requires="wps">
-            <w:drawing>
-              <wp:anchor distT="0" distB="0" distL="114300" distR="114300" simplePos="0" relativeHeight="251795456" behindDoc="0" locked="0" layoutInCell="1" allowOverlap="1" wp14:anchorId="0403F2AF" wp14:editId="31047EC3">
-                <wp:simplePos x="0" y="0"/>
-                <wp:positionH relativeFrom="column">
-                  <wp:posOffset>828675</wp:posOffset>
-                </wp:positionH>
-                <wp:positionV relativeFrom="paragraph">
-                  <wp:posOffset>132080</wp:posOffset>
-                </wp:positionV>
-                <wp:extent cx="685800" cy="238125"/>
-                <wp:effectExtent l="0" t="0" r="19050" b="28575"/>
-                <wp:wrapNone/>
-                <wp:docPr id="19" name="Rectangle: Rounded Corners 19"/>
-                <wp:cNvGraphicFramePr/>
-                <a:graphic xmlns:a="http://schemas.openxmlformats.org/drawingml/2006/main">
-                  <a:graphicData uri="http://schemas.microsoft.com/office/word/2010/wordprocessingShape">
-                    <wps:wsp>
-                      <wps:cNvSpPr/>
-                      <wps:spPr>
-                        <a:xfrm>
-                          <a:off x="0" y="0"/>
-                          <a:ext cx="685800" cy="238125"/>
-                        </a:xfrm>
-                        <a:prstGeom prst="roundRect">
-                          <a:avLst/>
-                        </a:prstGeom>
-                        <a:solidFill>
-                          <a:schemeClr val="tx1"/>
-                        </a:solidFill>
-                        <a:ln w="12700" cap="flat" cmpd="sng" algn="ctr">
-                          <a:solidFill>
-                            <a:srgbClr val="4472C4">
-                              <a:shade val="50000"/>
-                            </a:srgbClr>
-                          </a:solidFill>
-                          <a:prstDash val="solid"/>
-                          <a:miter lim="800000"/>
-                        </a:ln>
-                        <a:effectLst/>
-                      </wps:spPr>
-                      <wps:txbx>
-                        <w:txbxContent>
-                          <w:p>
-                            <w:pPr>
-                              <w:rPr>
-                                <w:color w:val="FFFFFF" w:themeColor="background1"/>
-                                <w:sz w:val="16"/>
-                                <w:szCs w:val="16"/>
-                              </w:rPr>
-                            </w:pPr>
-                            <w:r>
-                              <w:rPr>
-                                <w:color w:val="FFFFFF" w:themeColor="background1"/>
-                                <w:sz w:val="16"/>
-                                <w:szCs w:val="16"/>
-                              </w:rPr>
-                              <w:t>Contact Us</w:t>
-                            </w:r>
-                          </w:p>
-                        </w:txbxContent>
-                      </wps:txbx>
-                      <wps:bodyPr rot="0" spcFirstLastPara="0" vertOverflow="overflow" horzOverflow="overflow" vert="horz" wrap="square" lIns="91440" tIns="45720" rIns="91440" bIns="45720" numCol="1" spcCol="0" rtlCol="0" fromWordArt="0" anchor="ctr" anchorCtr="0" forceAA="0" compatLnSpc="1">
-                        <a:prstTxWarp prst="textNoShape">
-                          <a:avLst/>
-                        </a:prstTxWarp>
-                        <a:noAutofit/>
-                      </wps:bodyPr>
-                    </wps:wsp>
-                  </a:graphicData>
-                </a:graphic>
-                <wp14:sizeRelH relativeFrom="margin">
-                  <wp14:pctWidth>0</wp14:pctWidth>
-                </wp14:sizeRelH>
-                <wp14:sizeRelV relativeFrom="margin">
-                  <wp14:pctHeight>0</wp14:pctHeight>
-                </wp14:sizeRelV>
-              </wp:anchor>
-            </w:drawing>
-          </mc:Choice>
-          <mc:Fallback>
-            <w:pict>
-              <v:roundrect w14:anchorId="0403F2AF" id="Rectangle: Rounded Corners 19" o:spid="_x0000_s1050" style="position:absolute;margin-left:65.25pt;margin-top:10.4pt;width:54pt;height:18.75pt;z-index:251795456;visibility:visible;mso-wrap-style:square;mso-width-percent:0;mso-height-percent:0;mso-wrap-distance-left:9pt;mso-wrap-distance-top:0;mso-wrap-distance-right:9pt;mso-wrap-distance-bottom:0;mso-position-horizontal:absolute;mso-position-horizontal-relative:text;mso-position-vertical:absolute;mso-position-vertical-relative:text;mso-width-percent:0;mso-height-percent:0;mso-width-relative:margin;mso-height-relative:margin;v-text-anchor:middle" arcsize="10923f" o:gfxdata="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" fillcolor="black [3213]" strokecolor="#2f528f" strokeweight="1pt">
-                <v:stroke joinstyle="miter"/>
-                <v:textbox>
-                  <w:txbxContent>
-                    <w:p>
-                      <w:pPr>
-                        <w:rPr>
-                          <w:color w:val="FFFFFF" w:themeColor="background1"/>
-                          <w:sz w:val="16"/>
-                          <w:szCs w:val="16"/>
-                        </w:rPr>
-                      </w:pPr>
-                      <w:r>
-                        <w:rPr>
-                          <w:color w:val="FFFFFF" w:themeColor="background1"/>
-                          <w:sz w:val="16"/>
-                          <w:szCs w:val="16"/>
-                        </w:rPr>
-                        <w:t>Contact Us</w:t>
-                      </w:r>
-                    </w:p>
-                  </w:txbxContent>
-                </v:textbox>
-              </v:roundrect>
-            </w:pict>
-          </mc:Fallback>
-        </mc:AlternateContent>
-      </w:r>
     </w:p>
     <w:p>
       <w:pPr>
@@ -4157,7 +4803,7 @@
         <mc:AlternateContent>
           <mc:Choice Requires="wps">
             <w:drawing>
-              <wp:anchor distT="0" distB="0" distL="114300" distR="114300" simplePos="0" relativeHeight="251806720" behindDoc="0" locked="0" layoutInCell="1" allowOverlap="1" wp14:anchorId="6C68AF6B" wp14:editId="77BC8F11">
+              <wp:anchor distT="0" distB="0" distL="114300" distR="114300" simplePos="0" relativeHeight="251806720" behindDoc="0" locked="0" layoutInCell="1" allowOverlap="1" wp14:anchorId="6C68AF6B" wp14:editId="64ACB4C1">
                 <wp:simplePos x="0" y="0"/>
                 <wp:positionH relativeFrom="margin">
                   <wp:posOffset>114300</wp:posOffset>
@@ -4166,7 +4812,7 @@
                   <wp:posOffset>5080</wp:posOffset>
                 </wp:positionV>
                 <wp:extent cx="2019300" cy="352425"/>
-                <wp:effectExtent l="0" t="0" r="0" b="9525"/>
+                <wp:effectExtent l="19050" t="19050" r="19050" b="28575"/>
                 <wp:wrapNone/>
                 <wp:docPr id="30" name="Rectangle 30"/>
                 <wp:cNvGraphicFramePr/>
@@ -4188,8 +4834,12 @@
                             <a:lumOff val="40000"/>
                           </a:srgbClr>
                         </a:solidFill>
-                        <a:ln w="12700" cap="flat" cmpd="sng" algn="ctr">
-                          <a:noFill/>
+                        <a:ln w="28575" cap="flat" cmpd="sng" algn="ctr">
+                          <a:solidFill>
+                            <a:schemeClr val="accent1">
+                              <a:lumMod val="75000"/>
+                            </a:schemeClr>
+                          </a:solidFill>
                           <a:prstDash val="solid"/>
                           <a:miter lim="800000"/>
                         </a:ln>
@@ -4236,7 +4886,7 @@
           </mc:Choice>
           <mc:Fallback>
             <w:pict>
-              <v:rect w14:anchorId="6C68AF6B" id="Rectangle 30" o:spid="_x0000_s1051" style="position:absolute;margin-left:9pt;margin-top:.4pt;width:159pt;height:27.75pt;z-index:251806720;visibility:visible;mso-wrap-style:square;mso-width-percent:0;mso-height-percent:0;mso-wrap-distance-left:9pt;mso-wrap-distance-top:0;mso-wrap-distance-right:9pt;mso-wrap-distance-bottom:0;mso-position-horizontal:absolute;mso-position-horizontal-relative:margin;mso-position-vertical:absolute;mso-position-vertical-relative:text;mso-width-percent:0;mso-height-percent:0;mso-width-relative:margin;mso-height-relative:margin;v-text-anchor:middle" o:gfxdata="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" fillcolor="#9dc3e6" stroked="f" strokeweight="1pt">
+              <v:rect w14:anchorId="6C68AF6B" id="Rectangle 30" o:spid="_x0000_s1052" style="position:absolute;margin-left:9pt;margin-top:.4pt;width:159pt;height:27.75pt;z-index:251806720;visibility:visible;mso-wrap-style:square;mso-width-percent:0;mso-height-percent:0;mso-wrap-distance-left:9pt;mso-wrap-distance-top:0;mso-wrap-distance-right:9pt;mso-wrap-distance-bottom:0;mso-position-horizontal:absolute;mso-position-horizontal-relative:margin;mso-position-vertical:absolute;mso-position-vertical-relative:text;mso-width-percent:0;mso-height-percent:0;mso-width-relative:margin;mso-height-relative:margin;v-text-anchor:middle" o:gfxdata="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" fillcolor="#9dc3e6" strokecolor="#2f5496 [2404]" strokeweight="2.25pt">
                 <v:textbox>
                   <w:txbxContent>
                     <w:p>
@@ -4283,7 +4933,7 @@
         <mc:AlternateContent>
           <mc:Choice Requires="wps">
             <w:drawing>
-              <wp:anchor distT="45720" distB="45720" distL="114300" distR="114300" simplePos="0" relativeHeight="251809792" behindDoc="0" locked="0" layoutInCell="1" allowOverlap="1" wp14:anchorId="14B00AB7" wp14:editId="78A04605">
+              <wp:anchor distT="45720" distB="45720" distL="114300" distR="114300" simplePos="0" relativeHeight="251809792" behindDoc="0" locked="0" layoutInCell="1" allowOverlap="1" wp14:anchorId="14B00AB7" wp14:editId="0197C5FE">
                 <wp:simplePos x="0" y="0"/>
                 <wp:positionH relativeFrom="column">
                   <wp:posOffset>771525</wp:posOffset>
@@ -4313,7 +4963,10 @@
                           <a:avLst/>
                         </a:prstGeom>
                         <a:solidFill>
-                          <a:srgbClr val="FFFF00"/>
+                          <a:schemeClr val="accent5">
+                            <a:lumMod val="60000"/>
+                            <a:lumOff val="40000"/>
+                          </a:schemeClr>
                         </a:solidFill>
                         <a:ln w="9525">
                           <a:noFill/>
@@ -4364,7 +5017,7 @@
           </mc:Choice>
           <mc:Fallback>
             <w:pict>
-              <v:shape w14:anchorId="14B00AB7" id="_x0000_s1052" type="#_x0000_t202" style="position:absolute;margin-left:60.75pt;margin-top:16.2pt;width:44.25pt;height:26.25pt;z-index:251809792;visibility:visible;mso-wrap-style:square;mso-width-percent:0;mso-height-percent:0;mso-wrap-distance-left:9pt;mso-wrap-distance-top:3.6pt;mso-wrap-distance-right:9pt;mso-wrap-distance-bottom:3.6pt;mso-position-horizontal:absolute;mso-position-horizontal-relative:text;mso-position-vertical:absolute;mso-position-vertical-relative:text;mso-width-percent:0;mso-height-percent:0;mso-width-relative:margin;mso-height-relative:margin;v-text-anchor:top" o:gfxdata="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" fillcolor="yellow" stroked="f">
+              <v:shape w14:anchorId="14B00AB7" id="_x0000_s1053" type="#_x0000_t202" style="position:absolute;margin-left:60.75pt;margin-top:16.2pt;width:44.25pt;height:26.25pt;z-index:251809792;visibility:visible;mso-wrap-style:square;mso-width-percent:0;mso-height-percent:0;mso-wrap-distance-left:9pt;mso-wrap-distance-top:3.6pt;mso-wrap-distance-right:9pt;mso-wrap-distance-bottom:3.6pt;mso-position-horizontal:absolute;mso-position-horizontal-relative:text;mso-position-vertical:absolute;mso-position-vertical-relative:text;mso-width-percent:0;mso-height-percent:0;mso-width-relative:margin;mso-height-relative:margin;v-text-anchor:top" o:gfxdata="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" fillcolor="#9cc2e5 [1944]" stroked="f">
                 <v:textbox>
                   <w:txbxContent>
                     <w:p>
@@ -4405,7 +5058,7 @@
         <mc:AlternateContent>
           <mc:Choice Requires="wps">
             <w:drawing>
-              <wp:anchor distT="0" distB="0" distL="114300" distR="114300" simplePos="0" relativeHeight="251808768" behindDoc="0" locked="0" layoutInCell="1" allowOverlap="1" wp14:anchorId="4D9E830B" wp14:editId="523C3198">
+              <wp:anchor distT="0" distB="0" distL="114300" distR="114300" simplePos="0" relativeHeight="251808768" behindDoc="0" locked="0" layoutInCell="1" allowOverlap="1" wp14:anchorId="4D9E830B" wp14:editId="6DA176E0">
                 <wp:simplePos x="0" y="0"/>
                 <wp:positionH relativeFrom="column">
                   <wp:posOffset>114300</wp:posOffset>
@@ -4414,7 +5067,7 @@
                   <wp:posOffset>177164</wp:posOffset>
                 </wp:positionV>
                 <wp:extent cx="1981200" cy="1114425"/>
-                <wp:effectExtent l="0" t="0" r="0" b="9525"/>
+                <wp:effectExtent l="19050" t="19050" r="19050" b="28575"/>
                 <wp:wrapNone/>
                 <wp:docPr id="32" name="Rectangle 32"/>
                 <wp:cNvGraphicFramePr/>
@@ -4431,10 +5084,17 @@
                           <a:avLst/>
                         </a:prstGeom>
                         <a:solidFill>
-                          <a:srgbClr val="FFFF00"/>
+                          <a:schemeClr val="accent5">
+                            <a:lumMod val="60000"/>
+                            <a:lumOff val="40000"/>
+                          </a:schemeClr>
                         </a:solidFill>
-                        <a:ln w="12700" cap="flat" cmpd="sng" algn="ctr">
-                          <a:noFill/>
+                        <a:ln w="28575" cap="flat" cmpd="sng" algn="ctr">
+                          <a:solidFill>
+                            <a:schemeClr val="accent1">
+                              <a:lumMod val="75000"/>
+                            </a:schemeClr>
+                          </a:solidFill>
                           <a:prstDash val="solid"/>
                           <a:miter lim="800000"/>
                         </a:ln>
@@ -4477,7 +5137,7 @@
           </mc:Choice>
           <mc:Fallback>
             <w:pict>
-              <v:rect w14:anchorId="4D9E830B" id="Rectangle 32" o:spid="_x0000_s1053" style="position:absolute;margin-left:9pt;margin-top:13.95pt;width:156pt;height:87.75pt;z-index:251808768;visibility:visible;mso-wrap-style:square;mso-width-percent:0;mso-height-percent:0;mso-wrap-distance-left:9pt;mso-wrap-distance-top:0;mso-wrap-distance-right:9pt;mso-wrap-distance-bottom:0;mso-position-horizontal:absolute;mso-position-horizontal-relative:text;mso-position-vertical:absolute;mso-position-vertical-relative:text;mso-width-percent:0;mso-height-percent:0;mso-width-relative:margin;mso-height-relative:margin;v-text-anchor:middle" o:gfxdata="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" fillcolor="yellow" stroked="f" strokeweight="1pt">
+              <v:rect w14:anchorId="4D9E830B" id="Rectangle 32" o:spid="_x0000_s1054" style="position:absolute;margin-left:9pt;margin-top:13.95pt;width:156pt;height:87.75pt;z-index:251808768;visibility:visible;mso-wrap-style:square;mso-width-percent:0;mso-height-percent:0;mso-wrap-distance-left:9pt;mso-wrap-distance-top:0;mso-wrap-distance-right:9pt;mso-wrap-distance-bottom:0;mso-position-horizontal:absolute;mso-position-horizontal-relative:text;mso-position-vertical:absolute;mso-position-vertical-relative:text;mso-width-percent:0;mso-height-percent:0;mso-width-relative:margin;mso-height-relative:margin;v-text-anchor:middle" o:gfxdata="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" fillcolor="#9cc2e5 [1944]" strokecolor="#2f5496 [2404]" strokeweight="2.25pt">
                 <v:textbox>
                   <w:txbxContent>
                     <w:p>
@@ -4519,7 +5179,7 @@
         <mc:AlternateContent>
           <mc:Choice Requires="wps">
             <w:drawing>
-              <wp:anchor distT="0" distB="0" distL="114300" distR="114300" simplePos="0" relativeHeight="251812864" behindDoc="0" locked="0" layoutInCell="1" allowOverlap="1" wp14:anchorId="34FEE0D4" wp14:editId="7BD24563">
+              <wp:anchor distT="0" distB="0" distL="114300" distR="114300" simplePos="0" relativeHeight="251812864" behindDoc="0" locked="0" layoutInCell="1" allowOverlap="1" wp14:anchorId="34FEE0D4" wp14:editId="218F2408">
                 <wp:simplePos x="0" y="0"/>
                 <wp:positionH relativeFrom="column">
                   <wp:posOffset>866774</wp:posOffset>
@@ -4587,7 +5247,7 @@
           </mc:Choice>
           <mc:Fallback>
             <w:pict>
-              <v:oval w14:anchorId="34FEE0D4" id="Oval 14" o:spid="_x0000_s1054" style="position:absolute;margin-left:68.25pt;margin-top:18.95pt;width:27.75pt;height:24.75pt;z-index:251812864;visibility:visible;mso-wrap-style:square;mso-width-percent:0;mso-height-percent:0;mso-wrap-distance-left:9pt;mso-wrap-distance-top:0;mso-wrap-distance-right:9pt;mso-wrap-distance-bottom:0;mso-position-horizontal:absolute;mso-position-horizontal-relative:text;mso-position-vertical:absolute;mso-position-vertical-relative:text;mso-width-percent:0;mso-height-percent:0;mso-width-relative:margin;mso-height-relative:margin;v-text-anchor:middle" o:gfxdata="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" fillcolor="window" stroked="f" strokeweight="1pt">
+              <v:oval w14:anchorId="34FEE0D4" id="Oval 14" o:spid="_x0000_s1055" style="position:absolute;margin-left:68.25pt;margin-top:18.95pt;width:27.75pt;height:24.75pt;z-index:251812864;visibility:visible;mso-wrap-style:square;mso-width-percent:0;mso-height-percent:0;mso-wrap-distance-left:9pt;mso-wrap-distance-top:0;mso-wrap-distance-right:9pt;mso-wrap-distance-bottom:0;mso-position-horizontal:absolute;mso-position-horizontal-relative:text;mso-position-vertical:absolute;mso-position-vertical-relative:text;mso-width-percent:0;mso-height-percent:0;mso-width-relative:margin;mso-height-relative:margin;v-text-anchor:middle" o:gfxdata="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" fillcolor="window" stroked="f" strokeweight="1pt">
                 <v:stroke joinstyle="miter"/>
                 <v:textbox>
                   <w:txbxContent>
@@ -4616,6 +5276,118 @@
           <w:u w:val="single"/>
         </w:rPr>
       </w:pPr>
+      <w:r>
+        <w:rPr>
+          <w:b/>
+          <w:bCs/>
+          <w:noProof/>
+          <w:u w:val="single"/>
+        </w:rPr>
+        <mc:AlternateContent>
+          <mc:Choice Requires="wps">
+            <w:drawing>
+              <wp:anchor distT="45720" distB="45720" distL="114300" distR="114300" simplePos="0" relativeHeight="251810816" behindDoc="0" locked="0" layoutInCell="1" allowOverlap="1" wp14:anchorId="417AA335" wp14:editId="02856FE7">
+                <wp:simplePos x="0" y="0"/>
+                <wp:positionH relativeFrom="margin">
+                  <wp:posOffset>895350</wp:posOffset>
+                </wp:positionH>
+                <wp:positionV relativeFrom="paragraph">
+                  <wp:posOffset>348615</wp:posOffset>
+                </wp:positionV>
+                <wp:extent cx="266700" cy="247650"/>
+                <wp:effectExtent l="0" t="0" r="19050" b="19050"/>
+                <wp:wrapNone/>
+                <wp:docPr id="8" name="Text Box 2"/>
+                <wp:cNvGraphicFramePr>
+                  <a:graphicFrameLocks xmlns:a="http://schemas.openxmlformats.org/drawingml/2006/main"/>
+                </wp:cNvGraphicFramePr>
+                <a:graphic xmlns:a="http://schemas.openxmlformats.org/drawingml/2006/main">
+                  <a:graphicData uri="http://schemas.microsoft.com/office/word/2010/wordprocessingShape">
+                    <wps:wsp>
+                      <wps:cNvSpPr txBox="1">
+                        <a:spLocks noChangeArrowheads="1"/>
+                      </wps:cNvSpPr>
+                      <wps:spPr bwMode="auto">
+                        <a:xfrm flipH="1">
+                          <a:off x="0" y="0"/>
+                          <a:ext cx="266700" cy="247650"/>
+                        </a:xfrm>
+                        <a:prstGeom prst="rect">
+                          <a:avLst/>
+                        </a:prstGeom>
+                        <a:solidFill>
+                          <a:srgbClr val="4472C4">
+                            <a:lumMod val="60000"/>
+                            <a:lumOff val="40000"/>
+                          </a:srgbClr>
+                        </a:solidFill>
+                        <a:ln w="9525">
+                          <a:solidFill>
+                            <a:srgbClr val="000000"/>
+                          </a:solidFill>
+                          <a:miter lim="800000"/>
+                          <a:headEnd/>
+                          <a:tailEnd/>
+                        </a:ln>
+                      </wps:spPr>
+                      <wps:txbx>
+                        <w:txbxContent>
+                          <w:p>
+                            <w:pPr>
+                              <w:rPr>
+                                <w:color w:val="FFFFFF" w:themeColor="background1"/>
+                              </w:rPr>
+                            </w:pPr>
+                            <w:r>
+                              <w:rPr>
+                                <w:color w:val="FFFFFF" w:themeColor="background1"/>
+                              </w:rPr>
+                              <w:t>F</w:t>
+                            </w:r>
+                          </w:p>
+                        </w:txbxContent>
+                      </wps:txbx>
+                      <wps:bodyPr rot="0" vert="horz" wrap="square" lIns="91440" tIns="45720" rIns="91440" bIns="45720" anchor="t" anchorCtr="0">
+                        <a:noAutofit/>
+                      </wps:bodyPr>
+                    </wps:wsp>
+                  </a:graphicData>
+                </a:graphic>
+                <wp14:sizeRelH relativeFrom="margin">
+                  <wp14:pctWidth>0</wp14:pctWidth>
+                </wp14:sizeRelH>
+                <wp14:sizeRelV relativeFrom="margin">
+                  <wp14:pctHeight>0</wp14:pctHeight>
+                </wp14:sizeRelV>
+              </wp:anchor>
+            </w:drawing>
+          </mc:Choice>
+          <mc:Fallback>
+            <w:pict>
+              <v:shape w14:anchorId="417AA335" id="_x0000_s1056" type="#_x0000_t202" style="position:absolute;margin-left:70.5pt;margin-top:27.45pt;width:21pt;height:19.5pt;flip:x;z-index:251810816;visibility:visible;mso-wrap-style:square;mso-width-percent:0;mso-height-percent:0;mso-wrap-distance-left:9pt;mso-wrap-distance-top:3.6pt;mso-wrap-distance-right:9pt;mso-wrap-distance-bottom:3.6pt;mso-position-horizontal:absolute;mso-position-horizontal-relative:margin;mso-position-vertical:absolute;mso-position-vertical-relative:text;mso-width-percent:0;mso-height-percent:0;mso-width-relative:margin;mso-height-relative:margin;v-text-anchor:top" o:gfxdata="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" fillcolor="#8faadc">
+                <v:textbox>
+                  <w:txbxContent>
+                    <w:p>
+                      <w:pPr>
+                        <w:rPr>
+                          <w:color w:val="FFFFFF" w:themeColor="background1"/>
+                        </w:rPr>
+                      </w:pPr>
+                      <w:r>
+                        <w:rPr>
+                          <w:color w:val="FFFFFF" w:themeColor="background1"/>
+                        </w:rPr>
+                        <w:t>F</w:t>
+                      </w:r>
+                    </w:p>
+                  </w:txbxContent>
+                </v:textbox>
+                <w10:wrap anchorx="margin"/>
+              </v:shape>
+            </w:pict>
+          </mc:Fallback>
+        </mc:AlternateContent>
+      </w:r>
       <w:r>
         <w:rPr>
           <w:b/>
@@ -4689,6 +5461,7 @@
           </mc:Fallback>
         </mc:AlternateContent>
       </w:r>
+      <w:proofErr w:type="spellStart"/>
       <w:r>
         <w:rPr>
           <w:b/>
@@ -4697,107 +5470,11 @@
         </w:rPr>
         <w:t>ogo</w:t>
       </w:r>
-    </w:p>
-    <w:p>
-      <w:r>
-        <w:rPr>
-          <w:b/>
-          <w:bCs/>
-          <w:noProof/>
-          <w:u w:val="single"/>
-        </w:rPr>
-        <mc:AlternateContent>
-          <mc:Choice Requires="wps">
-            <w:drawing>
-              <wp:anchor distT="45720" distB="45720" distL="114300" distR="114300" simplePos="0" relativeHeight="251810816" behindDoc="0" locked="0" layoutInCell="1" allowOverlap="1" wp14:anchorId="417AA335" wp14:editId="66617CAA">
-                <wp:simplePos x="0" y="0"/>
-                <wp:positionH relativeFrom="margin">
-                  <wp:posOffset>971550</wp:posOffset>
-                </wp:positionH>
-                <wp:positionV relativeFrom="paragraph">
-                  <wp:posOffset>106680</wp:posOffset>
-                </wp:positionV>
-                <wp:extent cx="266700" cy="247650"/>
-                <wp:effectExtent l="0" t="0" r="19050" b="19050"/>
-                <wp:wrapNone/>
-                <wp:docPr id="8" name="Text Box 2"/>
-                <wp:cNvGraphicFramePr>
-                  <a:graphicFrameLocks xmlns:a="http://schemas.openxmlformats.org/drawingml/2006/main"/>
-                </wp:cNvGraphicFramePr>
-                <a:graphic xmlns:a="http://schemas.openxmlformats.org/drawingml/2006/main">
-                  <a:graphicData uri="http://schemas.microsoft.com/office/word/2010/wordprocessingShape">
-                    <wps:wsp>
-                      <wps:cNvSpPr txBox="1">
-                        <a:spLocks noChangeArrowheads="1"/>
-                      </wps:cNvSpPr>
-                      <wps:spPr bwMode="auto">
-                        <a:xfrm flipH="1">
-                          <a:off x="0" y="0"/>
-                          <a:ext cx="266700" cy="247650"/>
-                        </a:xfrm>
-                        <a:prstGeom prst="rect">
-                          <a:avLst/>
-                        </a:prstGeom>
-                        <a:solidFill>
-                          <a:srgbClr val="4472C4">
-                            <a:lumMod val="60000"/>
-                            <a:lumOff val="40000"/>
-                          </a:srgbClr>
-                        </a:solidFill>
-                        <a:ln w="9525">
-                          <a:solidFill>
-                            <a:srgbClr val="000000"/>
-                          </a:solidFill>
-                          <a:miter lim="800000"/>
-                          <a:headEnd/>
-                          <a:tailEnd/>
-                        </a:ln>
-                      </wps:spPr>
-                      <wps:txbx>
-                        <w:txbxContent>
-                          <w:p>
-                            <w:r>
-                              <w:t>F</w:t>
-                            </w:r>
-                          </w:p>
-                        </w:txbxContent>
-                      </wps:txbx>
-                      <wps:bodyPr rot="0" vert="horz" wrap="square" lIns="91440" tIns="45720" rIns="91440" bIns="45720" anchor="t" anchorCtr="0">
-                        <a:noAutofit/>
-                      </wps:bodyPr>
-                    </wps:wsp>
-                  </a:graphicData>
-                </a:graphic>
-                <wp14:sizeRelH relativeFrom="margin">
-                  <wp14:pctWidth>0</wp14:pctWidth>
-                </wp14:sizeRelH>
-                <wp14:sizeRelV relativeFrom="margin">
-                  <wp14:pctHeight>0</wp14:pctHeight>
-                </wp14:sizeRelV>
-              </wp:anchor>
-            </w:drawing>
-          </mc:Choice>
-          <mc:Fallback>
-            <w:pict>
-              <v:shape w14:anchorId="417AA335" id="_x0000_s1055" type="#_x0000_t202" style="position:absolute;margin-left:76.5pt;margin-top:8.4pt;width:21pt;height:19.5pt;flip:x;z-index:251810816;visibility:visible;mso-wrap-style:square;mso-width-percent:0;mso-height-percent:0;mso-wrap-distance-left:9pt;mso-wrap-distance-top:3.6pt;mso-wrap-distance-right:9pt;mso-wrap-distance-bottom:3.6pt;mso-position-horizontal:absolute;mso-position-horizontal-relative:margin;mso-position-vertical:absolute;mso-position-vertical-relative:text;mso-width-percent:0;mso-height-percent:0;mso-width-relative:margin;mso-height-relative:margin;v-text-anchor:top" o:gfxdata="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" fillcolor="#8faadc">
-                <v:textbox>
-                  <w:txbxContent>
-                    <w:p>
-                      <w:r>
-                        <w:t>F</w:t>
-                      </w:r>
-                    </w:p>
-                  </w:txbxContent>
-                </v:textbox>
-                <w10:wrap anchorx="margin"/>
-              </v:shape>
-            </w:pict>
-          </mc:Fallback>
-        </mc:AlternateContent>
-      </w:r>
+      <w:proofErr w:type="spellEnd"/>
     </w:p>
     <w:p/>
     <w:p/>
+    <w:p/>
     <w:p>
       <w:r>
         <w:t>Page will have responsive design.</w:t>
@@ -4833,7 +5510,6 @@
     </w:p>
     <w:p>
       <w:r>
-        <w:lastRenderedPageBreak/>
         <w:t>The background and font colors will remain the same for each page</w:t>
       </w:r>
       <w:r>
